--- a/Παραδοτέο_4/USE_CASES_vo.3.docx
+++ b/Παραδοτέο_4/USE_CASES_vo.3.docx
@@ -283,7 +283,7 @@
           <w:szCs w:val="44"/>
           <w:lang w:val="el-GR"/>
         </w:rPr>
-        <w:t>2</w:t>
+        <w:t>3</w:t>
       </w:r>
     </w:p>
     <w:p>
@@ -558,7 +558,7 @@
       <w:hyperlink r:id="rId9" w:history="1">
         <w:r>
           <w:rPr>
-            <w:rStyle w:val="Hyperlink"/>
+            <w:rStyle w:val="-"/>
             <w:rFonts w:ascii="Arial" w:hAnsi="Arial" w:cs="Arial"/>
             <w:sz w:val="32"/>
             <w:szCs w:val="32"/>
@@ -569,7 +569,7 @@
         </w:r>
         <w:r>
           <w:rPr>
-            <w:rStyle w:val="Hyperlink"/>
+            <w:rStyle w:val="-"/>
             <w:rFonts w:ascii="Arial" w:hAnsi="Arial" w:cs="Arial"/>
             <w:sz w:val="32"/>
             <w:szCs w:val="32"/>
@@ -578,10 +578,9 @@
           </w:rPr>
           <w:t>1069667@</w:t>
         </w:r>
-        <w:proofErr w:type="spellStart"/>
         <w:r>
           <w:rPr>
-            <w:rStyle w:val="Hyperlink"/>
+            <w:rStyle w:val="-"/>
             <w:rFonts w:ascii="Arial" w:hAnsi="Arial" w:cs="Arial"/>
             <w:sz w:val="32"/>
             <w:szCs w:val="32"/>
@@ -590,10 +589,9 @@
           </w:rPr>
           <w:t>upnet</w:t>
         </w:r>
-        <w:proofErr w:type="spellEnd"/>
         <w:r>
           <w:rPr>
-            <w:rStyle w:val="Hyperlink"/>
+            <w:rStyle w:val="-"/>
             <w:rFonts w:ascii="Arial" w:hAnsi="Arial" w:cs="Arial"/>
             <w:sz w:val="32"/>
             <w:szCs w:val="32"/>
@@ -604,7 +602,7 @@
         </w:r>
         <w:r>
           <w:rPr>
-            <w:rStyle w:val="Hyperlink"/>
+            <w:rStyle w:val="-"/>
             <w:rFonts w:ascii="Arial" w:hAnsi="Arial" w:cs="Arial"/>
             <w:sz w:val="32"/>
             <w:szCs w:val="32"/>
@@ -650,7 +648,7 @@
     <w:p>
       <w:pPr>
         <w:rPr>
-          <w:rStyle w:val="Hyperlink"/>
+          <w:rStyle w:val="-"/>
           <w:rFonts w:ascii="Arial" w:hAnsi="Arial" w:cs="Arial"/>
           <w:sz w:val="32"/>
           <w:szCs w:val="32"/>
@@ -661,7 +659,7 @@
       <w:hyperlink r:id="rId10" w:history="1">
         <w:r>
           <w:rPr>
-            <w:rStyle w:val="Hyperlink"/>
+            <w:rStyle w:val="-"/>
             <w:rFonts w:ascii="Arial" w:hAnsi="Arial" w:cs="Arial"/>
             <w:sz w:val="32"/>
             <w:szCs w:val="32"/>
@@ -672,7 +670,7 @@
         </w:r>
         <w:r>
           <w:rPr>
-            <w:rStyle w:val="Hyperlink"/>
+            <w:rStyle w:val="-"/>
             <w:rFonts w:ascii="Arial" w:hAnsi="Arial" w:cs="Arial"/>
             <w:sz w:val="32"/>
             <w:szCs w:val="32"/>
@@ -681,10 +679,9 @@
           </w:rPr>
           <w:t>1069673@</w:t>
         </w:r>
-        <w:proofErr w:type="spellStart"/>
         <w:r>
           <w:rPr>
-            <w:rStyle w:val="Hyperlink"/>
+            <w:rStyle w:val="-"/>
             <w:rFonts w:ascii="Arial" w:hAnsi="Arial" w:cs="Arial"/>
             <w:sz w:val="32"/>
             <w:szCs w:val="32"/>
@@ -693,10 +690,9 @@
           </w:rPr>
           <w:t>upnet</w:t>
         </w:r>
-        <w:proofErr w:type="spellEnd"/>
         <w:r>
           <w:rPr>
-            <w:rStyle w:val="Hyperlink"/>
+            <w:rStyle w:val="-"/>
             <w:rFonts w:ascii="Arial" w:hAnsi="Arial" w:cs="Arial"/>
             <w:sz w:val="32"/>
             <w:szCs w:val="32"/>
@@ -707,7 +703,7 @@
         </w:r>
         <w:r>
           <w:rPr>
-            <w:rStyle w:val="Hyperlink"/>
+            <w:rStyle w:val="-"/>
             <w:rFonts w:ascii="Arial" w:hAnsi="Arial" w:cs="Arial"/>
             <w:sz w:val="32"/>
             <w:szCs w:val="32"/>
@@ -771,7 +767,7 @@
       <w:hyperlink r:id="rId11" w:history="1">
         <w:r>
           <w:rPr>
-            <w:rStyle w:val="Hyperlink"/>
+            <w:rStyle w:val="-"/>
             <w:rFonts w:ascii="Arial" w:hAnsi="Arial" w:cs="Arial"/>
             <w:sz w:val="32"/>
             <w:szCs w:val="32"/>
@@ -781,7 +777,7 @@
         </w:r>
         <w:r>
           <w:rPr>
-            <w:rStyle w:val="Hyperlink"/>
+            <w:rStyle w:val="-"/>
             <w:rFonts w:ascii="Arial" w:hAnsi="Arial" w:cs="Arial"/>
             <w:sz w:val="32"/>
             <w:szCs w:val="32"/>
@@ -789,10 +785,9 @@
           </w:rPr>
           <w:t>1069661@</w:t>
         </w:r>
-        <w:proofErr w:type="spellStart"/>
         <w:r>
           <w:rPr>
-            <w:rStyle w:val="Hyperlink"/>
+            <w:rStyle w:val="-"/>
             <w:rFonts w:ascii="Arial" w:hAnsi="Arial" w:cs="Arial"/>
             <w:sz w:val="32"/>
             <w:szCs w:val="32"/>
@@ -800,10 +795,9 @@
           </w:rPr>
           <w:t>upnet</w:t>
         </w:r>
-        <w:proofErr w:type="spellEnd"/>
         <w:r>
           <w:rPr>
-            <w:rStyle w:val="Hyperlink"/>
+            <w:rStyle w:val="-"/>
             <w:rFonts w:ascii="Arial" w:hAnsi="Arial" w:cs="Arial"/>
             <w:sz w:val="32"/>
             <w:szCs w:val="32"/>
@@ -813,7 +807,7 @@
         </w:r>
         <w:r>
           <w:rPr>
-            <w:rStyle w:val="Hyperlink"/>
+            <w:rStyle w:val="-"/>
             <w:rFonts w:ascii="Arial" w:hAnsi="Arial" w:cs="Arial"/>
             <w:sz w:val="32"/>
             <w:szCs w:val="32"/>
@@ -864,7 +858,7 @@
     <w:p>
       <w:pPr>
         <w:rPr>
-          <w:rStyle w:val="Hyperlink"/>
+          <w:rStyle w:val="-"/>
           <w:rFonts w:ascii="Arial" w:hAnsi="Arial" w:cs="Arial"/>
           <w:sz w:val="32"/>
           <w:szCs w:val="32"/>
@@ -875,7 +869,7 @@
       <w:hyperlink r:id="rId12" w:history="1">
         <w:r>
           <w:rPr>
-            <w:rStyle w:val="Hyperlink"/>
+            <w:rStyle w:val="-"/>
             <w:rFonts w:ascii="Arial" w:hAnsi="Arial" w:cs="Arial"/>
             <w:sz w:val="32"/>
             <w:szCs w:val="32"/>
@@ -885,7 +879,7 @@
         </w:r>
         <w:r>
           <w:rPr>
-            <w:rStyle w:val="Hyperlink"/>
+            <w:rStyle w:val="-"/>
             <w:rFonts w:ascii="Arial" w:hAnsi="Arial" w:cs="Arial"/>
             <w:sz w:val="32"/>
             <w:szCs w:val="32"/>
@@ -893,10 +887,9 @@
           </w:rPr>
           <w:t>1078730@</w:t>
         </w:r>
-        <w:proofErr w:type="spellStart"/>
         <w:r>
           <w:rPr>
-            <w:rStyle w:val="Hyperlink"/>
+            <w:rStyle w:val="-"/>
             <w:rFonts w:ascii="Arial" w:hAnsi="Arial" w:cs="Arial"/>
             <w:sz w:val="32"/>
             <w:szCs w:val="32"/>
@@ -904,10 +897,9 @@
           </w:rPr>
           <w:t>upnet</w:t>
         </w:r>
-        <w:proofErr w:type="spellEnd"/>
         <w:r>
           <w:rPr>
-            <w:rStyle w:val="Hyperlink"/>
+            <w:rStyle w:val="-"/>
             <w:rFonts w:ascii="Arial" w:hAnsi="Arial" w:cs="Arial"/>
             <w:sz w:val="32"/>
             <w:szCs w:val="32"/>
@@ -917,7 +909,7 @@
         </w:r>
         <w:r>
           <w:rPr>
-            <w:rStyle w:val="Hyperlink"/>
+            <w:rStyle w:val="-"/>
             <w:rFonts w:ascii="Arial" w:hAnsi="Arial" w:cs="Arial"/>
             <w:sz w:val="32"/>
             <w:szCs w:val="32"/>
@@ -982,7 +974,6 @@
         </w:rPr>
         <w:t xml:space="preserve">ο </w:t>
       </w:r>
-      <w:proofErr w:type="spellStart"/>
       <w:r>
         <w:rPr>
           <w:rFonts w:ascii="Arial" w:hAnsi="Arial" w:cs="Arial"/>
@@ -995,7 +986,6 @@
         </w:rPr>
         <w:t>Github</w:t>
       </w:r>
-      <w:proofErr w:type="spellEnd"/>
       <w:r>
         <w:rPr>
           <w:rFonts w:ascii="Arial" w:hAnsi="Arial" w:cs="Arial"/>
@@ -1021,7 +1011,7 @@
       </w:pPr>
       <w:r>
         <w:rPr>
-          <w:rStyle w:val="Hyperlink"/>
+          <w:rStyle w:val="-"/>
           <w:rFonts w:ascii="Arial" w:hAnsi="Arial" w:cs="Arial"/>
           <w:sz w:val="32"/>
           <w:szCs w:val="32"/>
@@ -1031,7 +1021,7 @@
       </w:r>
       <w:r>
         <w:rPr>
-          <w:rStyle w:val="Hyperlink"/>
+          <w:rStyle w:val="-"/>
           <w:rFonts w:ascii="Arial" w:hAnsi="Arial" w:cs="Arial"/>
           <w:sz w:val="32"/>
           <w:szCs w:val="32"/>
@@ -1039,10 +1029,9 @@
         </w:rPr>
         <w:t>://</w:t>
       </w:r>
-      <w:proofErr w:type="spellStart"/>
-      <w:r>
-        <w:rPr>
-          <w:rStyle w:val="Hyperlink"/>
+      <w:r>
+        <w:rPr>
+          <w:rStyle w:val="-"/>
           <w:rFonts w:ascii="Arial" w:hAnsi="Arial" w:cs="Arial"/>
           <w:sz w:val="32"/>
           <w:szCs w:val="32"/>
@@ -1050,10 +1039,9 @@
         </w:rPr>
         <w:t>github</w:t>
       </w:r>
-      <w:proofErr w:type="spellEnd"/>
-      <w:r>
-        <w:rPr>
-          <w:rStyle w:val="Hyperlink"/>
+      <w:r>
+        <w:rPr>
+          <w:rStyle w:val="-"/>
           <w:rFonts w:ascii="Arial" w:hAnsi="Arial" w:cs="Arial"/>
           <w:sz w:val="32"/>
           <w:szCs w:val="32"/>
@@ -1063,7 +1051,7 @@
       </w:r>
       <w:r>
         <w:rPr>
-          <w:rStyle w:val="Hyperlink"/>
+          <w:rStyle w:val="-"/>
           <w:rFonts w:ascii="Arial" w:hAnsi="Arial" w:cs="Arial"/>
           <w:sz w:val="32"/>
           <w:szCs w:val="32"/>
@@ -1073,7 +1061,7 @@
       </w:r>
       <w:r>
         <w:rPr>
-          <w:rStyle w:val="Hyperlink"/>
+          <w:rStyle w:val="-"/>
           <w:rFonts w:ascii="Arial" w:hAnsi="Arial" w:cs="Arial"/>
           <w:sz w:val="32"/>
           <w:szCs w:val="32"/>
@@ -1081,10 +1069,9 @@
         </w:rPr>
         <w:t>/</w:t>
       </w:r>
-      <w:proofErr w:type="spellStart"/>
-      <w:r>
-        <w:rPr>
-          <w:rStyle w:val="Hyperlink"/>
+      <w:r>
+        <w:rPr>
+          <w:rStyle w:val="-"/>
           <w:rFonts w:ascii="Arial" w:hAnsi="Arial" w:cs="Arial"/>
           <w:sz w:val="32"/>
           <w:szCs w:val="32"/>
@@ -1092,10 +1079,9 @@
         </w:rPr>
         <w:t>Galenus</w:t>
       </w:r>
-      <w:proofErr w:type="spellEnd"/>
-      <w:r>
-        <w:rPr>
-          <w:rStyle w:val="Hyperlink"/>
+      <w:r>
+        <w:rPr>
+          <w:rStyle w:val="-"/>
           <w:rFonts w:ascii="Arial" w:hAnsi="Arial" w:cs="Arial"/>
           <w:sz w:val="32"/>
           <w:szCs w:val="32"/>
@@ -1105,7 +1091,7 @@
       </w:r>
       <w:r>
         <w:rPr>
-          <w:rStyle w:val="Hyperlink"/>
+          <w:rStyle w:val="-"/>
           <w:rFonts w:ascii="Arial" w:hAnsi="Arial" w:cs="Arial"/>
           <w:sz w:val="32"/>
           <w:szCs w:val="32"/>
@@ -1115,7 +1101,7 @@
       </w:r>
       <w:r>
         <w:rPr>
-          <w:rStyle w:val="Hyperlink"/>
+          <w:rStyle w:val="-"/>
           <w:rFonts w:ascii="Arial" w:hAnsi="Arial" w:cs="Arial"/>
           <w:sz w:val="32"/>
           <w:szCs w:val="32"/>
@@ -1123,10 +1109,9 @@
         </w:rPr>
         <w:t>/</w:t>
       </w:r>
-      <w:proofErr w:type="spellStart"/>
-      <w:r>
-        <w:rPr>
-          <w:rStyle w:val="Hyperlink"/>
+      <w:r>
+        <w:rPr>
+          <w:rStyle w:val="-"/>
           <w:rFonts w:ascii="Arial" w:hAnsi="Arial" w:cs="Arial"/>
           <w:sz w:val="32"/>
           <w:szCs w:val="32"/>
@@ -1134,7 +1119,6 @@
         </w:rPr>
         <w:t>GalenusPharmacies</w:t>
       </w:r>
-      <w:proofErr w:type="spellEnd"/>
     </w:p>
     <w:p>
       <w:pPr>
@@ -1261,7 +1245,7 @@
     </w:p>
     <w:p>
       <w:pPr>
-        <w:pStyle w:val="ListParagraph"/>
+        <w:pStyle w:val="a4"/>
         <w:numPr>
           <w:ilvl w:val="0"/>
           <w:numId w:val="1"/>
@@ -1290,7 +1274,7 @@
     </w:p>
     <w:p>
       <w:pPr>
-        <w:pStyle w:val="ListParagraph"/>
+        <w:pStyle w:val="a4"/>
         <w:numPr>
           <w:ilvl w:val="0"/>
           <w:numId w:val="2"/>
@@ -1315,7 +1299,7 @@
     </w:p>
     <w:p>
       <w:pPr>
-        <w:pStyle w:val="ListParagraph"/>
+        <w:pStyle w:val="a4"/>
         <w:numPr>
           <w:ilvl w:val="0"/>
           <w:numId w:val="2"/>
@@ -1340,7 +1324,7 @@
     </w:p>
     <w:p>
       <w:pPr>
-        <w:pStyle w:val="ListParagraph"/>
+        <w:pStyle w:val="a4"/>
         <w:numPr>
           <w:ilvl w:val="0"/>
           <w:numId w:val="2"/>
@@ -1365,7 +1349,7 @@
     </w:p>
     <w:p>
       <w:pPr>
-        <w:pStyle w:val="ListParagraph"/>
+        <w:pStyle w:val="a4"/>
         <w:numPr>
           <w:ilvl w:val="0"/>
           <w:numId w:val="2"/>
@@ -1390,7 +1374,7 @@
     </w:p>
     <w:p>
       <w:pPr>
-        <w:pStyle w:val="ListParagraph"/>
+        <w:pStyle w:val="a4"/>
         <w:numPr>
           <w:ilvl w:val="0"/>
           <w:numId w:val="2"/>
@@ -1415,7 +1399,7 @@
     </w:p>
     <w:p>
       <w:pPr>
-        <w:pStyle w:val="ListParagraph"/>
+        <w:pStyle w:val="a4"/>
         <w:numPr>
           <w:ilvl w:val="0"/>
           <w:numId w:val="2"/>
@@ -1440,7 +1424,7 @@
     </w:p>
     <w:p>
       <w:pPr>
-        <w:pStyle w:val="ListParagraph"/>
+        <w:pStyle w:val="a4"/>
         <w:numPr>
           <w:ilvl w:val="0"/>
           <w:numId w:val="2"/>
@@ -1465,7 +1449,7 @@
     </w:p>
     <w:p>
       <w:pPr>
-        <w:pStyle w:val="ListParagraph"/>
+        <w:pStyle w:val="a4"/>
         <w:numPr>
           <w:ilvl w:val="0"/>
           <w:numId w:val="2"/>
@@ -1490,7 +1474,7 @@
     </w:p>
     <w:p>
       <w:pPr>
-        <w:pStyle w:val="ListParagraph"/>
+        <w:pStyle w:val="a4"/>
         <w:numPr>
           <w:ilvl w:val="0"/>
           <w:numId w:val="2"/>
@@ -1515,7 +1499,7 @@
     </w:p>
     <w:p>
       <w:pPr>
-        <w:pStyle w:val="ListParagraph"/>
+        <w:pStyle w:val="a4"/>
         <w:numPr>
           <w:ilvl w:val="0"/>
           <w:numId w:val="2"/>
@@ -1535,19 +1519,8 @@
           <w:szCs w:val="28"/>
           <w:lang w:val="el-GR"/>
         </w:rPr>
-        <w:t xml:space="preserve">Προβολή εναλλακτικών προϊόντων για προϊόντα που είναι </w:t>
-      </w:r>
-      <w:proofErr w:type="spellStart"/>
-      <w:r>
-        <w:rPr>
-          <w:rFonts w:ascii="Arial" w:hAnsi="Arial" w:cs="Arial"/>
-          <w:sz w:val="28"/>
-          <w:szCs w:val="28"/>
-          <w:lang w:val="el-GR"/>
-        </w:rPr>
-        <w:t>out</w:t>
-      </w:r>
-      <w:proofErr w:type="spellEnd"/>
+        <w:t>Προβολή εναλλακτικών προϊόντων για προϊόντα που είναι out</w:t>
+      </w:r>
       <w:r>
         <w:rPr>
           <w:rFonts w:ascii="Arial" w:hAnsi="Arial" w:cs="Arial"/>
@@ -1575,7 +1548,6 @@
         </w:rPr>
         <w:t xml:space="preserve"> </w:t>
       </w:r>
-      <w:proofErr w:type="spellStart"/>
       <w:r>
         <w:rPr>
           <w:rFonts w:ascii="Arial" w:hAnsi="Arial" w:cs="Arial"/>
@@ -1585,11 +1557,10 @@
         </w:rPr>
         <w:t>stock</w:t>
       </w:r>
-      <w:proofErr w:type="spellEnd"/>
-    </w:p>
-    <w:p>
-      <w:pPr>
-        <w:pStyle w:val="ListParagraph"/>
+    </w:p>
+    <w:p>
+      <w:pPr>
+        <w:pStyle w:val="a4"/>
         <w:numPr>
           <w:ilvl w:val="0"/>
           <w:numId w:val="2"/>
@@ -1617,7 +1588,7 @@
     </w:p>
     <w:p>
       <w:pPr>
-        <w:pStyle w:val="ListParagraph"/>
+        <w:pStyle w:val="a4"/>
         <w:numPr>
           <w:ilvl w:val="0"/>
           <w:numId w:val="1"/>
@@ -1646,7 +1617,7 @@
     </w:p>
     <w:p>
       <w:pPr>
-        <w:pStyle w:val="ListParagraph"/>
+        <w:pStyle w:val="a4"/>
         <w:ind w:right="-784"/>
         <w:rPr>
           <w:rFonts w:ascii="Arial" w:hAnsi="Arial" w:cs="Arial"/>
@@ -1703,7 +1674,7 @@
     </w:p>
     <w:p>
       <w:pPr>
-        <w:pStyle w:val="ListParagraph"/>
+        <w:pStyle w:val="a4"/>
         <w:numPr>
           <w:ilvl w:val="0"/>
           <w:numId w:val="2"/>
@@ -1731,7 +1702,7 @@
     </w:p>
     <w:p>
       <w:pPr>
-        <w:pStyle w:val="ListParagraph"/>
+        <w:pStyle w:val="a4"/>
         <w:numPr>
           <w:ilvl w:val="0"/>
           <w:numId w:val="2"/>
@@ -1759,7 +1730,7 @@
     </w:p>
     <w:p>
       <w:pPr>
-        <w:pStyle w:val="ListParagraph"/>
+        <w:pStyle w:val="a4"/>
         <w:numPr>
           <w:ilvl w:val="0"/>
           <w:numId w:val="2"/>
@@ -1788,7 +1759,7 @@
     </w:p>
     <w:p>
       <w:pPr>
-        <w:pStyle w:val="ListParagraph"/>
+        <w:pStyle w:val="a4"/>
         <w:numPr>
           <w:ilvl w:val="0"/>
           <w:numId w:val="2"/>
@@ -1870,7 +1841,7 @@
     </w:p>
     <w:p>
       <w:pPr>
-        <w:pStyle w:val="ListParagraph"/>
+        <w:pStyle w:val="a4"/>
         <w:numPr>
           <w:ilvl w:val="0"/>
           <w:numId w:val="2"/>
@@ -1970,7 +1941,7 @@
     </w:p>
     <w:p>
       <w:pPr>
-        <w:pStyle w:val="ListParagraph"/>
+        <w:pStyle w:val="a4"/>
         <w:numPr>
           <w:ilvl w:val="0"/>
           <w:numId w:val="2"/>
@@ -1998,7 +1969,7 @@
     </w:p>
     <w:p>
       <w:pPr>
-        <w:pStyle w:val="ListParagraph"/>
+        <w:pStyle w:val="a4"/>
         <w:numPr>
           <w:ilvl w:val="0"/>
           <w:numId w:val="2"/>
@@ -2026,7 +1997,7 @@
     </w:p>
     <w:p>
       <w:pPr>
-        <w:pStyle w:val="ListParagraph"/>
+        <w:pStyle w:val="a4"/>
         <w:numPr>
           <w:ilvl w:val="0"/>
           <w:numId w:val="2"/>
@@ -2056,7 +2027,7 @@
     </w:p>
     <w:p>
       <w:pPr>
-        <w:pStyle w:val="ListParagraph"/>
+        <w:pStyle w:val="a4"/>
         <w:numPr>
           <w:ilvl w:val="0"/>
           <w:numId w:val="1"/>
@@ -2129,7 +2100,7 @@
     </w:p>
     <w:p>
       <w:pPr>
-        <w:pStyle w:val="ListParagraph"/>
+        <w:pStyle w:val="a4"/>
         <w:ind w:right="-784"/>
         <w:rPr>
           <w:rFonts w:ascii="Arial" w:hAnsi="Arial" w:cs="Arial"/>
@@ -2181,27 +2152,7 @@
           <w:szCs w:val="28"/>
           <w:lang w:val="el-GR"/>
         </w:rPr>
-        <w:t xml:space="preserve"> 1 </w:t>
-      </w:r>
-      <w:proofErr w:type="spellStart"/>
-      <w:r>
-        <w:rPr>
-          <w:rFonts w:ascii="Arial" w:hAnsi="Arial" w:cs="Arial"/>
-          <w:sz w:val="28"/>
-          <w:szCs w:val="28"/>
-          <w:lang w:val="el-GR"/>
-        </w:rPr>
-        <w:t>εώς</w:t>
-      </w:r>
-      <w:proofErr w:type="spellEnd"/>
-      <w:r>
-        <w:rPr>
-          <w:rFonts w:ascii="Arial" w:hAnsi="Arial" w:cs="Arial"/>
-          <w:sz w:val="28"/>
-          <w:szCs w:val="28"/>
-          <w:lang w:val="el-GR"/>
-        </w:rPr>
-        <w:t xml:space="preserve"> 9 θα χρησιμοποιηθούν και για τους πελάτες </w:t>
+        <w:t xml:space="preserve"> 1 εώς 9 θα χρησιμοποιηθούν και για τους πελάτες </w:t>
       </w:r>
       <w:r>
         <w:rPr>
@@ -2224,7 +2175,7 @@
     </w:p>
     <w:p>
       <w:pPr>
-        <w:pStyle w:val="ListParagraph"/>
+        <w:pStyle w:val="a4"/>
         <w:numPr>
           <w:ilvl w:val="0"/>
           <w:numId w:val="2"/>
@@ -2326,7 +2277,7 @@
     <w:bookmarkEnd w:id="2"/>
     <w:p>
       <w:pPr>
-        <w:pStyle w:val="ListParagraph"/>
+        <w:pStyle w:val="a4"/>
         <w:numPr>
           <w:ilvl w:val="0"/>
           <w:numId w:val="2"/>
@@ -2354,7 +2305,7 @@
     </w:p>
     <w:p>
       <w:pPr>
-        <w:pStyle w:val="ListParagraph"/>
+        <w:pStyle w:val="a4"/>
         <w:numPr>
           <w:ilvl w:val="0"/>
           <w:numId w:val="2"/>
@@ -2382,7 +2333,7 @@
     </w:p>
     <w:p>
       <w:pPr>
-        <w:pStyle w:val="ListParagraph"/>
+        <w:pStyle w:val="a4"/>
         <w:numPr>
           <w:ilvl w:val="0"/>
           <w:numId w:val="2"/>
@@ -2437,7 +2388,7 @@
     </w:p>
     <w:p>
       <w:pPr>
-        <w:pStyle w:val="ListParagraph"/>
+        <w:pStyle w:val="a4"/>
         <w:numPr>
           <w:ilvl w:val="0"/>
           <w:numId w:val="2"/>
@@ -2481,7 +2432,7 @@
     </w:p>
     <w:p>
       <w:pPr>
-        <w:pStyle w:val="ListParagraph"/>
+        <w:pStyle w:val="a4"/>
         <w:ind w:right="-784"/>
         <w:rPr>
           <w:rFonts w:ascii="Arial" w:hAnsi="Arial" w:cs="Arial"/>
@@ -2627,7 +2578,7 @@
     </w:p>
     <w:p>
       <w:pPr>
-        <w:pStyle w:val="ListParagraph"/>
+        <w:pStyle w:val="a4"/>
         <w:numPr>
           <w:ilvl w:val="0"/>
           <w:numId w:val="5"/>
@@ -2670,7 +2621,7 @@
     </w:p>
     <w:p>
       <w:pPr>
-        <w:pStyle w:val="ListParagraph"/>
+        <w:pStyle w:val="a4"/>
         <w:numPr>
           <w:ilvl w:val="0"/>
           <w:numId w:val="5"/>
@@ -2713,7 +2664,7 @@
     </w:p>
     <w:p>
       <w:pPr>
-        <w:pStyle w:val="ListParagraph"/>
+        <w:pStyle w:val="a4"/>
         <w:numPr>
           <w:ilvl w:val="0"/>
           <w:numId w:val="5"/>
@@ -2756,7 +2707,7 @@
     </w:p>
     <w:p>
       <w:pPr>
-        <w:pStyle w:val="ListParagraph"/>
+        <w:pStyle w:val="a4"/>
         <w:numPr>
           <w:ilvl w:val="0"/>
           <w:numId w:val="5"/>
@@ -2776,19 +2727,8 @@
           <w:szCs w:val="28"/>
           <w:lang w:val="el-GR"/>
         </w:rPr>
-        <w:t xml:space="preserve">Προβολή εναλλακτικών προϊόντων για προϊόντα που είναι </w:t>
-      </w:r>
-      <w:proofErr w:type="spellStart"/>
-      <w:r>
-        <w:rPr>
-          <w:rFonts w:ascii="Arial" w:hAnsi="Arial" w:cs="Arial"/>
-          <w:sz w:val="28"/>
-          <w:szCs w:val="28"/>
-          <w:lang w:val="el-GR"/>
-        </w:rPr>
-        <w:t>out</w:t>
-      </w:r>
-      <w:proofErr w:type="spellEnd"/>
+        <w:t>Προβολή εναλλακτικών προϊόντων για προϊόντα που είναι out</w:t>
+      </w:r>
       <w:r>
         <w:rPr>
           <w:rFonts w:ascii="Arial" w:hAnsi="Arial" w:cs="Arial"/>
@@ -2816,25 +2756,14 @@
         </w:rPr>
         <w:t xml:space="preserve"> </w:t>
       </w:r>
-      <w:proofErr w:type="spellStart"/>
-      <w:r>
-        <w:rPr>
-          <w:rFonts w:ascii="Arial" w:hAnsi="Arial" w:cs="Arial"/>
-          <w:sz w:val="28"/>
-          <w:szCs w:val="28"/>
-          <w:lang w:val="el-GR"/>
-        </w:rPr>
-        <w:t>stock</w:t>
-      </w:r>
-      <w:proofErr w:type="spellEnd"/>
-      <w:r>
-        <w:rPr>
-          <w:rFonts w:ascii="Arial" w:hAnsi="Arial" w:cs="Arial"/>
-          <w:sz w:val="28"/>
-          <w:szCs w:val="28"/>
-          <w:lang w:val="el-GR"/>
-        </w:rPr>
-        <w:t xml:space="preserve"> (Απλός Χρήστης και </w:t>
+      <w:r>
+        <w:rPr>
+          <w:rFonts w:ascii="Arial" w:hAnsi="Arial" w:cs="Arial"/>
+          <w:sz w:val="28"/>
+          <w:szCs w:val="28"/>
+          <w:lang w:val="el-GR"/>
+        </w:rPr>
+        <w:t xml:space="preserve">stock (Απλός Χρήστης και </w:t>
       </w:r>
       <w:r>
         <w:rPr>
@@ -2857,7 +2786,7 @@
     </w:p>
     <w:p>
       <w:pPr>
-        <w:pStyle w:val="ListParagraph"/>
+        <w:pStyle w:val="a4"/>
         <w:numPr>
           <w:ilvl w:val="0"/>
           <w:numId w:val="5"/>
@@ -2882,7 +2811,7 @@
     </w:p>
     <w:p>
       <w:pPr>
-        <w:pStyle w:val="ListParagraph"/>
+        <w:pStyle w:val="a4"/>
         <w:numPr>
           <w:ilvl w:val="0"/>
           <w:numId w:val="5"/>
@@ -2907,7 +2836,7 @@
     </w:p>
     <w:p>
       <w:pPr>
-        <w:pStyle w:val="ListParagraph"/>
+        <w:pStyle w:val="a4"/>
         <w:numPr>
           <w:ilvl w:val="0"/>
           <w:numId w:val="5"/>
@@ -2950,7 +2879,7 @@
     </w:p>
     <w:p>
       <w:pPr>
-        <w:pStyle w:val="ListParagraph"/>
+        <w:pStyle w:val="a4"/>
         <w:numPr>
           <w:ilvl w:val="0"/>
           <w:numId w:val="5"/>
@@ -2976,7 +2905,7 @@
     </w:p>
     <w:p>
       <w:pPr>
-        <w:pStyle w:val="ListParagraph"/>
+        <w:pStyle w:val="a4"/>
         <w:tabs>
           <w:tab w:val="left" w:pos="1530"/>
         </w:tabs>
@@ -3606,7 +3535,7 @@
     </w:p>
     <w:p>
       <w:pPr>
-        <w:pStyle w:val="ListParagraph"/>
+        <w:pStyle w:val="a4"/>
         <w:numPr>
           <w:ilvl w:val="0"/>
           <w:numId w:val="6"/>
@@ -3658,7 +3587,7 @@
     </w:p>
     <w:p>
       <w:pPr>
-        <w:pStyle w:val="ListParagraph"/>
+        <w:pStyle w:val="a4"/>
         <w:numPr>
           <w:ilvl w:val="0"/>
           <w:numId w:val="6"/>
@@ -3683,7 +3612,7 @@
     </w:p>
     <w:p>
       <w:pPr>
-        <w:pStyle w:val="ListParagraph"/>
+        <w:pStyle w:val="a4"/>
         <w:numPr>
           <w:ilvl w:val="0"/>
           <w:numId w:val="6"/>
@@ -3708,7 +3637,7 @@
     </w:p>
     <w:p>
       <w:pPr>
-        <w:pStyle w:val="ListParagraph"/>
+        <w:pStyle w:val="a4"/>
         <w:numPr>
           <w:ilvl w:val="0"/>
           <w:numId w:val="6"/>
@@ -3755,7 +3684,7 @@
     </w:p>
     <w:p>
       <w:pPr>
-        <w:pStyle w:val="ListParagraph"/>
+        <w:pStyle w:val="a4"/>
         <w:numPr>
           <w:ilvl w:val="0"/>
           <w:numId w:val="6"/>
@@ -3782,7 +3711,7 @@
     </w:p>
     <w:p>
       <w:pPr>
-        <w:pStyle w:val="ListParagraph"/>
+        <w:pStyle w:val="a4"/>
         <w:numPr>
           <w:ilvl w:val="0"/>
           <w:numId w:val="6"/>
@@ -3807,7 +3736,7 @@
     </w:p>
     <w:p>
       <w:pPr>
-        <w:pStyle w:val="ListParagraph"/>
+        <w:pStyle w:val="a4"/>
         <w:numPr>
           <w:ilvl w:val="0"/>
           <w:numId w:val="6"/>
@@ -3832,7 +3761,7 @@
     </w:p>
     <w:p>
       <w:pPr>
-        <w:pStyle w:val="ListParagraph"/>
+        <w:pStyle w:val="a4"/>
         <w:numPr>
           <w:ilvl w:val="0"/>
           <w:numId w:val="6"/>
@@ -3857,7 +3786,7 @@
     </w:p>
     <w:p>
       <w:pPr>
-        <w:pStyle w:val="ListParagraph"/>
+        <w:pStyle w:val="a4"/>
         <w:numPr>
           <w:ilvl w:val="0"/>
           <w:numId w:val="6"/>
@@ -3918,7 +3847,7 @@
     </w:p>
     <w:p>
       <w:pPr>
-        <w:pStyle w:val="ListParagraph"/>
+        <w:pStyle w:val="a4"/>
         <w:numPr>
           <w:ilvl w:val="0"/>
           <w:numId w:val="6"/>
@@ -3970,7 +3899,7 @@
     </w:p>
     <w:p>
       <w:pPr>
-        <w:pStyle w:val="ListParagraph"/>
+        <w:pStyle w:val="a4"/>
         <w:numPr>
           <w:ilvl w:val="0"/>
           <w:numId w:val="6"/>
@@ -4109,7 +4038,7 @@
     </w:p>
     <w:p>
       <w:pPr>
-        <w:pStyle w:val="ListParagraph"/>
+        <w:pStyle w:val="a4"/>
         <w:numPr>
           <w:ilvl w:val="0"/>
           <w:numId w:val="6"/>
@@ -4184,7 +4113,7 @@
     </w:p>
     <w:p>
       <w:pPr>
-        <w:pStyle w:val="ListParagraph"/>
+        <w:pStyle w:val="a4"/>
         <w:numPr>
           <w:ilvl w:val="0"/>
           <w:numId w:val="6"/>
@@ -4268,19 +4197,8 @@
           <w:szCs w:val="24"/>
           <w:lang w:val="el-GR"/>
         </w:rPr>
-        <w:t xml:space="preserve">Ο πελάτης επιλεγεί ένα προϊόν που είναι </w:t>
-      </w:r>
-      <w:proofErr w:type="spellStart"/>
-      <w:r>
-        <w:rPr>
-          <w:rFonts w:ascii="Arial" w:hAnsi="Arial" w:cs="Arial"/>
-          <w:sz w:val="24"/>
-          <w:szCs w:val="24"/>
-          <w:lang w:val="el-GR"/>
-        </w:rPr>
-        <w:t>out</w:t>
-      </w:r>
-      <w:proofErr w:type="spellEnd"/>
+        <w:t>Ο πελάτης επιλεγεί ένα προϊόν που είναι out</w:t>
+      </w:r>
       <w:r>
         <w:rPr>
           <w:rFonts w:ascii="Arial" w:hAnsi="Arial" w:cs="Arial"/>
@@ -4308,25 +4226,14 @@
         </w:rPr>
         <w:t xml:space="preserve"> </w:t>
       </w:r>
-      <w:proofErr w:type="spellStart"/>
-      <w:r>
-        <w:rPr>
-          <w:rFonts w:ascii="Arial" w:hAnsi="Arial" w:cs="Arial"/>
-          <w:sz w:val="24"/>
-          <w:szCs w:val="24"/>
-          <w:lang w:val="el-GR"/>
-        </w:rPr>
-        <w:t>stock</w:t>
-      </w:r>
-      <w:proofErr w:type="spellEnd"/>
-      <w:r>
-        <w:rPr>
-          <w:rFonts w:ascii="Arial" w:hAnsi="Arial" w:cs="Arial"/>
-          <w:sz w:val="24"/>
-          <w:szCs w:val="24"/>
-          <w:lang w:val="el-GR"/>
-        </w:rPr>
-        <w:t>.</w:t>
+      <w:r>
+        <w:rPr>
+          <w:rFonts w:ascii="Arial" w:hAnsi="Arial" w:cs="Arial"/>
+          <w:sz w:val="24"/>
+          <w:szCs w:val="24"/>
+          <w:lang w:val="el-GR"/>
+        </w:rPr>
+        <w:t>stock.</w:t>
       </w:r>
     </w:p>
     <w:p>
@@ -4364,19 +4271,8 @@
           <w:szCs w:val="24"/>
           <w:lang w:val="el-GR"/>
         </w:rPr>
-        <w:t xml:space="preserve">Καλείται η περίπτωση χρήσης ¨Προβολή εναλλακτικών προϊόντων για προϊόντα που είναι </w:t>
-      </w:r>
-      <w:proofErr w:type="spellStart"/>
-      <w:r>
-        <w:rPr>
-          <w:rFonts w:ascii="Arial" w:hAnsi="Arial" w:cs="Arial"/>
-          <w:sz w:val="24"/>
-          <w:szCs w:val="24"/>
-          <w:lang w:val="el-GR"/>
-        </w:rPr>
-        <w:t>out</w:t>
-      </w:r>
-      <w:proofErr w:type="spellEnd"/>
+        <w:t>Καλείται η περίπτωση χρήσης ¨Προβολή εναλλακτικών προϊόντων για προϊόντα που είναι out</w:t>
+      </w:r>
       <w:r>
         <w:rPr>
           <w:rFonts w:ascii="Arial" w:hAnsi="Arial" w:cs="Arial"/>
@@ -4404,25 +4300,14 @@
         </w:rPr>
         <w:t xml:space="preserve"> </w:t>
       </w:r>
-      <w:proofErr w:type="spellStart"/>
-      <w:r>
-        <w:rPr>
-          <w:rFonts w:ascii="Arial" w:hAnsi="Arial" w:cs="Arial"/>
-          <w:sz w:val="24"/>
-          <w:szCs w:val="24"/>
-          <w:lang w:val="el-GR"/>
-        </w:rPr>
-        <w:t>stock</w:t>
-      </w:r>
-      <w:proofErr w:type="spellEnd"/>
-      <w:r>
-        <w:rPr>
-          <w:rFonts w:ascii="Arial" w:hAnsi="Arial" w:cs="Arial"/>
-          <w:sz w:val="24"/>
-          <w:szCs w:val="24"/>
-          <w:lang w:val="el-GR"/>
-        </w:rPr>
-        <w:t>¨.</w:t>
+      <w:r>
+        <w:rPr>
+          <w:rFonts w:ascii="Arial" w:hAnsi="Arial" w:cs="Arial"/>
+          <w:sz w:val="24"/>
+          <w:szCs w:val="24"/>
+          <w:lang w:val="el-GR"/>
+        </w:rPr>
+        <w:t>stock¨.</w:t>
       </w:r>
     </w:p>
     <w:p>
@@ -4824,22 +4709,243 @@
           <w:szCs w:val="24"/>
           <w:lang w:val="el-GR"/>
         </w:rPr>
-        <w:t xml:space="preserve"> χρήσης ¨Προβολή εναλλακτικών προϊόντων για προϊόντα που είναι </w:t>
-      </w:r>
-      <w:proofErr w:type="spellStart"/>
-      <w:r>
-        <w:rPr>
-          <w:rFonts w:ascii="Arial" w:hAnsi="Arial" w:cs="Arial"/>
-          <w:sz w:val="24"/>
-          <w:szCs w:val="24"/>
-          <w:lang w:val="el-GR"/>
+        <w:t xml:space="preserve"> χρήσης ¨Προβολή εναλλακτικών προϊόντων για προϊόντα που είναι out</w:t>
+      </w:r>
+      <w:r>
+        <w:rPr>
+          <w:rFonts w:ascii="Arial" w:hAnsi="Arial" w:cs="Arial"/>
+          <w:sz w:val="24"/>
+          <w:szCs w:val="24"/>
+          <w:lang w:val="el-GR"/>
+        </w:rPr>
+        <w:t xml:space="preserve"> </w:t>
+      </w:r>
+      <w:r>
+        <w:rPr>
+          <w:rFonts w:ascii="Arial" w:hAnsi="Arial" w:cs="Arial"/>
+          <w:sz w:val="24"/>
+          <w:szCs w:val="24"/>
+          <w:lang w:val="el-GR"/>
+        </w:rPr>
+        <w:t>of</w:t>
+      </w:r>
+      <w:r>
+        <w:rPr>
+          <w:rFonts w:ascii="Arial" w:hAnsi="Arial" w:cs="Arial"/>
+          <w:sz w:val="24"/>
+          <w:szCs w:val="24"/>
+          <w:lang w:val="el-GR"/>
+        </w:rPr>
+        <w:t xml:space="preserve"> </w:t>
+      </w:r>
+      <w:r>
+        <w:rPr>
+          <w:rFonts w:ascii="Arial" w:hAnsi="Arial" w:cs="Arial"/>
+          <w:sz w:val="24"/>
+          <w:szCs w:val="24"/>
+          <w:lang w:val="el-GR"/>
+        </w:rPr>
+        <w:t>stock¨</w:t>
+      </w:r>
+    </w:p>
+    <w:p>
+      <w:pPr>
+        <w:ind w:right="-784"/>
+        <w:rPr>
+          <w:rFonts w:ascii="Arial" w:hAnsi="Arial" w:cs="Arial"/>
+          <w:b/>
+          <w:bCs/>
+          <w:sz w:val="28"/>
+          <w:szCs w:val="28"/>
+          <w:u w:val="single"/>
+          <w:lang w:val="el-GR"/>
+        </w:rPr>
+      </w:pPr>
+      <w:r>
+        <w:rPr>
+          <w:rFonts w:ascii="Arial" w:hAnsi="Arial" w:cs="Arial"/>
+          <w:b/>
+          <w:bCs/>
+          <w:sz w:val="28"/>
+          <w:szCs w:val="28"/>
+          <w:u w:val="single"/>
+          <w:lang w:val="el-GR"/>
+        </w:rPr>
+        <w:t>Εναλλακτική Ροή 3:</w:t>
+      </w:r>
+    </w:p>
+    <w:p>
+      <w:pPr>
+        <w:ind w:right="-784"/>
+        <w:rPr>
+          <w:rFonts w:ascii="Arial" w:hAnsi="Arial" w:cs="Arial"/>
+          <w:sz w:val="24"/>
+          <w:szCs w:val="24"/>
+          <w:lang w:val="el-GR"/>
+        </w:rPr>
+      </w:pPr>
+      <w:r>
+        <w:rPr>
+          <w:rFonts w:ascii="Arial" w:hAnsi="Arial" w:cs="Arial"/>
+          <w:sz w:val="24"/>
+          <w:szCs w:val="24"/>
+          <w:lang w:val="el-GR"/>
+        </w:rPr>
+        <w:t>1</w:t>
+      </w:r>
+      <w:r>
+        <w:rPr>
+          <w:rFonts w:ascii="Arial" w:hAnsi="Arial" w:cs="Arial"/>
+          <w:sz w:val="24"/>
+          <w:szCs w:val="24"/>
+          <w:lang w:val="el-GR"/>
+        </w:rPr>
+        <w:t xml:space="preserve">.3.1 </w:t>
+      </w:r>
+      <w:r>
+        <w:rPr>
+          <w:rFonts w:ascii="Arial" w:hAnsi="Arial" w:cs="Arial"/>
+          <w:color w:val="FF0000"/>
+          <w:sz w:val="24"/>
+          <w:szCs w:val="24"/>
+          <w:lang w:val="el-GR"/>
+        </w:rPr>
+        <w:t xml:space="preserve">Ο </w:t>
+      </w:r>
+      <w:r>
+        <w:rPr>
+          <w:rFonts w:ascii="Arial" w:hAnsi="Arial" w:cs="Arial"/>
+          <w:color w:val="FF0000"/>
+          <w:sz w:val="24"/>
+          <w:szCs w:val="24"/>
+          <w:lang w:val="en-US"/>
+        </w:rPr>
+        <w:t>Premium</w:t>
+      </w:r>
+      <w:r>
+        <w:rPr>
+          <w:rFonts w:ascii="Arial" w:hAnsi="Arial" w:cs="Arial"/>
+          <w:color w:val="FF0000"/>
+          <w:sz w:val="24"/>
+          <w:szCs w:val="24"/>
+          <w:lang w:val="el-GR"/>
+        </w:rPr>
+        <w:t xml:space="preserve"> χρήστης επιλέγει να </w:t>
+      </w:r>
+      <w:r>
+        <w:rPr>
+          <w:rFonts w:ascii="Arial" w:hAnsi="Arial" w:cs="Arial"/>
+          <w:color w:val="FF0000"/>
+          <w:sz w:val="24"/>
+          <w:szCs w:val="24"/>
+          <w:lang w:val="el-GR"/>
+        </w:rPr>
+        <w:t>δ</w:t>
+      </w:r>
+      <w:r>
+        <w:rPr>
+          <w:rFonts w:ascii="Arial" w:hAnsi="Arial" w:cs="Arial"/>
+          <w:color w:val="FF0000"/>
+          <w:sz w:val="24"/>
+          <w:szCs w:val="24"/>
+          <w:lang w:val="el-GR"/>
+        </w:rPr>
+        <w:t>εί</w:t>
+      </w:r>
+      <w:r>
+        <w:rPr>
+          <w:rFonts w:ascii="Arial" w:hAnsi="Arial" w:cs="Arial"/>
+          <w:color w:val="FF0000"/>
+          <w:sz w:val="24"/>
+          <w:szCs w:val="24"/>
+          <w:lang w:val="el-GR"/>
+        </w:rPr>
+        <w:t>ξει</w:t>
+      </w:r>
+      <w:r>
+        <w:rPr>
+          <w:rFonts w:ascii="Arial" w:hAnsi="Arial" w:cs="Arial"/>
+          <w:color w:val="FF0000"/>
+          <w:sz w:val="24"/>
+          <w:szCs w:val="24"/>
+          <w:lang w:val="el-GR"/>
+        </w:rPr>
+        <w:t xml:space="preserve"> </w:t>
+      </w:r>
+      <w:r>
+        <w:rPr>
+          <w:rFonts w:ascii="Arial" w:hAnsi="Arial" w:cs="Arial"/>
+          <w:color w:val="FF0000"/>
+          <w:sz w:val="24"/>
+          <w:szCs w:val="24"/>
+          <w:lang w:val="el-GR"/>
+        </w:rPr>
+        <w:t>ενδιαφέρον</w:t>
+      </w:r>
+      <w:r>
+        <w:rPr>
+          <w:rFonts w:ascii="Arial" w:hAnsi="Arial" w:cs="Arial"/>
+          <w:color w:val="FF0000"/>
+          <w:sz w:val="24"/>
+          <w:szCs w:val="24"/>
+          <w:lang w:val="el-GR"/>
+        </w:rPr>
+        <w:t xml:space="preserve"> για </w:t>
+      </w:r>
+      <w:r>
+        <w:rPr>
+          <w:rFonts w:ascii="Arial" w:hAnsi="Arial" w:cs="Arial"/>
+          <w:color w:val="FF0000"/>
+          <w:sz w:val="24"/>
+          <w:szCs w:val="24"/>
+          <w:lang w:val="en-US"/>
         </w:rPr>
         <w:t>out</w:t>
       </w:r>
-      <w:proofErr w:type="spellEnd"/>
-      <w:r>
-        <w:rPr>
-          <w:rFonts w:ascii="Arial" w:hAnsi="Arial" w:cs="Arial"/>
+      <w:r>
+        <w:rPr>
+          <w:rFonts w:ascii="Arial" w:hAnsi="Arial" w:cs="Arial"/>
+          <w:color w:val="FF0000"/>
+          <w:sz w:val="24"/>
+          <w:szCs w:val="24"/>
+          <w:lang w:val="el-GR"/>
+        </w:rPr>
+        <w:t>-</w:t>
+      </w:r>
+      <w:r>
+        <w:rPr>
+          <w:rFonts w:ascii="Arial" w:hAnsi="Arial" w:cs="Arial"/>
+          <w:color w:val="FF0000"/>
+          <w:sz w:val="24"/>
+          <w:szCs w:val="24"/>
+          <w:lang w:val="en-US"/>
+        </w:rPr>
+        <w:t>of</w:t>
+      </w:r>
+      <w:r>
+        <w:rPr>
+          <w:rFonts w:ascii="Arial" w:hAnsi="Arial" w:cs="Arial"/>
+          <w:color w:val="FF0000"/>
+          <w:sz w:val="24"/>
+          <w:szCs w:val="24"/>
+          <w:lang w:val="el-GR"/>
+        </w:rPr>
+        <w:t>-</w:t>
+      </w:r>
+      <w:r>
+        <w:rPr>
+          <w:rFonts w:ascii="Arial" w:hAnsi="Arial" w:cs="Arial"/>
+          <w:color w:val="FF0000"/>
+          <w:sz w:val="24"/>
+          <w:szCs w:val="24"/>
+          <w:lang w:val="en-US"/>
+        </w:rPr>
+        <w:t>stock</w:t>
+      </w:r>
+      <w:r>
+        <w:rPr>
+          <w:rFonts w:ascii="Arial" w:hAnsi="Arial" w:cs="Arial"/>
+          <w:color w:val="FF0000"/>
           <w:sz w:val="24"/>
           <w:szCs w:val="24"/>
           <w:lang w:val="el-GR"/>
@@ -4849,375 +4955,88 @@
       <w:r>
         <w:rPr>
           <w:rFonts w:ascii="Arial" w:hAnsi="Arial" w:cs="Arial"/>
-          <w:sz w:val="24"/>
-          <w:szCs w:val="24"/>
-          <w:lang w:val="el-GR"/>
-        </w:rPr>
-        <w:t>of</w:t>
-      </w:r>
-      <w:r>
-        <w:rPr>
-          <w:rFonts w:ascii="Arial" w:hAnsi="Arial" w:cs="Arial"/>
-          <w:sz w:val="24"/>
-          <w:szCs w:val="24"/>
+          <w:color w:val="FF0000"/>
+          <w:sz w:val="24"/>
+          <w:szCs w:val="24"/>
+          <w:lang w:val="el-GR"/>
+        </w:rPr>
+        <w:t>προϊόντα</w:t>
+      </w:r>
+      <w:r>
+        <w:rPr>
+          <w:rFonts w:ascii="Arial" w:hAnsi="Arial" w:cs="Arial"/>
+          <w:color w:val="FF0000"/>
+          <w:sz w:val="24"/>
+          <w:szCs w:val="24"/>
+          <w:lang w:val="el-GR"/>
+        </w:rPr>
+        <w:t>.</w:t>
+      </w:r>
+    </w:p>
+    <w:p>
+      <w:pPr>
+        <w:ind w:right="-784"/>
+        <w:rPr>
+          <w:rFonts w:ascii="Arial" w:hAnsi="Arial" w:cs="Arial"/>
+          <w:sz w:val="24"/>
+          <w:szCs w:val="24"/>
+          <w:lang w:val="el-GR"/>
+        </w:rPr>
+      </w:pPr>
+      <w:r>
+        <w:rPr>
+          <w:rFonts w:ascii="Arial" w:hAnsi="Arial" w:cs="Arial"/>
+          <w:sz w:val="24"/>
+          <w:szCs w:val="24"/>
+          <w:lang w:val="el-GR"/>
+        </w:rPr>
+        <w:t>1</w:t>
+      </w:r>
+      <w:r>
+        <w:rPr>
+          <w:rFonts w:ascii="Arial" w:hAnsi="Arial" w:cs="Arial"/>
+          <w:sz w:val="24"/>
+          <w:szCs w:val="24"/>
+          <w:lang w:val="el-GR"/>
+        </w:rPr>
+        <w:t xml:space="preserve">.3.2 </w:t>
+      </w:r>
+      <w:r>
+        <w:rPr>
+          <w:rFonts w:ascii="Arial" w:hAnsi="Arial" w:cs="Arial"/>
+          <w:color w:val="FF0000"/>
+          <w:sz w:val="24"/>
+          <w:szCs w:val="24"/>
+          <w:lang w:val="el-GR"/>
+        </w:rPr>
+        <w:t>Κ</w:t>
+      </w:r>
+      <w:r>
+        <w:rPr>
+          <w:rFonts w:ascii="Arial" w:hAnsi="Arial" w:cs="Arial"/>
+          <w:color w:val="FF0000"/>
+          <w:sz w:val="24"/>
+          <w:szCs w:val="24"/>
+          <w:lang w:val="el-GR"/>
+        </w:rPr>
+        <w:t>αλείται η περίπτωση χρήσης ¨</w:t>
+      </w:r>
+      <w:r>
+        <w:rPr>
+          <w:color w:val="FF0000"/>
           <w:lang w:val="el-GR"/>
         </w:rPr>
         <w:t xml:space="preserve"> </w:t>
       </w:r>
-      <w:proofErr w:type="spellStart"/>
-      <w:r>
-        <w:rPr>
-          <w:rFonts w:ascii="Arial" w:hAnsi="Arial" w:cs="Arial"/>
-          <w:sz w:val="24"/>
-          <w:szCs w:val="24"/>
-          <w:lang w:val="el-GR"/>
-        </w:rPr>
-        <w:t>stock</w:t>
-      </w:r>
-      <w:proofErr w:type="spellEnd"/>
-      <w:r>
-        <w:rPr>
-          <w:rFonts w:ascii="Arial" w:hAnsi="Arial" w:cs="Arial"/>
-          <w:sz w:val="24"/>
-          <w:szCs w:val="24"/>
-          <w:lang w:val="el-GR"/>
-        </w:rPr>
-        <w:t>¨</w:t>
-      </w:r>
-    </w:p>
-    <w:p>
-      <w:pPr>
-        <w:ind w:right="-784"/>
-        <w:rPr>
-          <w:rFonts w:ascii="Arial" w:hAnsi="Arial" w:cs="Arial"/>
-          <w:b/>
-          <w:bCs/>
-          <w:sz w:val="28"/>
-          <w:szCs w:val="28"/>
-          <w:u w:val="single"/>
-          <w:lang w:val="el-GR"/>
-        </w:rPr>
-      </w:pPr>
-      <w:r>
-        <w:rPr>
-          <w:rFonts w:ascii="Arial" w:hAnsi="Arial" w:cs="Arial"/>
-          <w:b/>
-          <w:bCs/>
-          <w:sz w:val="28"/>
-          <w:szCs w:val="28"/>
-          <w:u w:val="single"/>
-          <w:lang w:val="el-GR"/>
-        </w:rPr>
-        <w:t>Εναλλακτική Ροή 3:</w:t>
-      </w:r>
-    </w:p>
-    <w:p>
-      <w:pPr>
-        <w:ind w:right="-784"/>
-        <w:rPr>
-          <w:rFonts w:ascii="Arial" w:hAnsi="Arial" w:cs="Arial"/>
-          <w:sz w:val="24"/>
-          <w:szCs w:val="24"/>
-          <w:lang w:val="el-GR"/>
-        </w:rPr>
-      </w:pPr>
-      <w:r>
-        <w:rPr>
-          <w:rFonts w:ascii="Arial" w:hAnsi="Arial" w:cs="Arial"/>
-          <w:sz w:val="24"/>
-          <w:szCs w:val="24"/>
-          <w:lang w:val="el-GR"/>
-        </w:rPr>
-        <w:t>1</w:t>
-      </w:r>
-      <w:r>
-        <w:rPr>
-          <w:rFonts w:ascii="Arial" w:hAnsi="Arial" w:cs="Arial"/>
-          <w:sz w:val="24"/>
-          <w:szCs w:val="24"/>
-          <w:lang w:val="el-GR"/>
-        </w:rPr>
-        <w:t xml:space="preserve">.3.1 </w:t>
-      </w:r>
-      <w:r>
-        <w:rPr>
-          <w:rFonts w:ascii="Arial" w:hAnsi="Arial" w:cs="Arial"/>
-          <w:color w:val="FF0000"/>
-          <w:sz w:val="24"/>
-          <w:szCs w:val="24"/>
-          <w:lang w:val="el-GR"/>
-        </w:rPr>
-        <w:t xml:space="preserve">Ο </w:t>
-      </w:r>
-      <w:r>
-        <w:rPr>
-          <w:rFonts w:ascii="Arial" w:hAnsi="Arial" w:cs="Arial"/>
-          <w:color w:val="FF0000"/>
-          <w:sz w:val="24"/>
-          <w:szCs w:val="24"/>
-          <w:lang w:val="en-US"/>
-        </w:rPr>
-        <w:t>Premium</w:t>
-      </w:r>
-      <w:r>
-        <w:rPr>
-          <w:rFonts w:ascii="Arial" w:hAnsi="Arial" w:cs="Arial"/>
-          <w:color w:val="FF0000"/>
-          <w:sz w:val="24"/>
-          <w:szCs w:val="24"/>
-          <w:lang w:val="el-GR"/>
-        </w:rPr>
-        <w:t xml:space="preserve"> χρήστης επιλέγει να </w:t>
-      </w:r>
-      <w:r>
-        <w:rPr>
-          <w:rFonts w:ascii="Arial" w:hAnsi="Arial" w:cs="Arial"/>
-          <w:color w:val="FF0000"/>
-          <w:sz w:val="24"/>
-          <w:szCs w:val="24"/>
-          <w:lang w:val="el-GR"/>
-        </w:rPr>
-        <w:t>δ</w:t>
-      </w:r>
-      <w:r>
-        <w:rPr>
-          <w:rFonts w:ascii="Arial" w:hAnsi="Arial" w:cs="Arial"/>
-          <w:color w:val="FF0000"/>
-          <w:sz w:val="24"/>
-          <w:szCs w:val="24"/>
-          <w:lang w:val="el-GR"/>
-        </w:rPr>
-        <w:t>εί</w:t>
-      </w:r>
-      <w:r>
-        <w:rPr>
-          <w:rFonts w:ascii="Arial" w:hAnsi="Arial" w:cs="Arial"/>
-          <w:color w:val="FF0000"/>
-          <w:sz w:val="24"/>
-          <w:szCs w:val="24"/>
-          <w:lang w:val="el-GR"/>
-        </w:rPr>
-        <w:t>ξει</w:t>
-      </w:r>
-      <w:r>
-        <w:rPr>
-          <w:rFonts w:ascii="Arial" w:hAnsi="Arial" w:cs="Arial"/>
-          <w:color w:val="FF0000"/>
-          <w:sz w:val="24"/>
-          <w:szCs w:val="24"/>
-          <w:lang w:val="el-GR"/>
-        </w:rPr>
-        <w:t xml:space="preserve"> </w:t>
-      </w:r>
-      <w:r>
-        <w:rPr>
-          <w:rFonts w:ascii="Arial" w:hAnsi="Arial" w:cs="Arial"/>
-          <w:color w:val="FF0000"/>
-          <w:sz w:val="24"/>
-          <w:szCs w:val="24"/>
-          <w:lang w:val="el-GR"/>
-        </w:rPr>
-        <w:t>ενδιαφέρον</w:t>
-      </w:r>
-      <w:r>
-        <w:rPr>
-          <w:rFonts w:ascii="Arial" w:hAnsi="Arial" w:cs="Arial"/>
-          <w:color w:val="FF0000"/>
-          <w:sz w:val="24"/>
-          <w:szCs w:val="24"/>
-          <w:lang w:val="el-GR"/>
-        </w:rPr>
-        <w:t xml:space="preserve"> για </w:t>
-      </w:r>
-      <w:r>
-        <w:rPr>
-          <w:rFonts w:ascii="Arial" w:hAnsi="Arial" w:cs="Arial"/>
-          <w:color w:val="FF0000"/>
-          <w:sz w:val="24"/>
-          <w:szCs w:val="24"/>
-          <w:lang w:val="en-US"/>
-        </w:rPr>
-        <w:t>out</w:t>
-      </w:r>
-      <w:r>
-        <w:rPr>
-          <w:rFonts w:ascii="Arial" w:hAnsi="Arial" w:cs="Arial"/>
-          <w:color w:val="FF0000"/>
-          <w:sz w:val="24"/>
-          <w:szCs w:val="24"/>
-          <w:lang w:val="el-GR"/>
-        </w:rPr>
-        <w:t>-</w:t>
-      </w:r>
-      <w:r>
-        <w:rPr>
-          <w:rFonts w:ascii="Arial" w:hAnsi="Arial" w:cs="Arial"/>
-          <w:color w:val="FF0000"/>
-          <w:sz w:val="24"/>
-          <w:szCs w:val="24"/>
-          <w:lang w:val="en-US"/>
-        </w:rPr>
-        <w:t>of</w:t>
-      </w:r>
-      <w:r>
-        <w:rPr>
-          <w:rFonts w:ascii="Arial" w:hAnsi="Arial" w:cs="Arial"/>
-          <w:color w:val="FF0000"/>
-          <w:sz w:val="24"/>
-          <w:szCs w:val="24"/>
-          <w:lang w:val="el-GR"/>
-        </w:rPr>
-        <w:t>-</w:t>
-      </w:r>
-      <w:r>
-        <w:rPr>
-          <w:rFonts w:ascii="Arial" w:hAnsi="Arial" w:cs="Arial"/>
-          <w:color w:val="FF0000"/>
-          <w:sz w:val="24"/>
-          <w:szCs w:val="24"/>
-          <w:lang w:val="en-US"/>
-        </w:rPr>
-        <w:t>stock</w:t>
-      </w:r>
-      <w:r>
-        <w:rPr>
-          <w:rFonts w:ascii="Arial" w:hAnsi="Arial" w:cs="Arial"/>
-          <w:color w:val="FF0000"/>
-          <w:sz w:val="24"/>
-          <w:szCs w:val="24"/>
-          <w:lang w:val="el-GR"/>
-        </w:rPr>
-        <w:t xml:space="preserve"> </w:t>
-      </w:r>
-      <w:r>
-        <w:rPr>
-          <w:rFonts w:ascii="Arial" w:hAnsi="Arial" w:cs="Arial"/>
-          <w:color w:val="FF0000"/>
-          <w:sz w:val="24"/>
-          <w:szCs w:val="24"/>
-          <w:lang w:val="el-GR"/>
-        </w:rPr>
-        <w:t>προϊόντα</w:t>
-      </w:r>
-      <w:r>
-        <w:rPr>
-          <w:rFonts w:ascii="Arial" w:hAnsi="Arial" w:cs="Arial"/>
-          <w:color w:val="FF0000"/>
-          <w:sz w:val="24"/>
-          <w:szCs w:val="24"/>
-          <w:lang w:val="el-GR"/>
-        </w:rPr>
-        <w:t>.</w:t>
-      </w:r>
-    </w:p>
-    <w:p>
-      <w:pPr>
-        <w:ind w:right="-784"/>
-        <w:rPr>
-          <w:rFonts w:ascii="Arial" w:hAnsi="Arial" w:cs="Arial"/>
-          <w:sz w:val="24"/>
-          <w:szCs w:val="24"/>
-          <w:lang w:val="el-GR"/>
-        </w:rPr>
-      </w:pPr>
-      <w:r>
-        <w:rPr>
-          <w:rFonts w:ascii="Arial" w:hAnsi="Arial" w:cs="Arial"/>
-          <w:sz w:val="24"/>
-          <w:szCs w:val="24"/>
-          <w:lang w:val="el-GR"/>
-        </w:rPr>
-        <w:t>1</w:t>
-      </w:r>
-      <w:r>
-        <w:rPr>
-          <w:rFonts w:ascii="Arial" w:hAnsi="Arial" w:cs="Arial"/>
-          <w:sz w:val="24"/>
-          <w:szCs w:val="24"/>
-          <w:lang w:val="el-GR"/>
-        </w:rPr>
-        <w:t xml:space="preserve">.3.2 </w:t>
-      </w:r>
-      <w:r>
-        <w:rPr>
-          <w:rFonts w:ascii="Arial" w:hAnsi="Arial" w:cs="Arial"/>
-          <w:color w:val="FF0000"/>
-          <w:sz w:val="24"/>
-          <w:szCs w:val="24"/>
-          <w:lang w:val="el-GR"/>
-        </w:rPr>
-        <w:t>Κ</w:t>
-      </w:r>
-      <w:r>
-        <w:rPr>
-          <w:rFonts w:ascii="Arial" w:hAnsi="Arial" w:cs="Arial"/>
-          <w:color w:val="FF0000"/>
-          <w:sz w:val="24"/>
-          <w:szCs w:val="24"/>
-          <w:lang w:val="el-GR"/>
-        </w:rPr>
-        <w:t>αλείται η περίπτωση χρήσης ¨</w:t>
-      </w:r>
-      <w:r>
-        <w:rPr>
-          <w:color w:val="FF0000"/>
-          <w:lang w:val="el-GR"/>
-        </w:rPr>
-        <w:t xml:space="preserve"> </w:t>
-      </w:r>
-      <w:r>
-        <w:rPr>
-          <w:rFonts w:ascii="Arial" w:hAnsi="Arial" w:cs="Arial"/>
-          <w:color w:val="FF0000"/>
-          <w:sz w:val="24"/>
-          <w:szCs w:val="24"/>
-          <w:lang w:val="el-GR"/>
-        </w:rPr>
-        <w:t xml:space="preserve">Ενδιαφέρον για τα </w:t>
-      </w:r>
-      <w:proofErr w:type="spellStart"/>
-      <w:r>
-        <w:rPr>
-          <w:rFonts w:ascii="Arial" w:hAnsi="Arial" w:cs="Arial"/>
-          <w:color w:val="FF0000"/>
-          <w:sz w:val="24"/>
-          <w:szCs w:val="24"/>
-          <w:lang w:val="el-GR"/>
-        </w:rPr>
-        <w:t>out</w:t>
-      </w:r>
-      <w:proofErr w:type="spellEnd"/>
-      <w:r>
-        <w:rPr>
-          <w:rFonts w:ascii="Arial" w:hAnsi="Arial" w:cs="Arial"/>
-          <w:color w:val="FF0000"/>
-          <w:sz w:val="24"/>
-          <w:szCs w:val="24"/>
-          <w:lang w:val="el-GR"/>
-        </w:rPr>
-        <w:t xml:space="preserve"> of </w:t>
-      </w:r>
-      <w:proofErr w:type="spellStart"/>
-      <w:r>
-        <w:rPr>
-          <w:rFonts w:ascii="Arial" w:hAnsi="Arial" w:cs="Arial"/>
-          <w:color w:val="FF0000"/>
-          <w:sz w:val="24"/>
-          <w:szCs w:val="24"/>
-          <w:lang w:val="el-GR"/>
-        </w:rPr>
-        <w:t>stock</w:t>
-      </w:r>
-      <w:proofErr w:type="spellEnd"/>
-      <w:r>
-        <w:rPr>
-          <w:rFonts w:ascii="Arial" w:hAnsi="Arial" w:cs="Arial"/>
-          <w:color w:val="FF0000"/>
-          <w:sz w:val="24"/>
-          <w:szCs w:val="24"/>
-          <w:lang w:val="el-GR"/>
-        </w:rPr>
-        <w:t xml:space="preserve"> προϊόντα</w:t>
+      <w:r>
+        <w:rPr>
+          <w:rFonts w:ascii="Arial" w:hAnsi="Arial" w:cs="Arial"/>
+          <w:color w:val="FF0000"/>
+          <w:sz w:val="24"/>
+          <w:szCs w:val="24"/>
+          <w:lang w:val="el-GR"/>
+        </w:rPr>
+        <w:t>Ενδιαφέρον για τα out of stock προϊόντα</w:t>
       </w:r>
       <w:r>
         <w:rPr>
@@ -6645,7 +6464,7 @@
     </w:p>
     <w:p>
       <w:pPr>
-        <w:pStyle w:val="ListParagraph"/>
+        <w:pStyle w:val="a4"/>
         <w:numPr>
           <w:ilvl w:val="0"/>
           <w:numId w:val="7"/>
@@ -6688,7 +6507,7 @@
     </w:p>
     <w:p>
       <w:pPr>
-        <w:pStyle w:val="ListParagraph"/>
+        <w:pStyle w:val="a4"/>
         <w:numPr>
           <w:ilvl w:val="0"/>
           <w:numId w:val="7"/>
@@ -6746,32 +6565,12 @@
           <w:szCs w:val="24"/>
           <w:lang w:val="el-GR"/>
         </w:rPr>
-        <w:t xml:space="preserve">δημιουργεί αυτόματα ένα καλάθι με τα </w:t>
-      </w:r>
-      <w:proofErr w:type="spellStart"/>
-      <w:r>
-        <w:rPr>
-          <w:rFonts w:ascii="Arial" w:hAnsi="Arial" w:cs="Arial"/>
-          <w:sz w:val="24"/>
-          <w:szCs w:val="24"/>
-          <w:lang w:val="el-GR"/>
-        </w:rPr>
-        <w:t>συνταγογραφούμενα</w:t>
-      </w:r>
-      <w:proofErr w:type="spellEnd"/>
-      <w:r>
-        <w:rPr>
-          <w:rFonts w:ascii="Arial" w:hAnsi="Arial" w:cs="Arial"/>
-          <w:sz w:val="24"/>
-          <w:szCs w:val="24"/>
-          <w:lang w:val="el-GR"/>
-        </w:rPr>
-        <w:t xml:space="preserve"> φάρμακα του πελάτη.</w:t>
-      </w:r>
-    </w:p>
-    <w:p>
-      <w:pPr>
-        <w:pStyle w:val="ListParagraph"/>
+        <w:t>δημιουργεί αυτόματα ένα καλάθι με τα συνταγογραφούμενα φάρμακα του πελάτη.</w:t>
+      </w:r>
+    </w:p>
+    <w:p>
+      <w:pPr>
+        <w:pStyle w:val="a4"/>
         <w:numPr>
           <w:ilvl w:val="0"/>
           <w:numId w:val="7"/>
@@ -7208,7 +7007,7 @@
     </w:p>
     <w:p>
       <w:pPr>
-        <w:pStyle w:val="ListParagraph"/>
+        <w:pStyle w:val="a4"/>
         <w:numPr>
           <w:ilvl w:val="0"/>
           <w:numId w:val="7"/>
@@ -7295,7 +7094,7 @@
     </w:p>
     <w:p>
       <w:pPr>
-        <w:pStyle w:val="ListParagraph"/>
+        <w:pStyle w:val="a4"/>
         <w:numPr>
           <w:ilvl w:val="0"/>
           <w:numId w:val="7"/>
@@ -7522,7 +7321,7 @@
     </w:p>
     <w:p>
       <w:pPr>
-        <w:pStyle w:val="ListParagraph"/>
+        <w:pStyle w:val="a4"/>
         <w:numPr>
           <w:ilvl w:val="0"/>
           <w:numId w:val="7"/>
@@ -7869,7 +7668,7 @@
     </w:p>
     <w:p>
       <w:pPr>
-        <w:pStyle w:val="ListParagraph"/>
+        <w:pStyle w:val="a4"/>
         <w:numPr>
           <w:ilvl w:val="0"/>
           <w:numId w:val="7"/>
@@ -8299,7 +8098,7 @@
     </w:p>
     <w:p>
       <w:pPr>
-        <w:pStyle w:val="ListParagraph"/>
+        <w:pStyle w:val="a4"/>
         <w:numPr>
           <w:ilvl w:val="2"/>
           <w:numId w:val="16"/>
@@ -8350,7 +8149,7 @@
     </w:p>
     <w:p>
       <w:pPr>
-        <w:pStyle w:val="ListParagraph"/>
+        <w:pStyle w:val="a4"/>
         <w:numPr>
           <w:ilvl w:val="2"/>
           <w:numId w:val="16"/>
@@ -8437,7 +8236,7 @@
     </w:p>
     <w:p>
       <w:pPr>
-        <w:pStyle w:val="ListParagraph"/>
+        <w:pStyle w:val="a4"/>
         <w:numPr>
           <w:ilvl w:val="2"/>
           <w:numId w:val="16"/>
@@ -8489,7 +8288,7 @@
     </w:p>
     <w:p>
       <w:pPr>
-        <w:pStyle w:val="ListParagraph"/>
+        <w:pStyle w:val="a4"/>
         <w:numPr>
           <w:ilvl w:val="2"/>
           <w:numId w:val="16"/>
@@ -8612,7 +8411,7 @@
     </w:p>
     <w:p>
       <w:pPr>
-        <w:pStyle w:val="ListParagraph"/>
+        <w:pStyle w:val="a4"/>
         <w:numPr>
           <w:ilvl w:val="2"/>
           <w:numId w:val="16"/>
@@ -8645,7 +8444,7 @@
     </w:p>
     <w:p>
       <w:pPr>
-        <w:pStyle w:val="ListParagraph"/>
+        <w:pStyle w:val="a4"/>
         <w:numPr>
           <w:ilvl w:val="2"/>
           <w:numId w:val="16"/>
@@ -9129,7 +8928,7 @@
     </w:p>
     <w:p>
       <w:pPr>
-        <w:pStyle w:val="ListParagraph"/>
+        <w:pStyle w:val="a4"/>
         <w:numPr>
           <w:ilvl w:val="0"/>
           <w:numId w:val="9"/>
@@ -9246,7 +9045,7 @@
     </w:p>
     <w:p>
       <w:pPr>
-        <w:pStyle w:val="ListParagraph"/>
+        <w:pStyle w:val="a4"/>
         <w:numPr>
           <w:ilvl w:val="0"/>
           <w:numId w:val="9"/>
@@ -9383,7 +9182,7 @@
     </w:p>
     <w:p>
       <w:pPr>
-        <w:pStyle w:val="ListParagraph"/>
+        <w:pStyle w:val="a4"/>
         <w:numPr>
           <w:ilvl w:val="0"/>
           <w:numId w:val="9"/>
@@ -9408,7 +9207,7 @@
     </w:p>
     <w:p>
       <w:pPr>
-        <w:pStyle w:val="ListParagraph"/>
+        <w:pStyle w:val="a4"/>
         <w:numPr>
           <w:ilvl w:val="0"/>
           <w:numId w:val="9"/>
@@ -9433,7 +9232,7 @@
     </w:p>
     <w:p>
       <w:pPr>
-        <w:pStyle w:val="ListParagraph"/>
+        <w:pStyle w:val="a4"/>
         <w:numPr>
           <w:ilvl w:val="0"/>
           <w:numId w:val="9"/>
@@ -9458,7 +9257,7 @@
     </w:p>
     <w:p>
       <w:pPr>
-        <w:pStyle w:val="ListParagraph"/>
+        <w:pStyle w:val="a4"/>
         <w:numPr>
           <w:ilvl w:val="0"/>
           <w:numId w:val="9"/>
@@ -9512,7 +9311,7 @@
     </w:p>
     <w:p>
       <w:pPr>
-        <w:pStyle w:val="ListParagraph"/>
+        <w:pStyle w:val="a4"/>
         <w:numPr>
           <w:ilvl w:val="0"/>
           <w:numId w:val="9"/>
@@ -9557,7 +9356,7 @@
     </w:p>
     <w:p>
       <w:pPr>
-        <w:pStyle w:val="ListParagraph"/>
+        <w:pStyle w:val="a4"/>
         <w:numPr>
           <w:ilvl w:val="0"/>
           <w:numId w:val="9"/>
@@ -9584,7 +9383,7 @@
     </w:p>
     <w:p>
       <w:pPr>
-        <w:pStyle w:val="ListParagraph"/>
+        <w:pStyle w:val="a4"/>
         <w:numPr>
           <w:ilvl w:val="0"/>
           <w:numId w:val="9"/>
@@ -9611,7 +9410,7 @@
     </w:p>
     <w:p>
       <w:pPr>
-        <w:pStyle w:val="ListParagraph"/>
+        <w:pStyle w:val="a4"/>
         <w:numPr>
           <w:ilvl w:val="0"/>
           <w:numId w:val="9"/>
@@ -9804,19 +9603,8 @@
           <w:szCs w:val="24"/>
           <w:lang w:val="el-GR"/>
         </w:rPr>
-        <w:t xml:space="preserve">Το σύστημα διαπιστώνει ότι το προϊόν δεν βρίσκεται σε κανένα φαρμακείο και καλείται η περίπτωση χρήσης ¨Προβολή εναλλακτικών προϊόντων για προϊόντα που είναι </w:t>
-      </w:r>
-      <w:proofErr w:type="spellStart"/>
-      <w:r>
-        <w:rPr>
-          <w:rFonts w:ascii="Arial" w:hAnsi="Arial" w:cs="Arial"/>
-          <w:sz w:val="24"/>
-          <w:szCs w:val="24"/>
-          <w:lang w:val="el-GR"/>
-        </w:rPr>
-        <w:t>out</w:t>
-      </w:r>
-      <w:proofErr w:type="spellEnd"/>
+        <w:t>Το σύστημα διαπιστώνει ότι το προϊόν δεν βρίσκεται σε κανένα φαρμακείο και καλείται η περίπτωση χρήσης ¨Προβολή εναλλακτικών προϊόντων για προϊόντα που είναι out</w:t>
+      </w:r>
       <w:r>
         <w:rPr>
           <w:rFonts w:ascii="Arial" w:hAnsi="Arial" w:cs="Arial"/>
@@ -9844,25 +9632,14 @@
         </w:rPr>
         <w:t xml:space="preserve"> </w:t>
       </w:r>
-      <w:proofErr w:type="spellStart"/>
-      <w:r>
-        <w:rPr>
-          <w:rFonts w:ascii="Arial" w:hAnsi="Arial" w:cs="Arial"/>
-          <w:sz w:val="24"/>
-          <w:szCs w:val="24"/>
-          <w:lang w:val="el-GR"/>
-        </w:rPr>
-        <w:t>stock</w:t>
-      </w:r>
-      <w:proofErr w:type="spellEnd"/>
-      <w:r>
-        <w:rPr>
-          <w:rFonts w:ascii="Arial" w:hAnsi="Arial" w:cs="Arial"/>
-          <w:sz w:val="24"/>
-          <w:szCs w:val="24"/>
-          <w:lang w:val="el-GR"/>
-        </w:rPr>
-        <w:t>¨.</w:t>
+      <w:r>
+        <w:rPr>
+          <w:rFonts w:ascii="Arial" w:hAnsi="Arial" w:cs="Arial"/>
+          <w:sz w:val="24"/>
+          <w:szCs w:val="24"/>
+          <w:lang w:val="el-GR"/>
+        </w:rPr>
+        <w:t>stock¨.</w:t>
       </w:r>
     </w:p>
     <w:p>
@@ -9981,52 +9758,122 @@
           <w:szCs w:val="28"/>
           <w:lang w:val="el-GR"/>
         </w:rPr>
-        <w:t xml:space="preserve">Προβολή εναλλακτικών προϊόντων για προϊόντα που είναι </w:t>
-      </w:r>
-      <w:proofErr w:type="spellStart"/>
-      <w:r>
-        <w:rPr>
-          <w:rFonts w:ascii="Arial" w:hAnsi="Arial" w:cs="Arial"/>
-          <w:sz w:val="28"/>
-          <w:szCs w:val="28"/>
-          <w:lang w:val="el-GR"/>
-        </w:rPr>
-        <w:t>out</w:t>
-      </w:r>
-      <w:proofErr w:type="spellEnd"/>
-      <w:r>
-        <w:rPr>
-          <w:rFonts w:ascii="Arial" w:hAnsi="Arial" w:cs="Arial"/>
-          <w:sz w:val="28"/>
-          <w:szCs w:val="28"/>
-          <w:lang w:val="el-GR"/>
-        </w:rPr>
-        <w:t>-of-</w:t>
-      </w:r>
-      <w:proofErr w:type="spellStart"/>
-      <w:proofErr w:type="gramStart"/>
-      <w:r>
-        <w:rPr>
-          <w:rFonts w:ascii="Arial" w:hAnsi="Arial" w:cs="Arial"/>
-          <w:sz w:val="28"/>
-          <w:szCs w:val="28"/>
-          <w:lang w:val="el-GR"/>
-        </w:rPr>
-        <w:t>stock</w:t>
-      </w:r>
-      <w:proofErr w:type="spellEnd"/>
-      <w:proofErr w:type="gramEnd"/>
-      <w:r>
-        <w:rPr>
-          <w:rFonts w:ascii="Arial" w:hAnsi="Arial" w:cs="Arial"/>
-          <w:sz w:val="28"/>
-          <w:szCs w:val="28"/>
+        <w:t xml:space="preserve">Προβολή εναλλακτικών προϊόντων για προϊόντα που είναι out-of-stock </w:t>
+      </w:r>
+    </w:p>
+    <w:bookmarkEnd w:id="5"/>
+    <w:p>
+      <w:pPr>
+        <w:ind w:right="-784"/>
+        <w:rPr>
+          <w:rFonts w:ascii="Arial" w:hAnsi="Arial" w:cs="Arial"/>
+          <w:sz w:val="28"/>
+          <w:szCs w:val="28"/>
+          <w:lang w:val="el-GR"/>
+        </w:rPr>
+      </w:pPr>
+      <w:r>
+        <w:rPr>
+          <w:rFonts w:ascii="Arial" w:hAnsi="Arial" w:cs="Arial"/>
+          <w:b/>
+          <w:bCs/>
+          <w:sz w:val="28"/>
+          <w:szCs w:val="28"/>
+          <w:lang w:val="el-GR"/>
+        </w:rPr>
+        <w:t>Χειριστές:</w:t>
+      </w:r>
+      <w:r>
+        <w:rPr>
+          <w:rFonts w:ascii="Arial" w:hAnsi="Arial" w:cs="Arial"/>
+          <w:sz w:val="24"/>
+          <w:szCs w:val="24"/>
           <w:lang w:val="el-GR"/>
         </w:rPr>
         <w:t xml:space="preserve"> </w:t>
       </w:r>
-    </w:p>
-    <w:bookmarkEnd w:id="5"/>
+      <w:r>
+        <w:rPr>
+          <w:rFonts w:ascii="Arial" w:hAnsi="Arial" w:cs="Arial"/>
+          <w:sz w:val="28"/>
+          <w:szCs w:val="28"/>
+          <w:lang w:val="el-GR"/>
+        </w:rPr>
+        <w:t>Απλός Χρήστης(</w:t>
+      </w:r>
+      <w:r>
+        <w:rPr>
+          <w:rFonts w:ascii="Arial" w:hAnsi="Arial" w:cs="Arial"/>
+          <w:sz w:val="28"/>
+          <w:szCs w:val="28"/>
+          <w:lang w:val="en-US"/>
+        </w:rPr>
+        <w:t>Customer</w:t>
+      </w:r>
+      <w:r>
+        <w:rPr>
+          <w:rFonts w:ascii="Arial" w:hAnsi="Arial" w:cs="Arial"/>
+          <w:sz w:val="28"/>
+          <w:szCs w:val="28"/>
+          <w:lang w:val="el-GR"/>
+        </w:rPr>
+        <w:t xml:space="preserve">) και </w:t>
+      </w:r>
+      <w:r>
+        <w:rPr>
+          <w:rFonts w:ascii="Arial" w:hAnsi="Arial" w:cs="Arial"/>
+          <w:sz w:val="28"/>
+          <w:szCs w:val="28"/>
+          <w:lang w:val="en-US"/>
+        </w:rPr>
+        <w:t>Premium</w:t>
+      </w:r>
+      <w:r>
+        <w:rPr>
+          <w:rFonts w:ascii="Arial" w:hAnsi="Arial" w:cs="Arial"/>
+          <w:sz w:val="28"/>
+          <w:szCs w:val="28"/>
+          <w:lang w:val="el-GR"/>
+        </w:rPr>
+        <w:t xml:space="preserve"> Χρήστης(</w:t>
+      </w:r>
+      <w:r>
+        <w:rPr>
+          <w:rFonts w:ascii="Arial" w:hAnsi="Arial" w:cs="Arial"/>
+          <w:sz w:val="28"/>
+          <w:szCs w:val="28"/>
+          <w:lang w:val="en-US"/>
+        </w:rPr>
+        <w:t>Premium</w:t>
+      </w:r>
+      <w:r>
+        <w:rPr>
+          <w:rFonts w:ascii="Arial" w:hAnsi="Arial" w:cs="Arial"/>
+          <w:sz w:val="28"/>
+          <w:szCs w:val="28"/>
+          <w:lang w:val="el-GR"/>
+        </w:rPr>
+        <w:t xml:space="preserve"> </w:t>
+      </w:r>
+      <w:r>
+        <w:rPr>
+          <w:rFonts w:ascii="Arial" w:hAnsi="Arial" w:cs="Arial"/>
+          <w:sz w:val="28"/>
+          <w:szCs w:val="28"/>
+          <w:lang w:val="en-US"/>
+        </w:rPr>
+        <w:t>Customer</w:t>
+      </w:r>
+      <w:r>
+        <w:rPr>
+          <w:rFonts w:ascii="Arial" w:hAnsi="Arial" w:cs="Arial"/>
+          <w:sz w:val="28"/>
+          <w:szCs w:val="28"/>
+          <w:lang w:val="el-GR"/>
+        </w:rPr>
+        <w:t>).</w:t>
+      </w:r>
+    </w:p>
     <w:p>
       <w:pPr>
         <w:ind w:right="-784"/>
@@ -10044,118 +9891,6 @@
           <w:bCs/>
           <w:sz w:val="28"/>
           <w:szCs w:val="28"/>
-          <w:lang w:val="el-GR"/>
-        </w:rPr>
-        <w:t>Χειριστές:</w:t>
-      </w:r>
-      <w:r>
-        <w:rPr>
-          <w:rFonts w:ascii="Arial" w:hAnsi="Arial" w:cs="Arial"/>
-          <w:sz w:val="24"/>
-          <w:szCs w:val="24"/>
-          <w:lang w:val="el-GR"/>
-        </w:rPr>
-        <w:t xml:space="preserve"> </w:t>
-      </w:r>
-      <w:r>
-        <w:rPr>
-          <w:rFonts w:ascii="Arial" w:hAnsi="Arial" w:cs="Arial"/>
-          <w:sz w:val="28"/>
-          <w:szCs w:val="28"/>
-          <w:lang w:val="el-GR"/>
-        </w:rPr>
-        <w:t>Απλός Χρήστης(</w:t>
-      </w:r>
-      <w:r>
-        <w:rPr>
-          <w:rFonts w:ascii="Arial" w:hAnsi="Arial" w:cs="Arial"/>
-          <w:sz w:val="28"/>
-          <w:szCs w:val="28"/>
-          <w:lang w:val="en-US"/>
-        </w:rPr>
-        <w:t>Customer</w:t>
-      </w:r>
-      <w:r>
-        <w:rPr>
-          <w:rFonts w:ascii="Arial" w:hAnsi="Arial" w:cs="Arial"/>
-          <w:sz w:val="28"/>
-          <w:szCs w:val="28"/>
-          <w:lang w:val="el-GR"/>
-        </w:rPr>
-        <w:t xml:space="preserve">) και </w:t>
-      </w:r>
-      <w:r>
-        <w:rPr>
-          <w:rFonts w:ascii="Arial" w:hAnsi="Arial" w:cs="Arial"/>
-          <w:sz w:val="28"/>
-          <w:szCs w:val="28"/>
-          <w:lang w:val="en-US"/>
-        </w:rPr>
-        <w:t>Premium</w:t>
-      </w:r>
-      <w:r>
-        <w:rPr>
-          <w:rFonts w:ascii="Arial" w:hAnsi="Arial" w:cs="Arial"/>
-          <w:sz w:val="28"/>
-          <w:szCs w:val="28"/>
-          <w:lang w:val="el-GR"/>
-        </w:rPr>
-        <w:t xml:space="preserve"> Χρήστης(</w:t>
-      </w:r>
-      <w:r>
-        <w:rPr>
-          <w:rFonts w:ascii="Arial" w:hAnsi="Arial" w:cs="Arial"/>
-          <w:sz w:val="28"/>
-          <w:szCs w:val="28"/>
-          <w:lang w:val="en-US"/>
-        </w:rPr>
-        <w:t>Premium</w:t>
-      </w:r>
-      <w:r>
-        <w:rPr>
-          <w:rFonts w:ascii="Arial" w:hAnsi="Arial" w:cs="Arial"/>
-          <w:sz w:val="28"/>
-          <w:szCs w:val="28"/>
-          <w:lang w:val="el-GR"/>
-        </w:rPr>
-        <w:t xml:space="preserve"> </w:t>
-      </w:r>
-      <w:r>
-        <w:rPr>
-          <w:rFonts w:ascii="Arial" w:hAnsi="Arial" w:cs="Arial"/>
-          <w:sz w:val="28"/>
-          <w:szCs w:val="28"/>
-          <w:lang w:val="en-US"/>
-        </w:rPr>
-        <w:t>Customer</w:t>
-      </w:r>
-      <w:r>
-        <w:rPr>
-          <w:rFonts w:ascii="Arial" w:hAnsi="Arial" w:cs="Arial"/>
-          <w:sz w:val="28"/>
-          <w:szCs w:val="28"/>
-          <w:lang w:val="el-GR"/>
-        </w:rPr>
-        <w:t>).</w:t>
-      </w:r>
-    </w:p>
-    <w:p>
-      <w:pPr>
-        <w:ind w:right="-784"/>
-        <w:rPr>
-          <w:rFonts w:ascii="Arial" w:hAnsi="Arial" w:cs="Arial"/>
-          <w:sz w:val="28"/>
-          <w:szCs w:val="28"/>
-          <w:lang w:val="el-GR"/>
-        </w:rPr>
-      </w:pPr>
-      <w:r>
-        <w:rPr>
-          <w:rFonts w:ascii="Arial" w:hAnsi="Arial" w:cs="Arial"/>
-          <w:b/>
-          <w:bCs/>
-          <w:sz w:val="28"/>
-          <w:szCs w:val="28"/>
           <w:u w:val="single"/>
           <w:lang w:val="el-GR"/>
         </w:rPr>
@@ -10164,7 +9899,7 @@
     </w:p>
     <w:p>
       <w:pPr>
-        <w:pStyle w:val="ListParagraph"/>
+        <w:pStyle w:val="a4"/>
         <w:numPr>
           <w:ilvl w:val="0"/>
           <w:numId w:val="10"/>
@@ -10197,7 +9932,7 @@
     </w:p>
     <w:p>
       <w:pPr>
-        <w:pStyle w:val="ListParagraph"/>
+        <w:pStyle w:val="a4"/>
         <w:numPr>
           <w:ilvl w:val="0"/>
           <w:numId w:val="10"/>
@@ -10374,7 +10109,7 @@
     </w:p>
     <w:p>
       <w:pPr>
-        <w:pStyle w:val="ListParagraph"/>
+        <w:pStyle w:val="a4"/>
         <w:numPr>
           <w:ilvl w:val="0"/>
           <w:numId w:val="10"/>
@@ -10398,7 +10133,7 @@
     </w:p>
     <w:p>
       <w:pPr>
-        <w:pStyle w:val="ListParagraph"/>
+        <w:pStyle w:val="a4"/>
         <w:numPr>
           <w:ilvl w:val="0"/>
           <w:numId w:val="10"/>
@@ -10458,7 +10193,7 @@
     </w:p>
     <w:p>
       <w:pPr>
-        <w:pStyle w:val="ListParagraph"/>
+        <w:pStyle w:val="a4"/>
         <w:numPr>
           <w:ilvl w:val="0"/>
           <w:numId w:val="10"/>
@@ -10586,7 +10321,7 @@
     </w:p>
     <w:p>
       <w:pPr>
-        <w:pStyle w:val="ListParagraph"/>
+        <w:pStyle w:val="a4"/>
         <w:numPr>
           <w:ilvl w:val="2"/>
           <w:numId w:val="17"/>
@@ -10619,7 +10354,7 @@
     </w:p>
     <w:p>
       <w:pPr>
-        <w:pStyle w:val="ListParagraph"/>
+        <w:pStyle w:val="a4"/>
         <w:numPr>
           <w:ilvl w:val="2"/>
           <w:numId w:val="17"/>
@@ -10661,7 +10396,7 @@
     </w:p>
     <w:p>
       <w:pPr>
-        <w:pStyle w:val="ListParagraph"/>
+        <w:pStyle w:val="a4"/>
         <w:numPr>
           <w:ilvl w:val="2"/>
           <w:numId w:val="17"/>
@@ -10974,7 +10709,7 @@
     </w:p>
     <w:p>
       <w:pPr>
-        <w:pStyle w:val="ListParagraph"/>
+        <w:pStyle w:val="a4"/>
         <w:numPr>
           <w:ilvl w:val="0"/>
           <w:numId w:val="14"/>
@@ -11017,7 +10752,7 @@
     </w:p>
     <w:p>
       <w:pPr>
-        <w:pStyle w:val="ListParagraph"/>
+        <w:pStyle w:val="a4"/>
         <w:numPr>
           <w:ilvl w:val="0"/>
           <w:numId w:val="14"/>
@@ -11132,7 +10867,7 @@
     </w:p>
     <w:p>
       <w:pPr>
-        <w:pStyle w:val="ListParagraph"/>
+        <w:pStyle w:val="a4"/>
         <w:numPr>
           <w:ilvl w:val="0"/>
           <w:numId w:val="14"/>
@@ -11229,7 +10964,7 @@
     </w:p>
     <w:p>
       <w:pPr>
-        <w:pStyle w:val="ListParagraph"/>
+        <w:pStyle w:val="a4"/>
         <w:numPr>
           <w:ilvl w:val="0"/>
           <w:numId w:val="14"/>
@@ -11497,7 +11232,7 @@
     </w:p>
     <w:p>
       <w:pPr>
-        <w:pStyle w:val="ListParagraph"/>
+        <w:pStyle w:val="a4"/>
         <w:numPr>
           <w:ilvl w:val="0"/>
           <w:numId w:val="14"/>
@@ -11567,7 +11302,7 @@
     </w:p>
     <w:p>
       <w:pPr>
-        <w:pStyle w:val="ListParagraph"/>
+        <w:pStyle w:val="a4"/>
         <w:numPr>
           <w:ilvl w:val="0"/>
           <w:numId w:val="14"/>
@@ -11736,7 +11471,7 @@
     </w:p>
     <w:p>
       <w:pPr>
-        <w:pStyle w:val="ListParagraph"/>
+        <w:pStyle w:val="a4"/>
         <w:numPr>
           <w:ilvl w:val="0"/>
           <w:numId w:val="14"/>
@@ -11833,7 +11568,7 @@
     </w:p>
     <w:p>
       <w:pPr>
-        <w:pStyle w:val="ListParagraph"/>
+        <w:pStyle w:val="a4"/>
         <w:numPr>
           <w:ilvl w:val="0"/>
           <w:numId w:val="14"/>
@@ -11934,27 +11669,7 @@
           <w:szCs w:val="24"/>
           <w:lang w:val="el-GR"/>
         </w:rPr>
-        <w:t xml:space="preserve">εμφανίζει πόσοι </w:t>
-      </w:r>
-      <w:proofErr w:type="spellStart"/>
-      <w:r>
-        <w:rPr>
-          <w:rFonts w:ascii="Arial" w:hAnsi="Arial" w:cs="Arial"/>
-          <w:sz w:val="24"/>
-          <w:szCs w:val="24"/>
-          <w:lang w:val="el-GR"/>
-        </w:rPr>
-        <w:t>premium</w:t>
-      </w:r>
-      <w:proofErr w:type="spellEnd"/>
-      <w:r>
-        <w:rPr>
-          <w:rFonts w:ascii="Arial" w:hAnsi="Arial" w:cs="Arial"/>
-          <w:sz w:val="24"/>
-          <w:szCs w:val="24"/>
-          <w:lang w:val="el-GR"/>
-        </w:rPr>
-        <w:t xml:space="preserve"> είναι ενδιαφερόμενοι για το συγκεκριμένο προϊόν</w:t>
+        <w:t>εμφανίζει πόσοι premium είναι ενδιαφερόμενοι για το συγκεκριμένο προϊόν</w:t>
       </w:r>
       <w:r>
         <w:rPr>
@@ -11968,7 +11683,7 @@
     </w:p>
     <w:p>
       <w:pPr>
-        <w:pStyle w:val="ListParagraph"/>
+        <w:pStyle w:val="a4"/>
         <w:numPr>
           <w:ilvl w:val="0"/>
           <w:numId w:val="14"/>
@@ -12002,7 +11717,7 @@
     </w:p>
     <w:p>
       <w:pPr>
-        <w:pStyle w:val="ListParagraph"/>
+        <w:pStyle w:val="a4"/>
         <w:numPr>
           <w:ilvl w:val="0"/>
           <w:numId w:val="14"/>
@@ -12153,7 +11868,7 @@
     </w:p>
     <w:p>
       <w:pPr>
-        <w:pStyle w:val="ListParagraph"/>
+        <w:pStyle w:val="a4"/>
         <w:numPr>
           <w:ilvl w:val="0"/>
           <w:numId w:val="14"/>
@@ -12247,7 +11962,6 @@
         </w:rPr>
         <w:t xml:space="preserve"> </w:t>
       </w:r>
-      <w:proofErr w:type="spellStart"/>
       <w:r>
         <w:rPr>
           <w:rFonts w:ascii="Arial" w:hAnsi="Arial" w:cs="Arial"/>
@@ -12257,7 +11971,6 @@
         </w:rPr>
         <w:t>stock</w:t>
       </w:r>
-      <w:proofErr w:type="spellEnd"/>
       <w:r>
         <w:rPr>
           <w:rFonts w:ascii="Arial" w:hAnsi="Arial" w:cs="Arial"/>
@@ -13147,59 +12860,116 @@
         <w:ind w:right="-784"/>
         <w:rPr>
           <w:rFonts w:ascii="Arial" w:hAnsi="Arial" w:cs="Arial"/>
-          <w:color w:val="FF0000"/>
-          <w:sz w:val="24"/>
-          <w:szCs w:val="24"/>
-          <w:lang w:val="el-GR"/>
-        </w:rPr>
-      </w:pPr>
-    </w:p>
+          <w:b/>
+          <w:bCs/>
+          <w:sz w:val="28"/>
+          <w:szCs w:val="28"/>
+          <w:u w:val="single"/>
+          <w:lang w:val="el-GR"/>
+        </w:rPr>
+      </w:pPr>
+      <w:bookmarkStart w:id="9" w:name="_Hlk132984399"/>
+      <w:r>
+        <w:rPr>
+          <w:rFonts w:ascii="Arial" w:hAnsi="Arial" w:cs="Arial"/>
+          <w:b/>
+          <w:bCs/>
+          <w:sz w:val="28"/>
+          <w:szCs w:val="28"/>
+          <w:u w:val="single"/>
+          <w:lang w:val="el-GR"/>
+        </w:rPr>
+        <w:lastRenderedPageBreak/>
+        <w:t xml:space="preserve">Εναλλακτική Ροή </w:t>
+      </w:r>
+      <w:r>
+        <w:rPr>
+          <w:rFonts w:ascii="Arial" w:hAnsi="Arial" w:cs="Arial"/>
+          <w:b/>
+          <w:bCs/>
+          <w:sz w:val="28"/>
+          <w:szCs w:val="28"/>
+          <w:u w:val="single"/>
+          <w:lang w:val="el-GR"/>
+        </w:rPr>
+        <w:t>4</w:t>
+      </w:r>
+      <w:r>
+        <w:rPr>
+          <w:rFonts w:ascii="Arial" w:hAnsi="Arial" w:cs="Arial"/>
+          <w:b/>
+          <w:bCs/>
+          <w:sz w:val="28"/>
+          <w:szCs w:val="28"/>
+          <w:u w:val="single"/>
+          <w:lang w:val="el-GR"/>
+        </w:rPr>
+        <w:t>:</w:t>
+      </w:r>
+    </w:p>
+    <w:bookmarkEnd w:id="9"/>
     <w:p>
       <w:pPr>
         <w:ind w:right="-784"/>
         <w:rPr>
           <w:rFonts w:ascii="Arial" w:hAnsi="Arial" w:cs="Arial"/>
-          <w:color w:val="FF0000"/>
-          <w:sz w:val="24"/>
-          <w:szCs w:val="24"/>
-          <w:lang w:val="el-GR"/>
-        </w:rPr>
-      </w:pPr>
+          <w:sz w:val="24"/>
+          <w:szCs w:val="24"/>
+          <w:lang w:val="el-GR"/>
+        </w:rPr>
+      </w:pPr>
+      <w:r>
+        <w:rPr>
+          <w:rFonts w:ascii="Arial" w:hAnsi="Arial" w:cs="Arial"/>
+          <w:sz w:val="24"/>
+          <w:szCs w:val="24"/>
+          <w:lang w:val="el-GR"/>
+        </w:rPr>
+        <w:t>5.</w:t>
+      </w:r>
+      <w:r>
+        <w:rPr>
+          <w:rFonts w:ascii="Arial" w:hAnsi="Arial" w:cs="Arial"/>
+          <w:sz w:val="24"/>
+          <w:szCs w:val="24"/>
+          <w:lang w:val="el-GR"/>
+        </w:rPr>
+        <w:t>4</w:t>
+      </w:r>
+      <w:r>
+        <w:rPr>
+          <w:rFonts w:ascii="Arial" w:hAnsi="Arial" w:cs="Arial"/>
+          <w:sz w:val="24"/>
+          <w:szCs w:val="24"/>
+          <w:lang w:val="el-GR"/>
+        </w:rPr>
+        <w:t>.1 Ο φαρμακοποιός επιλέγει ένα out of stock προϊόν.</w:t>
+      </w:r>
     </w:p>
     <w:p>
       <w:pPr>
         <w:ind w:right="-784"/>
         <w:rPr>
           <w:rFonts w:ascii="Arial" w:hAnsi="Arial" w:cs="Arial"/>
-          <w:b/>
-          <w:bCs/>
-          <w:sz w:val="28"/>
-          <w:szCs w:val="28"/>
-          <w:u w:val="single"/>
-          <w:lang w:val="el-GR"/>
-        </w:rPr>
-      </w:pPr>
-      <w:bookmarkStart w:id="9" w:name="_Hlk132984399"/>
-      <w:r>
-        <w:rPr>
-          <w:rFonts w:ascii="Arial" w:hAnsi="Arial" w:cs="Arial"/>
-          <w:b/>
-          <w:bCs/>
-          <w:sz w:val="28"/>
-          <w:szCs w:val="28"/>
-          <w:u w:val="single"/>
-          <w:lang w:val="el-GR"/>
-        </w:rPr>
-        <w:t xml:space="preserve">Εναλλακτική Ροή </w:t>
-      </w:r>
-      <w:r>
-        <w:rPr>
-          <w:rFonts w:ascii="Arial" w:hAnsi="Arial" w:cs="Arial"/>
-          <w:b/>
-          <w:bCs/>
-          <w:sz w:val="28"/>
-          <w:szCs w:val="28"/>
-          <w:u w:val="single"/>
+          <w:sz w:val="24"/>
+          <w:szCs w:val="24"/>
+          <w:lang w:val="el-GR"/>
+        </w:rPr>
+      </w:pPr>
+      <w:r>
+        <w:rPr>
+          <w:rFonts w:ascii="Arial" w:hAnsi="Arial" w:cs="Arial"/>
+          <w:sz w:val="24"/>
+          <w:szCs w:val="24"/>
+          <w:lang w:val="el-GR"/>
+        </w:rPr>
+        <w:t>5.</w:t>
+      </w:r>
+      <w:r>
+        <w:rPr>
+          <w:rFonts w:ascii="Arial" w:hAnsi="Arial" w:cs="Arial"/>
+          <w:sz w:val="24"/>
+          <w:szCs w:val="24"/>
           <w:lang w:val="el-GR"/>
         </w:rPr>
         <w:t>4</w:t>
@@ -13207,17 +12977,13 @@
       <w:r>
         <w:rPr>
           <w:rFonts w:ascii="Arial" w:hAnsi="Arial" w:cs="Arial"/>
-          <w:b/>
-          <w:bCs/>
-          <w:sz w:val="28"/>
-          <w:szCs w:val="28"/>
-          <w:u w:val="single"/>
-          <w:lang w:val="el-GR"/>
-        </w:rPr>
-        <w:t>:</w:t>
-      </w:r>
-    </w:p>
-    <w:bookmarkEnd w:id="9"/>
+          <w:sz w:val="24"/>
+          <w:szCs w:val="24"/>
+          <w:lang w:val="el-GR"/>
+        </w:rPr>
+        <w:t>.2 Το σύστημα εμφανίζει την επιλογή “Επιθυμείτε την προσθήκη εναλλακτικού προϊόντος;”.</w:t>
+      </w:r>
+    </w:p>
     <w:p>
       <w:pPr>
         <w:ind w:right="-784"/>
@@ -13253,47 +13019,7 @@
           <w:szCs w:val="24"/>
           <w:lang w:val="el-GR"/>
         </w:rPr>
-        <w:t xml:space="preserve">.1 Ο φαρμακοποιός επιλέγει ένα </w:t>
-      </w:r>
-      <w:proofErr w:type="spellStart"/>
-      <w:r>
-        <w:rPr>
-          <w:rFonts w:ascii="Arial" w:hAnsi="Arial" w:cs="Arial"/>
-          <w:sz w:val="24"/>
-          <w:szCs w:val="24"/>
-          <w:lang w:val="el-GR"/>
-        </w:rPr>
-        <w:t>out</w:t>
-      </w:r>
-      <w:proofErr w:type="spellEnd"/>
-      <w:r>
-        <w:rPr>
-          <w:rFonts w:ascii="Arial" w:hAnsi="Arial" w:cs="Arial"/>
-          <w:sz w:val="24"/>
-          <w:szCs w:val="24"/>
-          <w:lang w:val="el-GR"/>
-        </w:rPr>
-        <w:t xml:space="preserve"> of </w:t>
-      </w:r>
-      <w:proofErr w:type="spellStart"/>
-      <w:r>
-        <w:rPr>
-          <w:rFonts w:ascii="Arial" w:hAnsi="Arial" w:cs="Arial"/>
-          <w:sz w:val="24"/>
-          <w:szCs w:val="24"/>
-          <w:lang w:val="el-GR"/>
-        </w:rPr>
-        <w:t>stock</w:t>
-      </w:r>
-      <w:proofErr w:type="spellEnd"/>
-      <w:r>
-        <w:rPr>
-          <w:rFonts w:ascii="Arial" w:hAnsi="Arial" w:cs="Arial"/>
-          <w:sz w:val="24"/>
-          <w:szCs w:val="24"/>
-          <w:lang w:val="el-GR"/>
-        </w:rPr>
-        <w:t xml:space="preserve"> προϊόν.</w:t>
+        <w:t>.3 Ο φαρμακοποιός επιθυμεί την προσθήκη εναλλακτικού προϊόντος.</w:t>
       </w:r>
     </w:p>
     <w:p>
@@ -13322,82 +13048,6 @@
           <w:szCs w:val="24"/>
           <w:lang w:val="el-GR"/>
         </w:rPr>
-        <w:t>4</w:t>
-      </w:r>
-      <w:r>
-        <w:rPr>
-          <w:rFonts w:ascii="Arial" w:hAnsi="Arial" w:cs="Arial"/>
-          <w:sz w:val="24"/>
-          <w:szCs w:val="24"/>
-          <w:lang w:val="el-GR"/>
-        </w:rPr>
-        <w:t>.2 Το σύστημα εμφανίζει την επιλογή “Επιθυμείτε την προσθήκη εναλλακτικού προϊόντος;”.</w:t>
-      </w:r>
-    </w:p>
-    <w:p>
-      <w:pPr>
-        <w:ind w:right="-784"/>
-        <w:rPr>
-          <w:rFonts w:ascii="Arial" w:hAnsi="Arial" w:cs="Arial"/>
-          <w:sz w:val="24"/>
-          <w:szCs w:val="24"/>
-          <w:lang w:val="el-GR"/>
-        </w:rPr>
-      </w:pPr>
-      <w:r>
-        <w:rPr>
-          <w:rFonts w:ascii="Arial" w:hAnsi="Arial" w:cs="Arial"/>
-          <w:sz w:val="24"/>
-          <w:szCs w:val="24"/>
-          <w:lang w:val="el-GR"/>
-        </w:rPr>
-        <w:t>5.</w:t>
-      </w:r>
-      <w:r>
-        <w:rPr>
-          <w:rFonts w:ascii="Arial" w:hAnsi="Arial" w:cs="Arial"/>
-          <w:sz w:val="24"/>
-          <w:szCs w:val="24"/>
-          <w:lang w:val="el-GR"/>
-        </w:rPr>
-        <w:t>4</w:t>
-      </w:r>
-      <w:r>
-        <w:rPr>
-          <w:rFonts w:ascii="Arial" w:hAnsi="Arial" w:cs="Arial"/>
-          <w:sz w:val="24"/>
-          <w:szCs w:val="24"/>
-          <w:lang w:val="el-GR"/>
-        </w:rPr>
-        <w:t>.3 Ο φαρμακοποιός επιθυμεί την προσθήκη εναλλακτικού προϊόντος.</w:t>
-      </w:r>
-    </w:p>
-    <w:p>
-      <w:pPr>
-        <w:ind w:right="-784"/>
-        <w:rPr>
-          <w:rFonts w:ascii="Arial" w:hAnsi="Arial" w:cs="Arial"/>
-          <w:sz w:val="24"/>
-          <w:szCs w:val="24"/>
-          <w:lang w:val="el-GR"/>
-        </w:rPr>
-      </w:pPr>
-      <w:r>
-        <w:rPr>
-          <w:rFonts w:ascii="Arial" w:hAnsi="Arial" w:cs="Arial"/>
-          <w:sz w:val="24"/>
-          <w:szCs w:val="24"/>
-          <w:lang w:val="el-GR"/>
-        </w:rPr>
-        <w:t>5.</w:t>
-      </w:r>
-      <w:r>
-        <w:rPr>
-          <w:rFonts w:ascii="Arial" w:hAnsi="Arial" w:cs="Arial"/>
-          <w:sz w:val="24"/>
-          <w:szCs w:val="24"/>
-          <w:lang w:val="el-GR"/>
-        </w:rPr>
         <w:t>5</w:t>
       </w:r>
       <w:r>
@@ -13407,47 +13057,7 @@
           <w:szCs w:val="24"/>
           <w:lang w:val="el-GR"/>
         </w:rPr>
-        <w:t xml:space="preserve">.4 Η εναλλακτική ροή συνεχίζεται στη περίπτωση χρήσης “Προβολή εναλλακτικών προϊόντων για προϊόντα που είναι </w:t>
-      </w:r>
-      <w:proofErr w:type="spellStart"/>
-      <w:r>
-        <w:rPr>
-          <w:rFonts w:ascii="Arial" w:hAnsi="Arial" w:cs="Arial"/>
-          <w:sz w:val="24"/>
-          <w:szCs w:val="24"/>
-          <w:lang w:val="el-GR"/>
-        </w:rPr>
-        <w:t>out</w:t>
-      </w:r>
-      <w:proofErr w:type="spellEnd"/>
-      <w:r>
-        <w:rPr>
-          <w:rFonts w:ascii="Arial" w:hAnsi="Arial" w:cs="Arial"/>
-          <w:sz w:val="24"/>
-          <w:szCs w:val="24"/>
-          <w:lang w:val="el-GR"/>
-        </w:rPr>
-        <w:t>-of-</w:t>
-      </w:r>
-      <w:proofErr w:type="spellStart"/>
-      <w:r>
-        <w:rPr>
-          <w:rFonts w:ascii="Arial" w:hAnsi="Arial" w:cs="Arial"/>
-          <w:sz w:val="24"/>
-          <w:szCs w:val="24"/>
-          <w:lang w:val="el-GR"/>
-        </w:rPr>
-        <w:t>stock</w:t>
-      </w:r>
-      <w:proofErr w:type="spellEnd"/>
-      <w:r>
-        <w:rPr>
-          <w:rFonts w:ascii="Arial" w:hAnsi="Arial" w:cs="Arial"/>
-          <w:sz w:val="24"/>
-          <w:szCs w:val="24"/>
-          <w:lang w:val="el-GR"/>
-        </w:rPr>
-        <w:t>”.</w:t>
+        <w:t>.4 Η εναλλακτική ροή συνεχίζεται στη περίπτωση χρήσης “Προβολή εναλλακτικών προϊόντων για προϊόντα που είναι out-of-stock”.</w:t>
       </w:r>
     </w:p>
     <w:p>
@@ -13763,6 +13373,7 @@
           <w:u w:val="single"/>
           <w:lang w:val="en-US"/>
         </w:rPr>
+        <w:lastRenderedPageBreak/>
         <w:t>Use</w:t>
       </w:r>
       <w:r>
@@ -13868,7 +13479,7 @@
     </w:p>
     <w:p>
       <w:pPr>
-        <w:pStyle w:val="ListParagraph"/>
+        <w:pStyle w:val="a4"/>
         <w:numPr>
           <w:ilvl w:val="0"/>
           <w:numId w:val="15"/>
@@ -13914,7 +13525,7 @@
     </w:p>
     <w:p>
       <w:pPr>
-        <w:pStyle w:val="ListParagraph"/>
+        <w:pStyle w:val="a4"/>
         <w:numPr>
           <w:ilvl w:val="0"/>
           <w:numId w:val="15"/>
@@ -13977,7 +13588,7 @@
     </w:p>
     <w:p>
       <w:pPr>
-        <w:pStyle w:val="ListParagraph"/>
+        <w:pStyle w:val="a4"/>
         <w:numPr>
           <w:ilvl w:val="0"/>
           <w:numId w:val="15"/>
@@ -14040,7 +13651,7 @@
     </w:p>
     <w:p>
       <w:pPr>
-        <w:pStyle w:val="ListParagraph"/>
+        <w:pStyle w:val="a4"/>
         <w:numPr>
           <w:ilvl w:val="0"/>
           <w:numId w:val="15"/>
@@ -14085,7 +13696,7 @@
     </w:p>
     <w:p>
       <w:pPr>
-        <w:pStyle w:val="ListParagraph"/>
+        <w:pStyle w:val="a4"/>
         <w:numPr>
           <w:ilvl w:val="0"/>
           <w:numId w:val="15"/>
@@ -14130,7 +13741,7 @@
     </w:p>
     <w:p>
       <w:pPr>
-        <w:pStyle w:val="ListParagraph"/>
+        <w:pStyle w:val="a4"/>
         <w:numPr>
           <w:ilvl w:val="0"/>
           <w:numId w:val="15"/>
@@ -14548,7 +14159,7 @@
     </w:p>
     <w:p>
       <w:pPr>
-        <w:pStyle w:val="ListParagraph"/>
+        <w:pStyle w:val="a4"/>
         <w:numPr>
           <w:ilvl w:val="2"/>
           <w:numId w:val="23"/>
@@ -14585,7 +14196,7 @@
     </w:p>
     <w:p>
       <w:pPr>
-        <w:pStyle w:val="ListParagraph"/>
+        <w:pStyle w:val="a4"/>
         <w:numPr>
           <w:ilvl w:val="2"/>
           <w:numId w:val="23"/>
@@ -14612,7 +14223,7 @@
     </w:p>
     <w:p>
       <w:pPr>
-        <w:pStyle w:val="ListParagraph"/>
+        <w:pStyle w:val="a4"/>
         <w:numPr>
           <w:ilvl w:val="2"/>
           <w:numId w:val="23"/>
@@ -14717,7 +14328,6 @@
           <w:szCs w:val="24"/>
           <w:lang w:val="el-GR"/>
         </w:rPr>
-        <w:lastRenderedPageBreak/>
         <w:t xml:space="preserve"> </w:t>
       </w:r>
       <w:r>
@@ -14795,7 +14405,7 @@
     </w:p>
     <w:p>
       <w:pPr>
-        <w:pStyle w:val="ListParagraph"/>
+        <w:pStyle w:val="a4"/>
         <w:numPr>
           <w:ilvl w:val="2"/>
           <w:numId w:val="24"/>
@@ -14938,6 +14548,7 @@
           <w:u w:val="single"/>
           <w:lang w:val="en-US"/>
         </w:rPr>
+        <w:lastRenderedPageBreak/>
         <w:t>Use</w:t>
       </w:r>
       <w:r>
@@ -15055,7 +14666,7 @@
     </w:p>
     <w:p>
       <w:pPr>
-        <w:pStyle w:val="ListParagraph"/>
+        <w:pStyle w:val="a4"/>
         <w:numPr>
           <w:ilvl w:val="0"/>
           <w:numId w:val="13"/>
@@ -15098,7 +14709,7 @@
     </w:p>
     <w:p>
       <w:pPr>
-        <w:pStyle w:val="ListParagraph"/>
+        <w:pStyle w:val="a4"/>
         <w:numPr>
           <w:ilvl w:val="0"/>
           <w:numId w:val="13"/>
@@ -15159,7 +14770,7 @@
     </w:p>
     <w:p>
       <w:pPr>
-        <w:pStyle w:val="ListParagraph"/>
+        <w:pStyle w:val="a4"/>
         <w:numPr>
           <w:ilvl w:val="0"/>
           <w:numId w:val="13"/>
@@ -15193,7 +14804,7 @@
     </w:p>
     <w:p>
       <w:pPr>
-        <w:pStyle w:val="ListParagraph"/>
+        <w:pStyle w:val="a4"/>
         <w:numPr>
           <w:ilvl w:val="0"/>
           <w:numId w:val="13"/>
@@ -15218,7 +14829,7 @@
     </w:p>
     <w:p>
       <w:pPr>
-        <w:pStyle w:val="ListParagraph"/>
+        <w:pStyle w:val="a4"/>
         <w:numPr>
           <w:ilvl w:val="0"/>
           <w:numId w:val="13"/>
@@ -15265,7 +14876,7 @@
     </w:p>
     <w:p>
       <w:pPr>
-        <w:pStyle w:val="ListParagraph"/>
+        <w:pStyle w:val="a4"/>
         <w:numPr>
           <w:ilvl w:val="0"/>
           <w:numId w:val="13"/>
@@ -15322,7 +14933,7 @@
     </w:p>
     <w:p>
       <w:pPr>
-        <w:pStyle w:val="ListParagraph"/>
+        <w:pStyle w:val="a4"/>
         <w:spacing w:before="240" w:after="0" w:line="240" w:lineRule="auto"/>
         <w:rPr>
           <w:rFonts w:ascii="Arial" w:hAnsi="Arial" w:cs="Arial"/>
@@ -15505,7 +15116,6 @@
           <w:lang w:val="el-GR"/>
         </w:rPr>
       </w:pPr>
-      <w:proofErr w:type="spellStart"/>
       <w:r>
         <w:rPr>
           <w:rFonts w:ascii="Arial" w:hAnsi="Arial" w:cs="Arial"/>
@@ -15517,21 +15127,7 @@
           <w:u w:val="single"/>
           <w:lang w:val="el-GR"/>
         </w:rPr>
-        <w:t>Εναλλακιτκή</w:t>
-      </w:r>
-      <w:proofErr w:type="spellEnd"/>
-      <w:r>
-        <w:rPr>
-          <w:rFonts w:ascii="Arial" w:hAnsi="Arial" w:cs="Arial"/>
-          <w:b/>
-          <w:bCs/>
-          <w:color w:val="FF0000"/>
-          <w:sz w:val="28"/>
-          <w:szCs w:val="28"/>
-          <w:u w:val="single"/>
-          <w:lang w:val="el-GR"/>
-        </w:rPr>
-        <w:t xml:space="preserve"> Ροή 2:</w:t>
+        <w:t>Εναλλακιτκή Ροή 2:</w:t>
       </w:r>
     </w:p>
     <w:p>
@@ -15646,7 +15242,7 @@
     </w:p>
     <w:p>
       <w:pPr>
-        <w:pStyle w:val="ListParagraph"/>
+        <w:pStyle w:val="a4"/>
         <w:ind w:left="712" w:right="-784"/>
         <w:rPr>
           <w:rFonts w:ascii="Arial" w:hAnsi="Arial" w:cs="Arial"/>
@@ -15712,6 +15308,7 @@
           <w:u w:val="single"/>
           <w:lang w:val="en-US"/>
         </w:rPr>
+        <w:lastRenderedPageBreak/>
         <w:t>Use</w:t>
       </w:r>
       <w:r>
@@ -15862,7 +15459,7 @@
     </w:p>
     <w:p>
       <w:pPr>
-        <w:pStyle w:val="ListParagraph"/>
+        <w:pStyle w:val="a4"/>
         <w:numPr>
           <w:ilvl w:val="0"/>
           <w:numId w:val="26"/>
@@ -15892,7 +15489,7 @@
     </w:p>
     <w:p>
       <w:pPr>
-        <w:pStyle w:val="ListParagraph"/>
+        <w:pStyle w:val="a4"/>
         <w:numPr>
           <w:ilvl w:val="0"/>
           <w:numId w:val="26"/>
@@ -15942,7 +15539,7 @@
     </w:p>
     <w:p>
       <w:pPr>
-        <w:pStyle w:val="ListParagraph"/>
+        <w:pStyle w:val="a4"/>
         <w:numPr>
           <w:ilvl w:val="0"/>
           <w:numId w:val="26"/>
@@ -15972,7 +15569,7 @@
     </w:p>
     <w:p>
       <w:pPr>
-        <w:pStyle w:val="ListParagraph"/>
+        <w:pStyle w:val="a4"/>
         <w:numPr>
           <w:ilvl w:val="0"/>
           <w:numId w:val="26"/>
@@ -16002,7 +15599,7 @@
     </w:p>
     <w:p>
       <w:pPr>
-        <w:pStyle w:val="ListParagraph"/>
+        <w:pStyle w:val="a4"/>
         <w:numPr>
           <w:ilvl w:val="0"/>
           <w:numId w:val="26"/>
@@ -16032,7 +15629,7 @@
     </w:p>
     <w:p>
       <w:pPr>
-        <w:pStyle w:val="ListParagraph"/>
+        <w:pStyle w:val="a4"/>
         <w:numPr>
           <w:ilvl w:val="0"/>
           <w:numId w:val="26"/>
@@ -16062,7 +15659,7 @@
     </w:p>
     <w:p>
       <w:pPr>
-        <w:pStyle w:val="ListParagraph"/>
+        <w:pStyle w:val="a4"/>
         <w:numPr>
           <w:ilvl w:val="0"/>
           <w:numId w:val="26"/>
@@ -16092,7 +15689,7 @@
     </w:p>
     <w:p>
       <w:pPr>
-        <w:pStyle w:val="ListParagraph"/>
+        <w:pStyle w:val="a4"/>
         <w:numPr>
           <w:ilvl w:val="0"/>
           <w:numId w:val="26"/>
@@ -16182,7 +15779,7 @@
     </w:p>
     <w:p>
       <w:pPr>
-        <w:pStyle w:val="ListParagraph"/>
+        <w:pStyle w:val="a4"/>
         <w:numPr>
           <w:ilvl w:val="0"/>
           <w:numId w:val="26"/>
@@ -16232,7 +15829,7 @@
     </w:p>
     <w:p>
       <w:pPr>
-        <w:pStyle w:val="ListParagraph"/>
+        <w:pStyle w:val="a4"/>
         <w:numPr>
           <w:ilvl w:val="0"/>
           <w:numId w:val="26"/>
@@ -16353,7 +15950,7 @@
     </w:p>
     <w:p>
       <w:pPr>
-        <w:pStyle w:val="ListParagraph"/>
+        <w:pStyle w:val="a4"/>
         <w:numPr>
           <w:ilvl w:val="0"/>
           <w:numId w:val="26"/>
@@ -16384,7 +15981,7 @@
     </w:p>
     <w:p>
       <w:pPr>
-        <w:pStyle w:val="ListParagraph"/>
+        <w:pStyle w:val="a4"/>
         <w:numPr>
           <w:ilvl w:val="0"/>
           <w:numId w:val="26"/>
@@ -16418,7 +16015,7 @@
     </w:p>
     <w:p>
       <w:pPr>
-        <w:pStyle w:val="ListParagraph"/>
+        <w:pStyle w:val="a4"/>
         <w:tabs>
           <w:tab w:val="left" w:pos="270"/>
           <w:tab w:val="left" w:pos="450"/>
@@ -16435,7 +16032,7 @@
     </w:p>
     <w:p>
       <w:pPr>
-        <w:pStyle w:val="ListParagraph"/>
+        <w:pStyle w:val="a4"/>
         <w:tabs>
           <w:tab w:val="left" w:pos="270"/>
           <w:tab w:val="left" w:pos="450"/>
@@ -16452,7 +16049,6 @@
           <w:lang w:val="el-GR"/>
         </w:rPr>
       </w:pPr>
-      <w:proofErr w:type="spellStart"/>
       <w:r>
         <w:rPr>
           <w:rFonts w:ascii="Arial" w:hAnsi="Arial" w:cs="Arial"/>
@@ -16464,21 +16060,7 @@
           <w:u w:val="single"/>
           <w:lang w:val="el-GR"/>
         </w:rPr>
-        <w:t>Eναλλακτική</w:t>
-      </w:r>
-      <w:proofErr w:type="spellEnd"/>
-      <w:r>
-        <w:rPr>
-          <w:rFonts w:ascii="Arial" w:hAnsi="Arial" w:cs="Arial"/>
-          <w:b/>
-          <w:bCs/>
-          <w:color w:val="FF0000"/>
-          <w:sz w:val="28"/>
-          <w:szCs w:val="28"/>
-          <w:u w:val="single"/>
-          <w:lang w:val="el-GR"/>
-        </w:rPr>
-        <w:t xml:space="preserve"> Ροή 1:</w:t>
+        <w:t>Eναλλακτική Ροή 1:</w:t>
       </w:r>
     </w:p>
     <w:p>
@@ -16708,7 +16290,7 @@
     </w:p>
     <w:p>
       <w:pPr>
-        <w:pStyle w:val="ListParagraph"/>
+        <w:pStyle w:val="a4"/>
         <w:tabs>
           <w:tab w:val="left" w:pos="270"/>
           <w:tab w:val="left" w:pos="450"/>
@@ -16725,7 +16307,6 @@
           <w:lang w:val="el-GR"/>
         </w:rPr>
       </w:pPr>
-      <w:proofErr w:type="spellStart"/>
       <w:r>
         <w:rPr>
           <w:rFonts w:ascii="Arial" w:hAnsi="Arial" w:cs="Arial"/>
@@ -16737,21 +16318,7 @@
           <w:u w:val="single"/>
           <w:lang w:val="el-GR"/>
         </w:rPr>
-        <w:t>Eναλλακτική</w:t>
-      </w:r>
-      <w:proofErr w:type="spellEnd"/>
-      <w:r>
-        <w:rPr>
-          <w:rFonts w:ascii="Arial" w:hAnsi="Arial" w:cs="Arial"/>
-          <w:b/>
-          <w:bCs/>
-          <w:color w:val="FF0000"/>
-          <w:sz w:val="28"/>
-          <w:szCs w:val="28"/>
-          <w:u w:val="single"/>
-          <w:lang w:val="el-GR"/>
-        </w:rPr>
-        <w:t xml:space="preserve"> Ροή </w:t>
+        <w:t xml:space="preserve">Eναλλακτική Ροή </w:t>
       </w:r>
       <w:r>
         <w:rPr>
@@ -16889,11 +16456,10 @@
         <w:docPartUnique/>
       </w:docPartObj>
     </w:sdtPr>
-    <w:sdtEndPr/>
     <w:sdtContent>
       <w:p>
         <w:pPr>
-          <w:pStyle w:val="Footer"/>
+          <w:pStyle w:val="a8"/>
         </w:pPr>
         <w:r>
           <w:rPr>
@@ -20200,18 +19766,18 @@
     <w:lsdException w:name="Unresolved Mention" w:semiHidden="1" w:unhideWhenUsed="1"/>
     <w:lsdException w:name="Smart Link" w:semiHidden="1" w:unhideWhenUsed="1"/>
   </w:latentStyles>
-  <w:style w:type="paragraph" w:default="1" w:styleId="Normal">
+  <w:style w:type="paragraph" w:default="1" w:styleId="a">
     <w:name w:val="Normal"/>
     <w:qFormat/>
     <w:rsid w:val="00E524DF"/>
   </w:style>
-  <w:style w:type="character" w:default="1" w:styleId="DefaultParagraphFont">
+  <w:style w:type="character" w:default="1" w:styleId="a0">
     <w:name w:val="Default Paragraph Font"/>
     <w:uiPriority w:val="1"/>
     <w:semiHidden/>
     <w:unhideWhenUsed/>
   </w:style>
-  <w:style w:type="table" w:default="1" w:styleId="TableNormal">
+  <w:style w:type="table" w:default="1" w:styleId="a1">
     <w:name w:val="Normal Table"/>
     <w:uiPriority w:val="99"/>
     <w:semiHidden/>
@@ -20226,15 +19792,15 @@
       </w:tblCellMar>
     </w:tblPr>
   </w:style>
-  <w:style w:type="numbering" w:default="1" w:styleId="NoList">
+  <w:style w:type="numbering" w:default="1" w:styleId="a2">
     <w:name w:val="No List"/>
     <w:uiPriority w:val="99"/>
     <w:semiHidden/>
     <w:unhideWhenUsed/>
   </w:style>
-  <w:style w:type="character" w:styleId="Hyperlink">
+  <w:style w:type="character" w:styleId="-">
     <w:name w:val="Hyperlink"/>
-    <w:basedOn w:val="DefaultParagraphFont"/>
+    <w:basedOn w:val="a0"/>
     <w:uiPriority w:val="99"/>
     <w:unhideWhenUsed/>
     <w:rsid w:val="00050D36"/>
@@ -20243,9 +19809,9 @@
       <w:u w:val="single"/>
     </w:rPr>
   </w:style>
-  <w:style w:type="character" w:styleId="UnresolvedMention">
+  <w:style w:type="character" w:styleId="a3">
     <w:name w:val="Unresolved Mention"/>
-    <w:basedOn w:val="DefaultParagraphFont"/>
+    <w:basedOn w:val="a0"/>
     <w:uiPriority w:val="99"/>
     <w:semiHidden/>
     <w:unhideWhenUsed/>
@@ -20255,9 +19821,9 @@
       <w:shd w:val="clear" w:color="auto" w:fill="E1DFDD"/>
     </w:rPr>
   </w:style>
-  <w:style w:type="paragraph" w:styleId="ListParagraph">
+  <w:style w:type="paragraph" w:styleId="a4">
     <w:name w:val="List Paragraph"/>
-    <w:basedOn w:val="Normal"/>
+    <w:basedOn w:val="a"/>
     <w:uiPriority w:val="34"/>
     <w:qFormat/>
     <w:rsid w:val="00E149CC"/>
@@ -20266,9 +19832,9 @@
       <w:contextualSpacing/>
     </w:pPr>
   </w:style>
-  <w:style w:type="table" w:styleId="TableGrid">
+  <w:style w:type="table" w:styleId="a5">
     <w:name w:val="Table Grid"/>
-    <w:basedOn w:val="TableNormal"/>
+    <w:basedOn w:val="a1"/>
     <w:uiPriority w:val="39"/>
     <w:rsid w:val="00AF7F27"/>
     <w:pPr>
@@ -20285,9 +19851,9 @@
       </w:tblBorders>
     </w:tblPr>
   </w:style>
-  <w:style w:type="table" w:styleId="TableGridLight">
+  <w:style w:type="table" w:styleId="a6">
     <w:name w:val="Grid Table Light"/>
-    <w:basedOn w:val="TableNormal"/>
+    <w:basedOn w:val="a1"/>
     <w:uiPriority w:val="40"/>
     <w:rsid w:val="00307C39"/>
     <w:pPr>
@@ -20322,10 +19888,10 @@
       <w:lang w:val="en-US"/>
     </w:rPr>
   </w:style>
-  <w:style w:type="paragraph" w:styleId="Header">
+  <w:style w:type="paragraph" w:styleId="a7">
     <w:name w:val="header"/>
-    <w:basedOn w:val="Normal"/>
-    <w:link w:val="HeaderChar"/>
+    <w:basedOn w:val="a"/>
+    <w:link w:val="Char"/>
     <w:uiPriority w:val="99"/>
     <w:unhideWhenUsed/>
     <w:rsid w:val="00D775C5"/>
@@ -20337,17 +19903,17 @@
       <w:spacing w:after="0" w:line="240" w:lineRule="auto"/>
     </w:pPr>
   </w:style>
-  <w:style w:type="character" w:customStyle="1" w:styleId="HeaderChar">
-    <w:name w:val="Header Char"/>
-    <w:basedOn w:val="DefaultParagraphFont"/>
-    <w:link w:val="Header"/>
+  <w:style w:type="character" w:customStyle="1" w:styleId="Char">
+    <w:name w:val="Κεφαλίδα Char"/>
+    <w:basedOn w:val="a0"/>
+    <w:link w:val="a7"/>
     <w:uiPriority w:val="99"/>
     <w:rsid w:val="00D775C5"/>
   </w:style>
-  <w:style w:type="paragraph" w:styleId="Footer">
+  <w:style w:type="paragraph" w:styleId="a8">
     <w:name w:val="footer"/>
-    <w:basedOn w:val="Normal"/>
-    <w:link w:val="FooterChar"/>
+    <w:basedOn w:val="a"/>
+    <w:link w:val="Char0"/>
     <w:uiPriority w:val="99"/>
     <w:unhideWhenUsed/>
     <w:rsid w:val="00D775C5"/>
@@ -20359,10 +19925,10 @@
       <w:spacing w:after="0" w:line="240" w:lineRule="auto"/>
     </w:pPr>
   </w:style>
-  <w:style w:type="character" w:customStyle="1" w:styleId="FooterChar">
-    <w:name w:val="Footer Char"/>
-    <w:basedOn w:val="DefaultParagraphFont"/>
-    <w:link w:val="Footer"/>
+  <w:style w:type="character" w:customStyle="1" w:styleId="Char0">
+    <w:name w:val="Υποσέλιδο Char"/>
+    <w:basedOn w:val="a0"/>
+    <w:link w:val="a8"/>
     <w:uiPriority w:val="99"/>
     <w:rsid w:val="00D775C5"/>
   </w:style>

--- a/Παραδοτέο_4/USE_CASES_vo.3.docx
+++ b/Παραδοτέο_4/USE_CASES_vo.3.docx
@@ -283,7 +283,7 @@
           <w:szCs w:val="44"/>
           <w:lang w:val="el-GR"/>
         </w:rPr>
-        <w:t>3</w:t>
+        <w:t>2</w:t>
       </w:r>
     </w:p>
     <w:p>
@@ -558,7 +558,7 @@
       <w:hyperlink r:id="rId9" w:history="1">
         <w:r>
           <w:rPr>
-            <w:rStyle w:val="-"/>
+            <w:rStyle w:val="Hyperlink"/>
             <w:rFonts w:ascii="Arial" w:hAnsi="Arial" w:cs="Arial"/>
             <w:sz w:val="32"/>
             <w:szCs w:val="32"/>
@@ -569,7 +569,7 @@
         </w:r>
         <w:r>
           <w:rPr>
-            <w:rStyle w:val="-"/>
+            <w:rStyle w:val="Hyperlink"/>
             <w:rFonts w:ascii="Arial" w:hAnsi="Arial" w:cs="Arial"/>
             <w:sz w:val="32"/>
             <w:szCs w:val="32"/>
@@ -578,9 +578,10 @@
           </w:rPr>
           <w:t>1069667@</w:t>
         </w:r>
+        <w:proofErr w:type="spellStart"/>
         <w:r>
           <w:rPr>
-            <w:rStyle w:val="-"/>
+            <w:rStyle w:val="Hyperlink"/>
             <w:rFonts w:ascii="Arial" w:hAnsi="Arial" w:cs="Arial"/>
             <w:sz w:val="32"/>
             <w:szCs w:val="32"/>
@@ -589,9 +590,10 @@
           </w:rPr>
           <w:t>upnet</w:t>
         </w:r>
+        <w:proofErr w:type="spellEnd"/>
         <w:r>
           <w:rPr>
-            <w:rStyle w:val="-"/>
+            <w:rStyle w:val="Hyperlink"/>
             <w:rFonts w:ascii="Arial" w:hAnsi="Arial" w:cs="Arial"/>
             <w:sz w:val="32"/>
             <w:szCs w:val="32"/>
@@ -602,7 +604,7 @@
         </w:r>
         <w:r>
           <w:rPr>
-            <w:rStyle w:val="-"/>
+            <w:rStyle w:val="Hyperlink"/>
             <w:rFonts w:ascii="Arial" w:hAnsi="Arial" w:cs="Arial"/>
             <w:sz w:val="32"/>
             <w:szCs w:val="32"/>
@@ -648,7 +650,7 @@
     <w:p>
       <w:pPr>
         <w:rPr>
-          <w:rStyle w:val="-"/>
+          <w:rStyle w:val="Hyperlink"/>
           <w:rFonts w:ascii="Arial" w:hAnsi="Arial" w:cs="Arial"/>
           <w:sz w:val="32"/>
           <w:szCs w:val="32"/>
@@ -659,7 +661,7 @@
       <w:hyperlink r:id="rId10" w:history="1">
         <w:r>
           <w:rPr>
-            <w:rStyle w:val="-"/>
+            <w:rStyle w:val="Hyperlink"/>
             <w:rFonts w:ascii="Arial" w:hAnsi="Arial" w:cs="Arial"/>
             <w:sz w:val="32"/>
             <w:szCs w:val="32"/>
@@ -670,7 +672,7 @@
         </w:r>
         <w:r>
           <w:rPr>
-            <w:rStyle w:val="-"/>
+            <w:rStyle w:val="Hyperlink"/>
             <w:rFonts w:ascii="Arial" w:hAnsi="Arial" w:cs="Arial"/>
             <w:sz w:val="32"/>
             <w:szCs w:val="32"/>
@@ -679,9 +681,10 @@
           </w:rPr>
           <w:t>1069673@</w:t>
         </w:r>
+        <w:proofErr w:type="spellStart"/>
         <w:r>
           <w:rPr>
-            <w:rStyle w:val="-"/>
+            <w:rStyle w:val="Hyperlink"/>
             <w:rFonts w:ascii="Arial" w:hAnsi="Arial" w:cs="Arial"/>
             <w:sz w:val="32"/>
             <w:szCs w:val="32"/>
@@ -690,9 +693,10 @@
           </w:rPr>
           <w:t>upnet</w:t>
         </w:r>
+        <w:proofErr w:type="spellEnd"/>
         <w:r>
           <w:rPr>
-            <w:rStyle w:val="-"/>
+            <w:rStyle w:val="Hyperlink"/>
             <w:rFonts w:ascii="Arial" w:hAnsi="Arial" w:cs="Arial"/>
             <w:sz w:val="32"/>
             <w:szCs w:val="32"/>
@@ -703,7 +707,7 @@
         </w:r>
         <w:r>
           <w:rPr>
-            <w:rStyle w:val="-"/>
+            <w:rStyle w:val="Hyperlink"/>
             <w:rFonts w:ascii="Arial" w:hAnsi="Arial" w:cs="Arial"/>
             <w:sz w:val="32"/>
             <w:szCs w:val="32"/>
@@ -767,7 +771,7 @@
       <w:hyperlink r:id="rId11" w:history="1">
         <w:r>
           <w:rPr>
-            <w:rStyle w:val="-"/>
+            <w:rStyle w:val="Hyperlink"/>
             <w:rFonts w:ascii="Arial" w:hAnsi="Arial" w:cs="Arial"/>
             <w:sz w:val="32"/>
             <w:szCs w:val="32"/>
@@ -777,7 +781,7 @@
         </w:r>
         <w:r>
           <w:rPr>
-            <w:rStyle w:val="-"/>
+            <w:rStyle w:val="Hyperlink"/>
             <w:rFonts w:ascii="Arial" w:hAnsi="Arial" w:cs="Arial"/>
             <w:sz w:val="32"/>
             <w:szCs w:val="32"/>
@@ -785,9 +789,10 @@
           </w:rPr>
           <w:t>1069661@</w:t>
         </w:r>
+        <w:proofErr w:type="spellStart"/>
         <w:r>
           <w:rPr>
-            <w:rStyle w:val="-"/>
+            <w:rStyle w:val="Hyperlink"/>
             <w:rFonts w:ascii="Arial" w:hAnsi="Arial" w:cs="Arial"/>
             <w:sz w:val="32"/>
             <w:szCs w:val="32"/>
@@ -795,9 +800,10 @@
           </w:rPr>
           <w:t>upnet</w:t>
         </w:r>
+        <w:proofErr w:type="spellEnd"/>
         <w:r>
           <w:rPr>
-            <w:rStyle w:val="-"/>
+            <w:rStyle w:val="Hyperlink"/>
             <w:rFonts w:ascii="Arial" w:hAnsi="Arial" w:cs="Arial"/>
             <w:sz w:val="32"/>
             <w:szCs w:val="32"/>
@@ -807,7 +813,7 @@
         </w:r>
         <w:r>
           <w:rPr>
-            <w:rStyle w:val="-"/>
+            <w:rStyle w:val="Hyperlink"/>
             <w:rFonts w:ascii="Arial" w:hAnsi="Arial" w:cs="Arial"/>
             <w:sz w:val="32"/>
             <w:szCs w:val="32"/>
@@ -858,7 +864,7 @@
     <w:p>
       <w:pPr>
         <w:rPr>
-          <w:rStyle w:val="-"/>
+          <w:rStyle w:val="Hyperlink"/>
           <w:rFonts w:ascii="Arial" w:hAnsi="Arial" w:cs="Arial"/>
           <w:sz w:val="32"/>
           <w:szCs w:val="32"/>
@@ -869,7 +875,7 @@
       <w:hyperlink r:id="rId12" w:history="1">
         <w:r>
           <w:rPr>
-            <w:rStyle w:val="-"/>
+            <w:rStyle w:val="Hyperlink"/>
             <w:rFonts w:ascii="Arial" w:hAnsi="Arial" w:cs="Arial"/>
             <w:sz w:val="32"/>
             <w:szCs w:val="32"/>
@@ -879,7 +885,7 @@
         </w:r>
         <w:r>
           <w:rPr>
-            <w:rStyle w:val="-"/>
+            <w:rStyle w:val="Hyperlink"/>
             <w:rFonts w:ascii="Arial" w:hAnsi="Arial" w:cs="Arial"/>
             <w:sz w:val="32"/>
             <w:szCs w:val="32"/>
@@ -887,9 +893,10 @@
           </w:rPr>
           <w:t>1078730@</w:t>
         </w:r>
+        <w:proofErr w:type="spellStart"/>
         <w:r>
           <w:rPr>
-            <w:rStyle w:val="-"/>
+            <w:rStyle w:val="Hyperlink"/>
             <w:rFonts w:ascii="Arial" w:hAnsi="Arial" w:cs="Arial"/>
             <w:sz w:val="32"/>
             <w:szCs w:val="32"/>
@@ -897,9 +904,10 @@
           </w:rPr>
           <w:t>upnet</w:t>
         </w:r>
+        <w:proofErr w:type="spellEnd"/>
         <w:r>
           <w:rPr>
-            <w:rStyle w:val="-"/>
+            <w:rStyle w:val="Hyperlink"/>
             <w:rFonts w:ascii="Arial" w:hAnsi="Arial" w:cs="Arial"/>
             <w:sz w:val="32"/>
             <w:szCs w:val="32"/>
@@ -909,7 +917,7 @@
         </w:r>
         <w:r>
           <w:rPr>
-            <w:rStyle w:val="-"/>
+            <w:rStyle w:val="Hyperlink"/>
             <w:rFonts w:ascii="Arial" w:hAnsi="Arial" w:cs="Arial"/>
             <w:sz w:val="32"/>
             <w:szCs w:val="32"/>
@@ -974,6 +982,7 @@
         </w:rPr>
         <w:t xml:space="preserve">ο </w:t>
       </w:r>
+      <w:proofErr w:type="spellStart"/>
       <w:r>
         <w:rPr>
           <w:rFonts w:ascii="Arial" w:hAnsi="Arial" w:cs="Arial"/>
@@ -986,6 +995,7 @@
         </w:rPr>
         <w:t>Github</w:t>
       </w:r>
+      <w:proofErr w:type="spellEnd"/>
       <w:r>
         <w:rPr>
           <w:rFonts w:ascii="Arial" w:hAnsi="Arial" w:cs="Arial"/>
@@ -1011,7 +1021,7 @@
       </w:pPr>
       <w:r>
         <w:rPr>
-          <w:rStyle w:val="-"/>
+          <w:rStyle w:val="Hyperlink"/>
           <w:rFonts w:ascii="Arial" w:hAnsi="Arial" w:cs="Arial"/>
           <w:sz w:val="32"/>
           <w:szCs w:val="32"/>
@@ -1021,7 +1031,7 @@
       </w:r>
       <w:r>
         <w:rPr>
-          <w:rStyle w:val="-"/>
+          <w:rStyle w:val="Hyperlink"/>
           <w:rFonts w:ascii="Arial" w:hAnsi="Arial" w:cs="Arial"/>
           <w:sz w:val="32"/>
           <w:szCs w:val="32"/>
@@ -1029,9 +1039,10 @@
         </w:rPr>
         <w:t>://</w:t>
       </w:r>
-      <w:r>
-        <w:rPr>
-          <w:rStyle w:val="-"/>
+      <w:proofErr w:type="spellStart"/>
+      <w:r>
+        <w:rPr>
+          <w:rStyle w:val="Hyperlink"/>
           <w:rFonts w:ascii="Arial" w:hAnsi="Arial" w:cs="Arial"/>
           <w:sz w:val="32"/>
           <w:szCs w:val="32"/>
@@ -1039,9 +1050,10 @@
         </w:rPr>
         <w:t>github</w:t>
       </w:r>
-      <w:r>
-        <w:rPr>
-          <w:rStyle w:val="-"/>
+      <w:proofErr w:type="spellEnd"/>
+      <w:r>
+        <w:rPr>
+          <w:rStyle w:val="Hyperlink"/>
           <w:rFonts w:ascii="Arial" w:hAnsi="Arial" w:cs="Arial"/>
           <w:sz w:val="32"/>
           <w:szCs w:val="32"/>
@@ -1051,7 +1063,7 @@
       </w:r>
       <w:r>
         <w:rPr>
-          <w:rStyle w:val="-"/>
+          <w:rStyle w:val="Hyperlink"/>
           <w:rFonts w:ascii="Arial" w:hAnsi="Arial" w:cs="Arial"/>
           <w:sz w:val="32"/>
           <w:szCs w:val="32"/>
@@ -1061,7 +1073,7 @@
       </w:r>
       <w:r>
         <w:rPr>
-          <w:rStyle w:val="-"/>
+          <w:rStyle w:val="Hyperlink"/>
           <w:rFonts w:ascii="Arial" w:hAnsi="Arial" w:cs="Arial"/>
           <w:sz w:val="32"/>
           <w:szCs w:val="32"/>
@@ -1069,9 +1081,10 @@
         </w:rPr>
         <w:t>/</w:t>
       </w:r>
-      <w:r>
-        <w:rPr>
-          <w:rStyle w:val="-"/>
+      <w:proofErr w:type="spellStart"/>
+      <w:r>
+        <w:rPr>
+          <w:rStyle w:val="Hyperlink"/>
           <w:rFonts w:ascii="Arial" w:hAnsi="Arial" w:cs="Arial"/>
           <w:sz w:val="32"/>
           <w:szCs w:val="32"/>
@@ -1079,9 +1092,10 @@
         </w:rPr>
         <w:t>Galenus</w:t>
       </w:r>
-      <w:r>
-        <w:rPr>
-          <w:rStyle w:val="-"/>
+      <w:proofErr w:type="spellEnd"/>
+      <w:r>
+        <w:rPr>
+          <w:rStyle w:val="Hyperlink"/>
           <w:rFonts w:ascii="Arial" w:hAnsi="Arial" w:cs="Arial"/>
           <w:sz w:val="32"/>
           <w:szCs w:val="32"/>
@@ -1091,7 +1105,7 @@
       </w:r>
       <w:r>
         <w:rPr>
-          <w:rStyle w:val="-"/>
+          <w:rStyle w:val="Hyperlink"/>
           <w:rFonts w:ascii="Arial" w:hAnsi="Arial" w:cs="Arial"/>
           <w:sz w:val="32"/>
           <w:szCs w:val="32"/>
@@ -1101,7 +1115,7 @@
       </w:r>
       <w:r>
         <w:rPr>
-          <w:rStyle w:val="-"/>
+          <w:rStyle w:val="Hyperlink"/>
           <w:rFonts w:ascii="Arial" w:hAnsi="Arial" w:cs="Arial"/>
           <w:sz w:val="32"/>
           <w:szCs w:val="32"/>
@@ -1109,9 +1123,10 @@
         </w:rPr>
         <w:t>/</w:t>
       </w:r>
-      <w:r>
-        <w:rPr>
-          <w:rStyle w:val="-"/>
+      <w:proofErr w:type="spellStart"/>
+      <w:r>
+        <w:rPr>
+          <w:rStyle w:val="Hyperlink"/>
           <w:rFonts w:ascii="Arial" w:hAnsi="Arial" w:cs="Arial"/>
           <w:sz w:val="32"/>
           <w:szCs w:val="32"/>
@@ -1119,6 +1134,7 @@
         </w:rPr>
         <w:t>GalenusPharmacies</w:t>
       </w:r>
+      <w:proofErr w:type="spellEnd"/>
     </w:p>
     <w:p>
       <w:pPr>
@@ -1245,7 +1261,7 @@
     </w:p>
     <w:p>
       <w:pPr>
-        <w:pStyle w:val="a4"/>
+        <w:pStyle w:val="ListParagraph"/>
         <w:numPr>
           <w:ilvl w:val="0"/>
           <w:numId w:val="1"/>
@@ -1274,7 +1290,7 @@
     </w:p>
     <w:p>
       <w:pPr>
-        <w:pStyle w:val="a4"/>
+        <w:pStyle w:val="ListParagraph"/>
         <w:numPr>
           <w:ilvl w:val="0"/>
           <w:numId w:val="2"/>
@@ -1299,7 +1315,7 @@
     </w:p>
     <w:p>
       <w:pPr>
-        <w:pStyle w:val="a4"/>
+        <w:pStyle w:val="ListParagraph"/>
         <w:numPr>
           <w:ilvl w:val="0"/>
           <w:numId w:val="2"/>
@@ -1324,7 +1340,7 @@
     </w:p>
     <w:p>
       <w:pPr>
-        <w:pStyle w:val="a4"/>
+        <w:pStyle w:val="ListParagraph"/>
         <w:numPr>
           <w:ilvl w:val="0"/>
           <w:numId w:val="2"/>
@@ -1349,7 +1365,7 @@
     </w:p>
     <w:p>
       <w:pPr>
-        <w:pStyle w:val="a4"/>
+        <w:pStyle w:val="ListParagraph"/>
         <w:numPr>
           <w:ilvl w:val="0"/>
           <w:numId w:val="2"/>
@@ -1374,7 +1390,7 @@
     </w:p>
     <w:p>
       <w:pPr>
-        <w:pStyle w:val="a4"/>
+        <w:pStyle w:val="ListParagraph"/>
         <w:numPr>
           <w:ilvl w:val="0"/>
           <w:numId w:val="2"/>
@@ -1399,7 +1415,7 @@
     </w:p>
     <w:p>
       <w:pPr>
-        <w:pStyle w:val="a4"/>
+        <w:pStyle w:val="ListParagraph"/>
         <w:numPr>
           <w:ilvl w:val="0"/>
           <w:numId w:val="2"/>
@@ -1424,7 +1440,7 @@
     </w:p>
     <w:p>
       <w:pPr>
-        <w:pStyle w:val="a4"/>
+        <w:pStyle w:val="ListParagraph"/>
         <w:numPr>
           <w:ilvl w:val="0"/>
           <w:numId w:val="2"/>
@@ -1449,7 +1465,7 @@
     </w:p>
     <w:p>
       <w:pPr>
-        <w:pStyle w:val="a4"/>
+        <w:pStyle w:val="ListParagraph"/>
         <w:numPr>
           <w:ilvl w:val="0"/>
           <w:numId w:val="2"/>
@@ -1474,7 +1490,7 @@
     </w:p>
     <w:p>
       <w:pPr>
-        <w:pStyle w:val="a4"/>
+        <w:pStyle w:val="ListParagraph"/>
         <w:numPr>
           <w:ilvl w:val="0"/>
           <w:numId w:val="2"/>
@@ -1499,7 +1515,7 @@
     </w:p>
     <w:p>
       <w:pPr>
-        <w:pStyle w:val="a4"/>
+        <w:pStyle w:val="ListParagraph"/>
         <w:numPr>
           <w:ilvl w:val="0"/>
           <w:numId w:val="2"/>
@@ -1519,8 +1535,19 @@
           <w:szCs w:val="28"/>
           <w:lang w:val="el-GR"/>
         </w:rPr>
-        <w:t>Προβολή εναλλακτικών προϊόντων για προϊόντα που είναι out</w:t>
-      </w:r>
+        <w:t xml:space="preserve">Προβολή εναλλακτικών προϊόντων για προϊόντα που είναι </w:t>
+      </w:r>
+      <w:proofErr w:type="spellStart"/>
+      <w:r>
+        <w:rPr>
+          <w:rFonts w:ascii="Arial" w:hAnsi="Arial" w:cs="Arial"/>
+          <w:sz w:val="28"/>
+          <w:szCs w:val="28"/>
+          <w:lang w:val="el-GR"/>
+        </w:rPr>
+        <w:t>out</w:t>
+      </w:r>
+      <w:proofErr w:type="spellEnd"/>
       <w:r>
         <w:rPr>
           <w:rFonts w:ascii="Arial" w:hAnsi="Arial" w:cs="Arial"/>
@@ -1548,6 +1575,7 @@
         </w:rPr>
         <w:t xml:space="preserve"> </w:t>
       </w:r>
+      <w:proofErr w:type="spellStart"/>
       <w:r>
         <w:rPr>
           <w:rFonts w:ascii="Arial" w:hAnsi="Arial" w:cs="Arial"/>
@@ -1557,10 +1585,11 @@
         </w:rPr>
         <w:t>stock</w:t>
       </w:r>
-    </w:p>
-    <w:p>
-      <w:pPr>
-        <w:pStyle w:val="a4"/>
+      <w:proofErr w:type="spellEnd"/>
+    </w:p>
+    <w:p>
+      <w:pPr>
+        <w:pStyle w:val="ListParagraph"/>
         <w:numPr>
           <w:ilvl w:val="0"/>
           <w:numId w:val="2"/>
@@ -1588,7 +1617,7 @@
     </w:p>
     <w:p>
       <w:pPr>
-        <w:pStyle w:val="a4"/>
+        <w:pStyle w:val="ListParagraph"/>
         <w:numPr>
           <w:ilvl w:val="0"/>
           <w:numId w:val="1"/>
@@ -1617,7 +1646,7 @@
     </w:p>
     <w:p>
       <w:pPr>
-        <w:pStyle w:val="a4"/>
+        <w:pStyle w:val="ListParagraph"/>
         <w:ind w:right="-784"/>
         <w:rPr>
           <w:rFonts w:ascii="Arial" w:hAnsi="Arial" w:cs="Arial"/>
@@ -1674,7 +1703,7 @@
     </w:p>
     <w:p>
       <w:pPr>
-        <w:pStyle w:val="a4"/>
+        <w:pStyle w:val="ListParagraph"/>
         <w:numPr>
           <w:ilvl w:val="0"/>
           <w:numId w:val="2"/>
@@ -1702,7 +1731,7 @@
     </w:p>
     <w:p>
       <w:pPr>
-        <w:pStyle w:val="a4"/>
+        <w:pStyle w:val="ListParagraph"/>
         <w:numPr>
           <w:ilvl w:val="0"/>
           <w:numId w:val="2"/>
@@ -1730,7 +1759,7 @@
     </w:p>
     <w:p>
       <w:pPr>
-        <w:pStyle w:val="a4"/>
+        <w:pStyle w:val="ListParagraph"/>
         <w:numPr>
           <w:ilvl w:val="0"/>
           <w:numId w:val="2"/>
@@ -1759,7 +1788,7 @@
     </w:p>
     <w:p>
       <w:pPr>
-        <w:pStyle w:val="a4"/>
+        <w:pStyle w:val="ListParagraph"/>
         <w:numPr>
           <w:ilvl w:val="0"/>
           <w:numId w:val="2"/>
@@ -1841,7 +1870,7 @@
     </w:p>
     <w:p>
       <w:pPr>
-        <w:pStyle w:val="a4"/>
+        <w:pStyle w:val="ListParagraph"/>
         <w:numPr>
           <w:ilvl w:val="0"/>
           <w:numId w:val="2"/>
@@ -1941,7 +1970,7 @@
     </w:p>
     <w:p>
       <w:pPr>
-        <w:pStyle w:val="a4"/>
+        <w:pStyle w:val="ListParagraph"/>
         <w:numPr>
           <w:ilvl w:val="0"/>
           <w:numId w:val="2"/>
@@ -1969,7 +1998,7 @@
     </w:p>
     <w:p>
       <w:pPr>
-        <w:pStyle w:val="a4"/>
+        <w:pStyle w:val="ListParagraph"/>
         <w:numPr>
           <w:ilvl w:val="0"/>
           <w:numId w:val="2"/>
@@ -1997,7 +2026,7 @@
     </w:p>
     <w:p>
       <w:pPr>
-        <w:pStyle w:val="a4"/>
+        <w:pStyle w:val="ListParagraph"/>
         <w:numPr>
           <w:ilvl w:val="0"/>
           <w:numId w:val="2"/>
@@ -2027,7 +2056,7 @@
     </w:p>
     <w:p>
       <w:pPr>
-        <w:pStyle w:val="a4"/>
+        <w:pStyle w:val="ListParagraph"/>
         <w:numPr>
           <w:ilvl w:val="0"/>
           <w:numId w:val="1"/>
@@ -2100,7 +2129,7 @@
     </w:p>
     <w:p>
       <w:pPr>
-        <w:pStyle w:val="a4"/>
+        <w:pStyle w:val="ListParagraph"/>
         <w:ind w:right="-784"/>
         <w:rPr>
           <w:rFonts w:ascii="Arial" w:hAnsi="Arial" w:cs="Arial"/>
@@ -2152,7 +2181,27 @@
           <w:szCs w:val="28"/>
           <w:lang w:val="el-GR"/>
         </w:rPr>
-        <w:t xml:space="preserve"> 1 εώς 9 θα χρησιμοποιηθούν και για τους πελάτες </w:t>
+        <w:t xml:space="preserve"> 1 </w:t>
+      </w:r>
+      <w:proofErr w:type="spellStart"/>
+      <w:r>
+        <w:rPr>
+          <w:rFonts w:ascii="Arial" w:hAnsi="Arial" w:cs="Arial"/>
+          <w:sz w:val="28"/>
+          <w:szCs w:val="28"/>
+          <w:lang w:val="el-GR"/>
+        </w:rPr>
+        <w:t>εώς</w:t>
+      </w:r>
+      <w:proofErr w:type="spellEnd"/>
+      <w:r>
+        <w:rPr>
+          <w:rFonts w:ascii="Arial" w:hAnsi="Arial" w:cs="Arial"/>
+          <w:sz w:val="28"/>
+          <w:szCs w:val="28"/>
+          <w:lang w:val="el-GR"/>
+        </w:rPr>
+        <w:t xml:space="preserve"> 9 θα χρησιμοποιηθούν και για τους πελάτες </w:t>
       </w:r>
       <w:r>
         <w:rPr>
@@ -2175,7 +2224,7 @@
     </w:p>
     <w:p>
       <w:pPr>
-        <w:pStyle w:val="a4"/>
+        <w:pStyle w:val="ListParagraph"/>
         <w:numPr>
           <w:ilvl w:val="0"/>
           <w:numId w:val="2"/>
@@ -2277,7 +2326,7 @@
     <w:bookmarkEnd w:id="2"/>
     <w:p>
       <w:pPr>
-        <w:pStyle w:val="a4"/>
+        <w:pStyle w:val="ListParagraph"/>
         <w:numPr>
           <w:ilvl w:val="0"/>
           <w:numId w:val="2"/>
@@ -2305,7 +2354,7 @@
     </w:p>
     <w:p>
       <w:pPr>
-        <w:pStyle w:val="a4"/>
+        <w:pStyle w:val="ListParagraph"/>
         <w:numPr>
           <w:ilvl w:val="0"/>
           <w:numId w:val="2"/>
@@ -2333,7 +2382,7 @@
     </w:p>
     <w:p>
       <w:pPr>
-        <w:pStyle w:val="a4"/>
+        <w:pStyle w:val="ListParagraph"/>
         <w:numPr>
           <w:ilvl w:val="0"/>
           <w:numId w:val="2"/>
@@ -2388,7 +2437,7 @@
     </w:p>
     <w:p>
       <w:pPr>
-        <w:pStyle w:val="a4"/>
+        <w:pStyle w:val="ListParagraph"/>
         <w:numPr>
           <w:ilvl w:val="0"/>
           <w:numId w:val="2"/>
@@ -2432,7 +2481,7 @@
     </w:p>
     <w:p>
       <w:pPr>
-        <w:pStyle w:val="a4"/>
+        <w:pStyle w:val="ListParagraph"/>
         <w:ind w:right="-784"/>
         <w:rPr>
           <w:rFonts w:ascii="Arial" w:hAnsi="Arial" w:cs="Arial"/>
@@ -2578,7 +2627,7 @@
     </w:p>
     <w:p>
       <w:pPr>
-        <w:pStyle w:val="a4"/>
+        <w:pStyle w:val="ListParagraph"/>
         <w:numPr>
           <w:ilvl w:val="0"/>
           <w:numId w:val="5"/>
@@ -2621,7 +2670,7 @@
     </w:p>
     <w:p>
       <w:pPr>
-        <w:pStyle w:val="a4"/>
+        <w:pStyle w:val="ListParagraph"/>
         <w:numPr>
           <w:ilvl w:val="0"/>
           <w:numId w:val="5"/>
@@ -2664,7 +2713,7 @@
     </w:p>
     <w:p>
       <w:pPr>
-        <w:pStyle w:val="a4"/>
+        <w:pStyle w:val="ListParagraph"/>
         <w:numPr>
           <w:ilvl w:val="0"/>
           <w:numId w:val="5"/>
@@ -2707,7 +2756,7 @@
     </w:p>
     <w:p>
       <w:pPr>
-        <w:pStyle w:val="a4"/>
+        <w:pStyle w:val="ListParagraph"/>
         <w:numPr>
           <w:ilvl w:val="0"/>
           <w:numId w:val="5"/>
@@ -2727,8 +2776,19 @@
           <w:szCs w:val="28"/>
           <w:lang w:val="el-GR"/>
         </w:rPr>
-        <w:t>Προβολή εναλλακτικών προϊόντων για προϊόντα που είναι out</w:t>
-      </w:r>
+        <w:t xml:space="preserve">Προβολή εναλλακτικών προϊόντων για προϊόντα που είναι </w:t>
+      </w:r>
+      <w:proofErr w:type="spellStart"/>
+      <w:r>
+        <w:rPr>
+          <w:rFonts w:ascii="Arial" w:hAnsi="Arial" w:cs="Arial"/>
+          <w:sz w:val="28"/>
+          <w:szCs w:val="28"/>
+          <w:lang w:val="el-GR"/>
+        </w:rPr>
+        <w:t>out</w:t>
+      </w:r>
+      <w:proofErr w:type="spellEnd"/>
       <w:r>
         <w:rPr>
           <w:rFonts w:ascii="Arial" w:hAnsi="Arial" w:cs="Arial"/>
@@ -2756,14 +2816,25 @@
         </w:rPr>
         <w:t xml:space="preserve"> </w:t>
       </w:r>
-      <w:r>
-        <w:rPr>
-          <w:rFonts w:ascii="Arial" w:hAnsi="Arial" w:cs="Arial"/>
-          <w:sz w:val="28"/>
-          <w:szCs w:val="28"/>
-          <w:lang w:val="el-GR"/>
-        </w:rPr>
-        <w:t xml:space="preserve">stock (Απλός Χρήστης και </w:t>
+      <w:proofErr w:type="spellStart"/>
+      <w:r>
+        <w:rPr>
+          <w:rFonts w:ascii="Arial" w:hAnsi="Arial" w:cs="Arial"/>
+          <w:sz w:val="28"/>
+          <w:szCs w:val="28"/>
+          <w:lang w:val="el-GR"/>
+        </w:rPr>
+        <w:t>stock</w:t>
+      </w:r>
+      <w:proofErr w:type="spellEnd"/>
+      <w:r>
+        <w:rPr>
+          <w:rFonts w:ascii="Arial" w:hAnsi="Arial" w:cs="Arial"/>
+          <w:sz w:val="28"/>
+          <w:szCs w:val="28"/>
+          <w:lang w:val="el-GR"/>
+        </w:rPr>
+        <w:t xml:space="preserve"> (Απλός Χρήστης και </w:t>
       </w:r>
       <w:r>
         <w:rPr>
@@ -2786,7 +2857,7 @@
     </w:p>
     <w:p>
       <w:pPr>
-        <w:pStyle w:val="a4"/>
+        <w:pStyle w:val="ListParagraph"/>
         <w:numPr>
           <w:ilvl w:val="0"/>
           <w:numId w:val="5"/>
@@ -2811,7 +2882,7 @@
     </w:p>
     <w:p>
       <w:pPr>
-        <w:pStyle w:val="a4"/>
+        <w:pStyle w:val="ListParagraph"/>
         <w:numPr>
           <w:ilvl w:val="0"/>
           <w:numId w:val="5"/>
@@ -2836,7 +2907,7 @@
     </w:p>
     <w:p>
       <w:pPr>
-        <w:pStyle w:val="a4"/>
+        <w:pStyle w:val="ListParagraph"/>
         <w:numPr>
           <w:ilvl w:val="0"/>
           <w:numId w:val="5"/>
@@ -2879,7 +2950,7 @@
     </w:p>
     <w:p>
       <w:pPr>
-        <w:pStyle w:val="a4"/>
+        <w:pStyle w:val="ListParagraph"/>
         <w:numPr>
           <w:ilvl w:val="0"/>
           <w:numId w:val="5"/>
@@ -2905,7 +2976,7 @@
     </w:p>
     <w:p>
       <w:pPr>
-        <w:pStyle w:val="a4"/>
+        <w:pStyle w:val="ListParagraph"/>
         <w:tabs>
           <w:tab w:val="left" w:pos="1530"/>
         </w:tabs>
@@ -3535,7 +3606,7 @@
     </w:p>
     <w:p>
       <w:pPr>
-        <w:pStyle w:val="a4"/>
+        <w:pStyle w:val="ListParagraph"/>
         <w:numPr>
           <w:ilvl w:val="0"/>
           <w:numId w:val="6"/>
@@ -3587,7 +3658,7 @@
     </w:p>
     <w:p>
       <w:pPr>
-        <w:pStyle w:val="a4"/>
+        <w:pStyle w:val="ListParagraph"/>
         <w:numPr>
           <w:ilvl w:val="0"/>
           <w:numId w:val="6"/>
@@ -3612,7 +3683,7 @@
     </w:p>
     <w:p>
       <w:pPr>
-        <w:pStyle w:val="a4"/>
+        <w:pStyle w:val="ListParagraph"/>
         <w:numPr>
           <w:ilvl w:val="0"/>
           <w:numId w:val="6"/>
@@ -3637,7 +3708,7 @@
     </w:p>
     <w:p>
       <w:pPr>
-        <w:pStyle w:val="a4"/>
+        <w:pStyle w:val="ListParagraph"/>
         <w:numPr>
           <w:ilvl w:val="0"/>
           <w:numId w:val="6"/>
@@ -3684,7 +3755,7 @@
     </w:p>
     <w:p>
       <w:pPr>
-        <w:pStyle w:val="a4"/>
+        <w:pStyle w:val="ListParagraph"/>
         <w:numPr>
           <w:ilvl w:val="0"/>
           <w:numId w:val="6"/>
@@ -3711,7 +3782,7 @@
     </w:p>
     <w:p>
       <w:pPr>
-        <w:pStyle w:val="a4"/>
+        <w:pStyle w:val="ListParagraph"/>
         <w:numPr>
           <w:ilvl w:val="0"/>
           <w:numId w:val="6"/>
@@ -3736,7 +3807,7 @@
     </w:p>
     <w:p>
       <w:pPr>
-        <w:pStyle w:val="a4"/>
+        <w:pStyle w:val="ListParagraph"/>
         <w:numPr>
           <w:ilvl w:val="0"/>
           <w:numId w:val="6"/>
@@ -3761,7 +3832,7 @@
     </w:p>
     <w:p>
       <w:pPr>
-        <w:pStyle w:val="a4"/>
+        <w:pStyle w:val="ListParagraph"/>
         <w:numPr>
           <w:ilvl w:val="0"/>
           <w:numId w:val="6"/>
@@ -3786,7 +3857,7 @@
     </w:p>
     <w:p>
       <w:pPr>
-        <w:pStyle w:val="a4"/>
+        <w:pStyle w:val="ListParagraph"/>
         <w:numPr>
           <w:ilvl w:val="0"/>
           <w:numId w:val="6"/>
@@ -3847,7 +3918,7 @@
     </w:p>
     <w:p>
       <w:pPr>
-        <w:pStyle w:val="a4"/>
+        <w:pStyle w:val="ListParagraph"/>
         <w:numPr>
           <w:ilvl w:val="0"/>
           <w:numId w:val="6"/>
@@ -3899,7 +3970,7 @@
     </w:p>
     <w:p>
       <w:pPr>
-        <w:pStyle w:val="a4"/>
+        <w:pStyle w:val="ListParagraph"/>
         <w:numPr>
           <w:ilvl w:val="0"/>
           <w:numId w:val="6"/>
@@ -4038,7 +4109,7 @@
     </w:p>
     <w:p>
       <w:pPr>
-        <w:pStyle w:val="a4"/>
+        <w:pStyle w:val="ListParagraph"/>
         <w:numPr>
           <w:ilvl w:val="0"/>
           <w:numId w:val="6"/>
@@ -4113,7 +4184,7 @@
     </w:p>
     <w:p>
       <w:pPr>
-        <w:pStyle w:val="a4"/>
+        <w:pStyle w:val="ListParagraph"/>
         <w:numPr>
           <w:ilvl w:val="0"/>
           <w:numId w:val="6"/>
@@ -4197,8 +4268,19 @@
           <w:szCs w:val="24"/>
           <w:lang w:val="el-GR"/>
         </w:rPr>
-        <w:t>Ο πελάτης επιλεγεί ένα προϊόν που είναι out</w:t>
-      </w:r>
+        <w:t xml:space="preserve">Ο πελάτης επιλεγεί ένα προϊόν που είναι </w:t>
+      </w:r>
+      <w:proofErr w:type="spellStart"/>
+      <w:r>
+        <w:rPr>
+          <w:rFonts w:ascii="Arial" w:hAnsi="Arial" w:cs="Arial"/>
+          <w:sz w:val="24"/>
+          <w:szCs w:val="24"/>
+          <w:lang w:val="el-GR"/>
+        </w:rPr>
+        <w:t>out</w:t>
+      </w:r>
+      <w:proofErr w:type="spellEnd"/>
       <w:r>
         <w:rPr>
           <w:rFonts w:ascii="Arial" w:hAnsi="Arial" w:cs="Arial"/>
@@ -4226,14 +4308,25 @@
         </w:rPr>
         <w:t xml:space="preserve"> </w:t>
       </w:r>
-      <w:r>
-        <w:rPr>
-          <w:rFonts w:ascii="Arial" w:hAnsi="Arial" w:cs="Arial"/>
-          <w:sz w:val="24"/>
-          <w:szCs w:val="24"/>
-          <w:lang w:val="el-GR"/>
-        </w:rPr>
-        <w:t>stock.</w:t>
+      <w:proofErr w:type="spellStart"/>
+      <w:r>
+        <w:rPr>
+          <w:rFonts w:ascii="Arial" w:hAnsi="Arial" w:cs="Arial"/>
+          <w:sz w:val="24"/>
+          <w:szCs w:val="24"/>
+          <w:lang w:val="el-GR"/>
+        </w:rPr>
+        <w:t>stock</w:t>
+      </w:r>
+      <w:proofErr w:type="spellEnd"/>
+      <w:r>
+        <w:rPr>
+          <w:rFonts w:ascii="Arial" w:hAnsi="Arial" w:cs="Arial"/>
+          <w:sz w:val="24"/>
+          <w:szCs w:val="24"/>
+          <w:lang w:val="el-GR"/>
+        </w:rPr>
+        <w:t>.</w:t>
       </w:r>
     </w:p>
     <w:p>
@@ -4271,8 +4364,19 @@
           <w:szCs w:val="24"/>
           <w:lang w:val="el-GR"/>
         </w:rPr>
-        <w:t>Καλείται η περίπτωση χρήσης ¨Προβολή εναλλακτικών προϊόντων για προϊόντα που είναι out</w:t>
-      </w:r>
+        <w:t xml:space="preserve">Καλείται η περίπτωση χρήσης ¨Προβολή εναλλακτικών προϊόντων για προϊόντα που είναι </w:t>
+      </w:r>
+      <w:proofErr w:type="spellStart"/>
+      <w:r>
+        <w:rPr>
+          <w:rFonts w:ascii="Arial" w:hAnsi="Arial" w:cs="Arial"/>
+          <w:sz w:val="24"/>
+          <w:szCs w:val="24"/>
+          <w:lang w:val="el-GR"/>
+        </w:rPr>
+        <w:t>out</w:t>
+      </w:r>
+      <w:proofErr w:type="spellEnd"/>
       <w:r>
         <w:rPr>
           <w:rFonts w:ascii="Arial" w:hAnsi="Arial" w:cs="Arial"/>
@@ -4300,14 +4404,25 @@
         </w:rPr>
         <w:t xml:space="preserve"> </w:t>
       </w:r>
-      <w:r>
-        <w:rPr>
-          <w:rFonts w:ascii="Arial" w:hAnsi="Arial" w:cs="Arial"/>
-          <w:sz w:val="24"/>
-          <w:szCs w:val="24"/>
-          <w:lang w:val="el-GR"/>
-        </w:rPr>
-        <w:t>stock¨.</w:t>
+      <w:proofErr w:type="spellStart"/>
+      <w:r>
+        <w:rPr>
+          <w:rFonts w:ascii="Arial" w:hAnsi="Arial" w:cs="Arial"/>
+          <w:sz w:val="24"/>
+          <w:szCs w:val="24"/>
+          <w:lang w:val="el-GR"/>
+        </w:rPr>
+        <w:t>stock</w:t>
+      </w:r>
+      <w:proofErr w:type="spellEnd"/>
+      <w:r>
+        <w:rPr>
+          <w:rFonts w:ascii="Arial" w:hAnsi="Arial" w:cs="Arial"/>
+          <w:sz w:val="24"/>
+          <w:szCs w:val="24"/>
+          <w:lang w:val="el-GR"/>
+        </w:rPr>
+        <w:t>¨.</w:t>
       </w:r>
     </w:p>
     <w:p>
@@ -4709,8 +4824,19 @@
           <w:szCs w:val="24"/>
           <w:lang w:val="el-GR"/>
         </w:rPr>
-        <w:t xml:space="preserve"> χρήσης ¨Προβολή εναλλακτικών προϊόντων για προϊόντα που είναι out</w:t>
-      </w:r>
+        <w:t xml:space="preserve"> χρήσης ¨Προβολή εναλλακτικών προϊόντων για προϊόντα που είναι </w:t>
+      </w:r>
+      <w:proofErr w:type="spellStart"/>
+      <w:r>
+        <w:rPr>
+          <w:rFonts w:ascii="Arial" w:hAnsi="Arial" w:cs="Arial"/>
+          <w:sz w:val="24"/>
+          <w:szCs w:val="24"/>
+          <w:lang w:val="el-GR"/>
+        </w:rPr>
+        <w:t>out</w:t>
+      </w:r>
+      <w:proofErr w:type="spellEnd"/>
       <w:r>
         <w:rPr>
           <w:rFonts w:ascii="Arial" w:hAnsi="Arial" w:cs="Arial"/>
@@ -4738,14 +4864,25 @@
         </w:rPr>
         <w:t xml:space="preserve"> </w:t>
       </w:r>
-      <w:r>
-        <w:rPr>
-          <w:rFonts w:ascii="Arial" w:hAnsi="Arial" w:cs="Arial"/>
-          <w:sz w:val="24"/>
-          <w:szCs w:val="24"/>
-          <w:lang w:val="el-GR"/>
-        </w:rPr>
-        <w:t>stock¨</w:t>
+      <w:proofErr w:type="spellStart"/>
+      <w:r>
+        <w:rPr>
+          <w:rFonts w:ascii="Arial" w:hAnsi="Arial" w:cs="Arial"/>
+          <w:sz w:val="24"/>
+          <w:szCs w:val="24"/>
+          <w:lang w:val="el-GR"/>
+        </w:rPr>
+        <w:t>stock</w:t>
+      </w:r>
+      <w:proofErr w:type="spellEnd"/>
+      <w:r>
+        <w:rPr>
+          <w:rFonts w:ascii="Arial" w:hAnsi="Arial" w:cs="Arial"/>
+          <w:sz w:val="24"/>
+          <w:szCs w:val="24"/>
+          <w:lang w:val="el-GR"/>
+        </w:rPr>
+        <w:t>¨</w:t>
       </w:r>
     </w:p>
     <w:p>
@@ -5036,7 +5173,51 @@
           <w:szCs w:val="24"/>
           <w:lang w:val="el-GR"/>
         </w:rPr>
-        <w:t>Ενδιαφέρον για τα out of stock προϊόντα</w:t>
+        <w:t xml:space="preserve">Ενδιαφέρον για τα </w:t>
+      </w:r>
+      <w:proofErr w:type="spellStart"/>
+      <w:r>
+        <w:rPr>
+          <w:rFonts w:ascii="Arial" w:hAnsi="Arial" w:cs="Arial"/>
+          <w:color w:val="FF0000"/>
+          <w:sz w:val="24"/>
+          <w:szCs w:val="24"/>
+          <w:lang w:val="el-GR"/>
+        </w:rPr>
+        <w:t>out</w:t>
+      </w:r>
+      <w:proofErr w:type="spellEnd"/>
+      <w:r>
+        <w:rPr>
+          <w:rFonts w:ascii="Arial" w:hAnsi="Arial" w:cs="Arial"/>
+          <w:color w:val="FF0000"/>
+          <w:sz w:val="24"/>
+          <w:szCs w:val="24"/>
+          <w:lang w:val="el-GR"/>
+        </w:rPr>
+        <w:t xml:space="preserve"> of </w:t>
+      </w:r>
+      <w:proofErr w:type="spellStart"/>
+      <w:r>
+        <w:rPr>
+          <w:rFonts w:ascii="Arial" w:hAnsi="Arial" w:cs="Arial"/>
+          <w:color w:val="FF0000"/>
+          <w:sz w:val="24"/>
+          <w:szCs w:val="24"/>
+          <w:lang w:val="el-GR"/>
+        </w:rPr>
+        <w:t>stock</w:t>
+      </w:r>
+      <w:proofErr w:type="spellEnd"/>
+      <w:r>
+        <w:rPr>
+          <w:rFonts w:ascii="Arial" w:hAnsi="Arial" w:cs="Arial"/>
+          <w:color w:val="FF0000"/>
+          <w:sz w:val="24"/>
+          <w:szCs w:val="24"/>
+          <w:lang w:val="el-GR"/>
+        </w:rPr>
+        <w:t xml:space="preserve"> προϊόντα</w:t>
       </w:r>
       <w:r>
         <w:rPr>
@@ -6464,7 +6645,7 @@
     </w:p>
     <w:p>
       <w:pPr>
-        <w:pStyle w:val="a4"/>
+        <w:pStyle w:val="ListParagraph"/>
         <w:numPr>
           <w:ilvl w:val="0"/>
           <w:numId w:val="7"/>
@@ -6507,7 +6688,7 @@
     </w:p>
     <w:p>
       <w:pPr>
-        <w:pStyle w:val="a4"/>
+        <w:pStyle w:val="ListParagraph"/>
         <w:numPr>
           <w:ilvl w:val="0"/>
           <w:numId w:val="7"/>
@@ -6565,12 +6746,32 @@
           <w:szCs w:val="24"/>
           <w:lang w:val="el-GR"/>
         </w:rPr>
-        <w:t>δημιουργεί αυτόματα ένα καλάθι με τα συνταγογραφούμενα φάρμακα του πελάτη.</w:t>
-      </w:r>
-    </w:p>
-    <w:p>
-      <w:pPr>
-        <w:pStyle w:val="a4"/>
+        <w:t xml:space="preserve">δημιουργεί αυτόματα ένα καλάθι με τα </w:t>
+      </w:r>
+      <w:proofErr w:type="spellStart"/>
+      <w:r>
+        <w:rPr>
+          <w:rFonts w:ascii="Arial" w:hAnsi="Arial" w:cs="Arial"/>
+          <w:sz w:val="24"/>
+          <w:szCs w:val="24"/>
+          <w:lang w:val="el-GR"/>
+        </w:rPr>
+        <w:t>συνταγογραφούμενα</w:t>
+      </w:r>
+      <w:proofErr w:type="spellEnd"/>
+      <w:r>
+        <w:rPr>
+          <w:rFonts w:ascii="Arial" w:hAnsi="Arial" w:cs="Arial"/>
+          <w:sz w:val="24"/>
+          <w:szCs w:val="24"/>
+          <w:lang w:val="el-GR"/>
+        </w:rPr>
+        <w:t xml:space="preserve"> φάρμακα του πελάτη.</w:t>
+      </w:r>
+    </w:p>
+    <w:p>
+      <w:pPr>
+        <w:pStyle w:val="ListParagraph"/>
         <w:numPr>
           <w:ilvl w:val="0"/>
           <w:numId w:val="7"/>
@@ -7007,7 +7208,7 @@
     </w:p>
     <w:p>
       <w:pPr>
-        <w:pStyle w:val="a4"/>
+        <w:pStyle w:val="ListParagraph"/>
         <w:numPr>
           <w:ilvl w:val="0"/>
           <w:numId w:val="7"/>
@@ -7094,7 +7295,7 @@
     </w:p>
     <w:p>
       <w:pPr>
-        <w:pStyle w:val="a4"/>
+        <w:pStyle w:val="ListParagraph"/>
         <w:numPr>
           <w:ilvl w:val="0"/>
           <w:numId w:val="7"/>
@@ -7321,7 +7522,7 @@
     </w:p>
     <w:p>
       <w:pPr>
-        <w:pStyle w:val="a4"/>
+        <w:pStyle w:val="ListParagraph"/>
         <w:numPr>
           <w:ilvl w:val="0"/>
           <w:numId w:val="7"/>
@@ -7668,7 +7869,7 @@
     </w:p>
     <w:p>
       <w:pPr>
-        <w:pStyle w:val="a4"/>
+        <w:pStyle w:val="ListParagraph"/>
         <w:numPr>
           <w:ilvl w:val="0"/>
           <w:numId w:val="7"/>
@@ -8098,7 +8299,7 @@
     </w:p>
     <w:p>
       <w:pPr>
-        <w:pStyle w:val="a4"/>
+        <w:pStyle w:val="ListParagraph"/>
         <w:numPr>
           <w:ilvl w:val="2"/>
           <w:numId w:val="16"/>
@@ -8149,7 +8350,7 @@
     </w:p>
     <w:p>
       <w:pPr>
-        <w:pStyle w:val="a4"/>
+        <w:pStyle w:val="ListParagraph"/>
         <w:numPr>
           <w:ilvl w:val="2"/>
           <w:numId w:val="16"/>
@@ -8236,7 +8437,7 @@
     </w:p>
     <w:p>
       <w:pPr>
-        <w:pStyle w:val="a4"/>
+        <w:pStyle w:val="ListParagraph"/>
         <w:numPr>
           <w:ilvl w:val="2"/>
           <w:numId w:val="16"/>
@@ -8288,7 +8489,7 @@
     </w:p>
     <w:p>
       <w:pPr>
-        <w:pStyle w:val="a4"/>
+        <w:pStyle w:val="ListParagraph"/>
         <w:numPr>
           <w:ilvl w:val="2"/>
           <w:numId w:val="16"/>
@@ -8411,7 +8612,7 @@
     </w:p>
     <w:p>
       <w:pPr>
-        <w:pStyle w:val="a4"/>
+        <w:pStyle w:val="ListParagraph"/>
         <w:numPr>
           <w:ilvl w:val="2"/>
           <w:numId w:val="16"/>
@@ -8444,7 +8645,7 @@
     </w:p>
     <w:p>
       <w:pPr>
-        <w:pStyle w:val="a4"/>
+        <w:pStyle w:val="ListParagraph"/>
         <w:numPr>
           <w:ilvl w:val="2"/>
           <w:numId w:val="16"/>
@@ -8928,7 +9129,7 @@
     </w:p>
     <w:p>
       <w:pPr>
-        <w:pStyle w:val="a4"/>
+        <w:pStyle w:val="ListParagraph"/>
         <w:numPr>
           <w:ilvl w:val="0"/>
           <w:numId w:val="9"/>
@@ -9045,7 +9246,7 @@
     </w:p>
     <w:p>
       <w:pPr>
-        <w:pStyle w:val="a4"/>
+        <w:pStyle w:val="ListParagraph"/>
         <w:numPr>
           <w:ilvl w:val="0"/>
           <w:numId w:val="9"/>
@@ -9182,7 +9383,7 @@
     </w:p>
     <w:p>
       <w:pPr>
-        <w:pStyle w:val="a4"/>
+        <w:pStyle w:val="ListParagraph"/>
         <w:numPr>
           <w:ilvl w:val="0"/>
           <w:numId w:val="9"/>
@@ -9207,7 +9408,7 @@
     </w:p>
     <w:p>
       <w:pPr>
-        <w:pStyle w:val="a4"/>
+        <w:pStyle w:val="ListParagraph"/>
         <w:numPr>
           <w:ilvl w:val="0"/>
           <w:numId w:val="9"/>
@@ -9232,7 +9433,7 @@
     </w:p>
     <w:p>
       <w:pPr>
-        <w:pStyle w:val="a4"/>
+        <w:pStyle w:val="ListParagraph"/>
         <w:numPr>
           <w:ilvl w:val="0"/>
           <w:numId w:val="9"/>
@@ -9257,7 +9458,7 @@
     </w:p>
     <w:p>
       <w:pPr>
-        <w:pStyle w:val="a4"/>
+        <w:pStyle w:val="ListParagraph"/>
         <w:numPr>
           <w:ilvl w:val="0"/>
           <w:numId w:val="9"/>
@@ -9311,7 +9512,7 @@
     </w:p>
     <w:p>
       <w:pPr>
-        <w:pStyle w:val="a4"/>
+        <w:pStyle w:val="ListParagraph"/>
         <w:numPr>
           <w:ilvl w:val="0"/>
           <w:numId w:val="9"/>
@@ -9356,7 +9557,7 @@
     </w:p>
     <w:p>
       <w:pPr>
-        <w:pStyle w:val="a4"/>
+        <w:pStyle w:val="ListParagraph"/>
         <w:numPr>
           <w:ilvl w:val="0"/>
           <w:numId w:val="9"/>
@@ -9383,7 +9584,7 @@
     </w:p>
     <w:p>
       <w:pPr>
-        <w:pStyle w:val="a4"/>
+        <w:pStyle w:val="ListParagraph"/>
         <w:numPr>
           <w:ilvl w:val="0"/>
           <w:numId w:val="9"/>
@@ -9410,7 +9611,7 @@
     </w:p>
     <w:p>
       <w:pPr>
-        <w:pStyle w:val="a4"/>
+        <w:pStyle w:val="ListParagraph"/>
         <w:numPr>
           <w:ilvl w:val="0"/>
           <w:numId w:val="9"/>
@@ -9603,8 +9804,19 @@
           <w:szCs w:val="24"/>
           <w:lang w:val="el-GR"/>
         </w:rPr>
-        <w:t>Το σύστημα διαπιστώνει ότι το προϊόν δεν βρίσκεται σε κανένα φαρμακείο και καλείται η περίπτωση χρήσης ¨Προβολή εναλλακτικών προϊόντων για προϊόντα που είναι out</w:t>
-      </w:r>
+        <w:t xml:space="preserve">Το σύστημα διαπιστώνει ότι το προϊόν δεν βρίσκεται σε κανένα φαρμακείο και καλείται η περίπτωση χρήσης ¨Προβολή εναλλακτικών προϊόντων για προϊόντα που είναι </w:t>
+      </w:r>
+      <w:proofErr w:type="spellStart"/>
+      <w:r>
+        <w:rPr>
+          <w:rFonts w:ascii="Arial" w:hAnsi="Arial" w:cs="Arial"/>
+          <w:sz w:val="24"/>
+          <w:szCs w:val="24"/>
+          <w:lang w:val="el-GR"/>
+        </w:rPr>
+        <w:t>out</w:t>
+      </w:r>
+      <w:proofErr w:type="spellEnd"/>
       <w:r>
         <w:rPr>
           <w:rFonts w:ascii="Arial" w:hAnsi="Arial" w:cs="Arial"/>
@@ -9632,14 +9844,25 @@
         </w:rPr>
         <w:t xml:space="preserve"> </w:t>
       </w:r>
-      <w:r>
-        <w:rPr>
-          <w:rFonts w:ascii="Arial" w:hAnsi="Arial" w:cs="Arial"/>
-          <w:sz w:val="24"/>
-          <w:szCs w:val="24"/>
-          <w:lang w:val="el-GR"/>
-        </w:rPr>
-        <w:t>stock¨.</w:t>
+      <w:proofErr w:type="spellStart"/>
+      <w:r>
+        <w:rPr>
+          <w:rFonts w:ascii="Arial" w:hAnsi="Arial" w:cs="Arial"/>
+          <w:sz w:val="24"/>
+          <w:szCs w:val="24"/>
+          <w:lang w:val="el-GR"/>
+        </w:rPr>
+        <w:t>stock</w:t>
+      </w:r>
+      <w:proofErr w:type="spellEnd"/>
+      <w:r>
+        <w:rPr>
+          <w:rFonts w:ascii="Arial" w:hAnsi="Arial" w:cs="Arial"/>
+          <w:sz w:val="24"/>
+          <w:szCs w:val="24"/>
+          <w:lang w:val="el-GR"/>
+        </w:rPr>
+        <w:t>¨.</w:t>
       </w:r>
     </w:p>
     <w:p>
@@ -9758,7 +9981,49 @@
           <w:szCs w:val="28"/>
           <w:lang w:val="el-GR"/>
         </w:rPr>
-        <w:t xml:space="preserve">Προβολή εναλλακτικών προϊόντων για προϊόντα που είναι out-of-stock </w:t>
+        <w:t xml:space="preserve">Προβολή εναλλακτικών προϊόντων για προϊόντα που είναι </w:t>
+      </w:r>
+      <w:proofErr w:type="spellStart"/>
+      <w:r>
+        <w:rPr>
+          <w:rFonts w:ascii="Arial" w:hAnsi="Arial" w:cs="Arial"/>
+          <w:sz w:val="28"/>
+          <w:szCs w:val="28"/>
+          <w:lang w:val="el-GR"/>
+        </w:rPr>
+        <w:t>out</w:t>
+      </w:r>
+      <w:proofErr w:type="spellEnd"/>
+      <w:r>
+        <w:rPr>
+          <w:rFonts w:ascii="Arial" w:hAnsi="Arial" w:cs="Arial"/>
+          <w:sz w:val="28"/>
+          <w:szCs w:val="28"/>
+          <w:lang w:val="el-GR"/>
+        </w:rPr>
+        <w:t>-of-</w:t>
+      </w:r>
+      <w:proofErr w:type="spellStart"/>
+      <w:proofErr w:type="gramStart"/>
+      <w:r>
+        <w:rPr>
+          <w:rFonts w:ascii="Arial" w:hAnsi="Arial" w:cs="Arial"/>
+          <w:sz w:val="28"/>
+          <w:szCs w:val="28"/>
+          <w:lang w:val="el-GR"/>
+        </w:rPr>
+        <w:t>stock</w:t>
+      </w:r>
+      <w:proofErr w:type="spellEnd"/>
+      <w:proofErr w:type="gramEnd"/>
+      <w:r>
+        <w:rPr>
+          <w:rFonts w:ascii="Arial" w:hAnsi="Arial" w:cs="Arial"/>
+          <w:sz w:val="28"/>
+          <w:szCs w:val="28"/>
+          <w:lang w:val="el-GR"/>
+        </w:rPr>
+        <w:t xml:space="preserve"> </w:t>
       </w:r>
     </w:p>
     <w:bookmarkEnd w:id="5"/>
@@ -9899,7 +10164,7 @@
     </w:p>
     <w:p>
       <w:pPr>
-        <w:pStyle w:val="a4"/>
+        <w:pStyle w:val="ListParagraph"/>
         <w:numPr>
           <w:ilvl w:val="0"/>
           <w:numId w:val="10"/>
@@ -9932,7 +10197,7 @@
     </w:p>
     <w:p>
       <w:pPr>
-        <w:pStyle w:val="a4"/>
+        <w:pStyle w:val="ListParagraph"/>
         <w:numPr>
           <w:ilvl w:val="0"/>
           <w:numId w:val="10"/>
@@ -10109,7 +10374,7 @@
     </w:p>
     <w:p>
       <w:pPr>
-        <w:pStyle w:val="a4"/>
+        <w:pStyle w:val="ListParagraph"/>
         <w:numPr>
           <w:ilvl w:val="0"/>
           <w:numId w:val="10"/>
@@ -10133,7 +10398,7 @@
     </w:p>
     <w:p>
       <w:pPr>
-        <w:pStyle w:val="a4"/>
+        <w:pStyle w:val="ListParagraph"/>
         <w:numPr>
           <w:ilvl w:val="0"/>
           <w:numId w:val="10"/>
@@ -10193,7 +10458,7 @@
     </w:p>
     <w:p>
       <w:pPr>
-        <w:pStyle w:val="a4"/>
+        <w:pStyle w:val="ListParagraph"/>
         <w:numPr>
           <w:ilvl w:val="0"/>
           <w:numId w:val="10"/>
@@ -10298,6 +10563,105 @@
     </w:p>
     <w:p>
       <w:pPr>
+        <w:pStyle w:val="ListParagraph"/>
+        <w:numPr>
+          <w:ilvl w:val="0"/>
+          <w:numId w:val="10"/>
+        </w:numPr>
+        <w:rPr>
+          <w:rFonts w:ascii="Arial" w:hAnsi="Arial" w:cs="Arial"/>
+          <w:sz w:val="24"/>
+          <w:szCs w:val="24"/>
+          <w:lang w:val="el-GR"/>
+        </w:rPr>
+      </w:pPr>
+      <w:r>
+        <w:rPr>
+          <w:rFonts w:ascii="Arial" w:hAnsi="Arial" w:cs="Arial"/>
+          <w:sz w:val="24"/>
+          <w:szCs w:val="24"/>
+          <w:lang w:val="el-GR"/>
+        </w:rPr>
+        <w:t xml:space="preserve">Το σύστημα εμφανίζει στον πελάτη επιλογή </w:t>
+      </w:r>
+      <w:r>
+        <w:rPr>
+          <w:rFonts w:ascii="Arial" w:hAnsi="Arial" w:cs="Arial"/>
+          <w:sz w:val="24"/>
+          <w:szCs w:val="24"/>
+          <w:lang w:val="el-GR"/>
+        </w:rPr>
+        <w:t>να συνεχίσει τις αγορές ή να ολοκληρώσει την παραγγελία του.</w:t>
+      </w:r>
+    </w:p>
+    <w:p>
+      <w:pPr>
+        <w:pStyle w:val="ListParagraph"/>
+        <w:numPr>
+          <w:ilvl w:val="0"/>
+          <w:numId w:val="10"/>
+        </w:numPr>
+        <w:rPr>
+          <w:rFonts w:ascii="Arial" w:hAnsi="Arial" w:cs="Arial"/>
+          <w:sz w:val="24"/>
+          <w:szCs w:val="24"/>
+          <w:lang w:val="el-GR"/>
+        </w:rPr>
+      </w:pPr>
+      <w:r>
+        <w:rPr>
+          <w:rFonts w:ascii="Arial" w:hAnsi="Arial" w:cs="Arial"/>
+          <w:sz w:val="24"/>
+          <w:szCs w:val="24"/>
+          <w:lang w:val="el-GR"/>
+        </w:rPr>
+        <w:t>Ο πελάτης επιλέγει</w:t>
+      </w:r>
+      <w:r>
+        <w:rPr>
+          <w:rFonts w:ascii="Arial" w:hAnsi="Arial" w:cs="Arial"/>
+          <w:sz w:val="24"/>
+          <w:szCs w:val="24"/>
+          <w:lang w:val="el-GR"/>
+        </w:rPr>
+        <w:t xml:space="preserve"> ολοκλήρωση παραγγελίας.</w:t>
+      </w:r>
+    </w:p>
+    <w:p>
+      <w:pPr>
+        <w:pStyle w:val="ListParagraph"/>
+        <w:numPr>
+          <w:ilvl w:val="0"/>
+          <w:numId w:val="10"/>
+        </w:numPr>
+        <w:rPr>
+          <w:rFonts w:ascii="Arial" w:hAnsi="Arial" w:cs="Arial"/>
+          <w:sz w:val="24"/>
+          <w:szCs w:val="24"/>
+          <w:lang w:val="el-GR"/>
+        </w:rPr>
+      </w:pPr>
+      <w:r>
+        <w:rPr>
+          <w:rFonts w:ascii="Arial" w:hAnsi="Arial" w:cs="Arial"/>
+          <w:sz w:val="24"/>
+          <w:szCs w:val="24"/>
+          <w:lang w:val="el-GR"/>
+        </w:rPr>
+        <w:t xml:space="preserve">Το σύστημα </w:t>
+      </w:r>
+      <w:r>
+        <w:rPr>
+          <w:rFonts w:ascii="Arial" w:hAnsi="Arial" w:cs="Arial"/>
+          <w:sz w:val="24"/>
+          <w:szCs w:val="24"/>
+          <w:lang w:val="el-GR"/>
+        </w:rPr>
+        <w:t>αποθηκεύει την παραγγελία.</w:t>
+      </w:r>
+    </w:p>
+    <w:p>
+      <w:pPr>
         <w:rPr>
           <w:rFonts w:ascii="Arial" w:hAnsi="Arial" w:cs="Arial"/>
           <w:b/>
@@ -10321,7 +10685,7 @@
     </w:p>
     <w:p>
       <w:pPr>
-        <w:pStyle w:val="a4"/>
+        <w:pStyle w:val="ListParagraph"/>
         <w:numPr>
           <w:ilvl w:val="2"/>
           <w:numId w:val="17"/>
@@ -10354,7 +10718,7 @@
     </w:p>
     <w:p>
       <w:pPr>
-        <w:pStyle w:val="a4"/>
+        <w:pStyle w:val="ListParagraph"/>
         <w:numPr>
           <w:ilvl w:val="2"/>
           <w:numId w:val="17"/>
@@ -10396,7 +10760,7 @@
     </w:p>
     <w:p>
       <w:pPr>
-        <w:pStyle w:val="a4"/>
+        <w:pStyle w:val="ListParagraph"/>
         <w:numPr>
           <w:ilvl w:val="2"/>
           <w:numId w:val="17"/>
@@ -10429,11 +10793,333 @@
     </w:p>
     <w:p>
       <w:pPr>
-        <w:ind w:left="360" w:right="-784"/>
-        <w:rPr>
-          <w:rFonts w:ascii="Arial" w:hAnsi="Arial" w:cs="Arial"/>
-          <w:sz w:val="28"/>
-          <w:szCs w:val="28"/>
+        <w:rPr>
+          <w:rFonts w:ascii="Arial" w:hAnsi="Arial" w:cs="Arial"/>
+          <w:b/>
+          <w:sz w:val="24"/>
+          <w:szCs w:val="24"/>
+          <w:u w:val="single"/>
+          <w:lang w:val="el-GR"/>
+        </w:rPr>
+      </w:pPr>
+      <w:r>
+        <w:rPr>
+          <w:rFonts w:ascii="Arial" w:hAnsi="Arial" w:cs="Arial"/>
+          <w:b/>
+          <w:sz w:val="24"/>
+          <w:szCs w:val="24"/>
+          <w:u w:val="single"/>
+          <w:lang w:val="el-GR"/>
+        </w:rPr>
+        <w:t xml:space="preserve">Εναλλακτική Ροή </w:t>
+      </w:r>
+      <w:r>
+        <w:rPr>
+          <w:rFonts w:ascii="Arial" w:hAnsi="Arial" w:cs="Arial"/>
+          <w:b/>
+          <w:sz w:val="24"/>
+          <w:szCs w:val="24"/>
+          <w:u w:val="single"/>
+          <w:lang w:val="el-GR"/>
+        </w:rPr>
+        <w:t>2</w:t>
+      </w:r>
+      <w:r>
+        <w:rPr>
+          <w:rFonts w:ascii="Arial" w:hAnsi="Arial" w:cs="Arial"/>
+          <w:b/>
+          <w:sz w:val="24"/>
+          <w:szCs w:val="24"/>
+          <w:u w:val="single"/>
+          <w:lang w:val="el-GR"/>
+        </w:rPr>
+        <w:t>:</w:t>
+      </w:r>
+    </w:p>
+    <w:p>
+      <w:pPr>
+        <w:rPr>
+          <w:rFonts w:ascii="Arial" w:hAnsi="Arial" w:cs="Arial"/>
+          <w:bCs/>
+          <w:sz w:val="24"/>
+          <w:szCs w:val="24"/>
+          <w:lang w:val="el-GR"/>
+        </w:rPr>
+      </w:pPr>
+      <w:r>
+        <w:rPr>
+          <w:rFonts w:ascii="Arial" w:hAnsi="Arial" w:cs="Arial"/>
+          <w:bCs/>
+          <w:sz w:val="24"/>
+          <w:szCs w:val="24"/>
+          <w:lang w:val="el-GR"/>
+        </w:rPr>
+        <w:t>4.2.1. Ο πελάτης επιλ</w:t>
+      </w:r>
+      <w:r>
+        <w:rPr>
+          <w:rFonts w:ascii="Arial" w:hAnsi="Arial" w:cs="Arial"/>
+          <w:bCs/>
+          <w:sz w:val="24"/>
+          <w:szCs w:val="24"/>
+          <w:lang w:val="el-GR"/>
+        </w:rPr>
+        <w:t>έγει μετάβαση στην κύρια οθόνη.</w:t>
+      </w:r>
+    </w:p>
+    <w:p>
+      <w:pPr>
+        <w:rPr>
+          <w:rFonts w:ascii="Arial" w:hAnsi="Arial" w:cs="Arial"/>
+          <w:bCs/>
+          <w:sz w:val="24"/>
+          <w:szCs w:val="24"/>
+          <w:lang w:val="el-GR"/>
+        </w:rPr>
+      </w:pPr>
+      <w:r>
+        <w:rPr>
+          <w:rFonts w:ascii="Arial" w:hAnsi="Arial" w:cs="Arial"/>
+          <w:bCs/>
+          <w:sz w:val="24"/>
+          <w:szCs w:val="24"/>
+          <w:lang w:val="el-GR"/>
+        </w:rPr>
+        <w:t>4.2.2. Το σύστημα εμφανίζει την κύρια οθόνη</w:t>
+      </w:r>
+    </w:p>
+    <w:p>
+      <w:pPr>
+        <w:rPr>
+          <w:rFonts w:ascii="Arial" w:hAnsi="Arial" w:cs="Arial"/>
+          <w:b/>
+          <w:sz w:val="24"/>
+          <w:szCs w:val="24"/>
+          <w:u w:val="single"/>
+          <w:lang w:val="el-GR"/>
+        </w:rPr>
+      </w:pPr>
+      <w:r>
+        <w:rPr>
+          <w:rFonts w:ascii="Arial" w:hAnsi="Arial" w:cs="Arial"/>
+          <w:b/>
+          <w:sz w:val="24"/>
+          <w:szCs w:val="24"/>
+          <w:u w:val="single"/>
+          <w:lang w:val="el-GR"/>
+        </w:rPr>
+        <w:t xml:space="preserve">Εναλλακτική Ροή </w:t>
+      </w:r>
+      <w:r>
+        <w:rPr>
+          <w:rFonts w:ascii="Arial" w:hAnsi="Arial" w:cs="Arial"/>
+          <w:b/>
+          <w:sz w:val="24"/>
+          <w:szCs w:val="24"/>
+          <w:u w:val="single"/>
+          <w:lang w:val="el-GR"/>
+        </w:rPr>
+        <w:t>3</w:t>
+      </w:r>
+      <w:r>
+        <w:rPr>
+          <w:rFonts w:ascii="Arial" w:hAnsi="Arial" w:cs="Arial"/>
+          <w:b/>
+          <w:sz w:val="24"/>
+          <w:szCs w:val="24"/>
+          <w:u w:val="single"/>
+          <w:lang w:val="el-GR"/>
+        </w:rPr>
+        <w:t>:</w:t>
+      </w:r>
+    </w:p>
+    <w:p>
+      <w:pPr>
+        <w:rPr>
+          <w:rFonts w:ascii="Arial" w:hAnsi="Arial" w:cs="Arial"/>
+          <w:bCs/>
+          <w:sz w:val="24"/>
+          <w:szCs w:val="24"/>
+          <w:lang w:val="el-GR"/>
+        </w:rPr>
+      </w:pPr>
+      <w:r>
+        <w:rPr>
+          <w:rFonts w:ascii="Arial" w:hAnsi="Arial" w:cs="Arial"/>
+          <w:bCs/>
+          <w:sz w:val="24"/>
+          <w:szCs w:val="24"/>
+          <w:lang w:val="el-GR"/>
+        </w:rPr>
+        <w:t>4.3.1. Ο πελ</w:t>
+      </w:r>
+      <w:r>
+        <w:rPr>
+          <w:rFonts w:ascii="Arial" w:hAnsi="Arial" w:cs="Arial"/>
+          <w:bCs/>
+          <w:sz w:val="24"/>
+          <w:szCs w:val="24"/>
+          <w:lang w:val="el-GR"/>
+        </w:rPr>
+        <w:t xml:space="preserve">άτης επιλέγει </w:t>
+      </w:r>
+      <w:r>
+        <w:rPr>
+          <w:rFonts w:ascii="Arial" w:hAnsi="Arial" w:cs="Arial"/>
+          <w:bCs/>
+          <w:sz w:val="24"/>
+          <w:szCs w:val="24"/>
+          <w:lang w:val="el-GR"/>
+        </w:rPr>
+        <w:t>συνέχεια αγο</w:t>
+      </w:r>
+      <w:r>
+        <w:rPr>
+          <w:rFonts w:ascii="Arial" w:hAnsi="Arial" w:cs="Arial"/>
+          <w:bCs/>
+          <w:sz w:val="24"/>
+          <w:szCs w:val="24"/>
+          <w:lang w:val="el-GR"/>
+        </w:rPr>
+        <w:t>ρών.</w:t>
+      </w:r>
+    </w:p>
+    <w:p>
+      <w:pPr>
+        <w:rPr>
+          <w:rFonts w:ascii="Arial" w:hAnsi="Arial" w:cs="Arial"/>
+          <w:bCs/>
+          <w:sz w:val="24"/>
+          <w:szCs w:val="24"/>
+          <w:lang w:val="el-GR"/>
+        </w:rPr>
+      </w:pPr>
+      <w:r>
+        <w:rPr>
+          <w:rFonts w:ascii="Arial" w:hAnsi="Arial" w:cs="Arial"/>
+          <w:bCs/>
+          <w:sz w:val="24"/>
+          <w:szCs w:val="24"/>
+          <w:lang w:val="el-GR"/>
+        </w:rPr>
+        <w:t xml:space="preserve">4.3.2. </w:t>
+      </w:r>
+      <w:proofErr w:type="spellStart"/>
+      <w:r>
+        <w:rPr>
+          <w:rFonts w:ascii="Arial" w:hAnsi="Arial" w:cs="Arial"/>
+          <w:bCs/>
+          <w:sz w:val="24"/>
+          <w:szCs w:val="24"/>
+          <w:lang w:val="el-GR"/>
+        </w:rPr>
+        <w:t>Καλειται</w:t>
+      </w:r>
+      <w:proofErr w:type="spellEnd"/>
+      <w:r>
+        <w:rPr>
+          <w:rFonts w:ascii="Arial" w:hAnsi="Arial" w:cs="Arial"/>
+          <w:bCs/>
+          <w:sz w:val="24"/>
+          <w:szCs w:val="24"/>
+          <w:lang w:val="el-GR"/>
+        </w:rPr>
+        <w:t xml:space="preserve"> η </w:t>
+      </w:r>
+      <w:proofErr w:type="spellStart"/>
+      <w:r>
+        <w:rPr>
+          <w:rFonts w:ascii="Arial" w:hAnsi="Arial" w:cs="Arial"/>
+          <w:bCs/>
+          <w:sz w:val="24"/>
+          <w:szCs w:val="24"/>
+          <w:lang w:val="el-GR"/>
+        </w:rPr>
+        <w:t>περιπτωση</w:t>
+      </w:r>
+      <w:proofErr w:type="spellEnd"/>
+      <w:r>
+        <w:rPr>
+          <w:rFonts w:ascii="Arial" w:hAnsi="Arial" w:cs="Arial"/>
+          <w:bCs/>
+          <w:sz w:val="24"/>
+          <w:szCs w:val="24"/>
+          <w:lang w:val="el-GR"/>
+        </w:rPr>
+        <w:t xml:space="preserve"> </w:t>
+      </w:r>
+      <w:proofErr w:type="spellStart"/>
+      <w:r>
+        <w:rPr>
+          <w:rFonts w:ascii="Arial" w:hAnsi="Arial" w:cs="Arial"/>
+          <w:bCs/>
+          <w:sz w:val="24"/>
+          <w:szCs w:val="24"/>
+          <w:lang w:val="el-GR"/>
+        </w:rPr>
+        <w:t>χρησ</w:t>
+      </w:r>
+      <w:r>
+        <w:rPr>
+          <w:rFonts w:ascii="Arial" w:hAnsi="Arial" w:cs="Arial"/>
+          <w:bCs/>
+          <w:sz w:val="24"/>
+          <w:szCs w:val="24"/>
+          <w:lang w:val="el-GR"/>
+        </w:rPr>
+        <w:t>ης</w:t>
+      </w:r>
+      <w:proofErr w:type="spellEnd"/>
+      <w:r>
+        <w:rPr>
+          <w:rFonts w:ascii="Arial" w:hAnsi="Arial" w:cs="Arial"/>
+          <w:bCs/>
+          <w:sz w:val="24"/>
+          <w:szCs w:val="24"/>
+          <w:lang w:val="el-GR"/>
+        </w:rPr>
+        <w:t xml:space="preserve"> “</w:t>
+      </w:r>
+      <w:r>
+        <w:rPr>
+          <w:rFonts w:ascii="Helvetica" w:hAnsi="Helvetica" w:cs="Helvetica"/>
+          <w:color w:val="000000"/>
+          <w:sz w:val="24"/>
+          <w:szCs w:val="24"/>
+          <w:shd w:val="clear" w:color="auto" w:fill="FBFBFB"/>
+          <w:lang w:val="el-GR"/>
+        </w:rPr>
+        <w:t>δημιουργία παραγγελίας</w:t>
+      </w:r>
+      <w:r>
+        <w:rPr>
+          <w:rFonts w:ascii="Helvetica" w:hAnsi="Helvetica" w:cs="Helvetica"/>
+          <w:color w:val="000000"/>
+          <w:sz w:val="24"/>
+          <w:szCs w:val="24"/>
+          <w:shd w:val="clear" w:color="auto" w:fill="FBFBFB"/>
+          <w:lang w:val="el-GR"/>
+        </w:rPr>
+        <w:t>”.</w:t>
+      </w:r>
+    </w:p>
+    <w:p>
+      <w:pPr>
+        <w:rPr>
+          <w:rFonts w:ascii="Arial" w:hAnsi="Arial" w:cs="Arial"/>
+          <w:bCs/>
+          <w:sz w:val="24"/>
+          <w:szCs w:val="24"/>
+          <w:lang w:val="el-GR"/>
+        </w:rPr>
+      </w:pPr>
+    </w:p>
+    <w:p>
+      <w:pPr>
+        <w:rPr>
+          <w:rFonts w:ascii="Arial" w:hAnsi="Arial" w:cs="Arial"/>
+          <w:sz w:val="24"/>
+          <w:szCs w:val="24"/>
           <w:lang w:val="el-GR"/>
         </w:rPr>
       </w:pPr>
@@ -10591,7 +11277,6 @@
           <w:u w:val="single"/>
           <w:lang w:val="en-US"/>
         </w:rPr>
-        <w:lastRenderedPageBreak/>
         <w:t>Use</w:t>
       </w:r>
       <w:r>
@@ -10709,7 +11394,7 @@
     </w:p>
     <w:p>
       <w:pPr>
-        <w:pStyle w:val="a4"/>
+        <w:pStyle w:val="ListParagraph"/>
         <w:numPr>
           <w:ilvl w:val="0"/>
           <w:numId w:val="14"/>
@@ -10752,7 +11437,7 @@
     </w:p>
     <w:p>
       <w:pPr>
-        <w:pStyle w:val="a4"/>
+        <w:pStyle w:val="ListParagraph"/>
         <w:numPr>
           <w:ilvl w:val="0"/>
           <w:numId w:val="14"/>
@@ -10867,7 +11552,7 @@
     </w:p>
     <w:p>
       <w:pPr>
-        <w:pStyle w:val="a4"/>
+        <w:pStyle w:val="ListParagraph"/>
         <w:numPr>
           <w:ilvl w:val="0"/>
           <w:numId w:val="14"/>
@@ -10964,7 +11649,7 @@
     </w:p>
     <w:p>
       <w:pPr>
-        <w:pStyle w:val="a4"/>
+        <w:pStyle w:val="ListParagraph"/>
         <w:numPr>
           <w:ilvl w:val="0"/>
           <w:numId w:val="14"/>
@@ -11232,7 +11917,7 @@
     </w:p>
     <w:p>
       <w:pPr>
-        <w:pStyle w:val="a4"/>
+        <w:pStyle w:val="ListParagraph"/>
         <w:numPr>
           <w:ilvl w:val="0"/>
           <w:numId w:val="14"/>
@@ -11302,7 +11987,7 @@
     </w:p>
     <w:p>
       <w:pPr>
-        <w:pStyle w:val="a4"/>
+        <w:pStyle w:val="ListParagraph"/>
         <w:numPr>
           <w:ilvl w:val="0"/>
           <w:numId w:val="14"/>
@@ -11471,7 +12156,7 @@
     </w:p>
     <w:p>
       <w:pPr>
-        <w:pStyle w:val="a4"/>
+        <w:pStyle w:val="ListParagraph"/>
         <w:numPr>
           <w:ilvl w:val="0"/>
           <w:numId w:val="14"/>
@@ -11568,7 +12253,7 @@
     </w:p>
     <w:p>
       <w:pPr>
-        <w:pStyle w:val="a4"/>
+        <w:pStyle w:val="ListParagraph"/>
         <w:numPr>
           <w:ilvl w:val="0"/>
           <w:numId w:val="14"/>
@@ -11669,7 +12354,27 @@
           <w:szCs w:val="24"/>
           <w:lang w:val="el-GR"/>
         </w:rPr>
-        <w:t>εμφανίζει πόσοι premium είναι ενδιαφερόμενοι για το συγκεκριμένο προϊόν</w:t>
+        <w:t xml:space="preserve">εμφανίζει πόσοι </w:t>
+      </w:r>
+      <w:proofErr w:type="spellStart"/>
+      <w:r>
+        <w:rPr>
+          <w:rFonts w:ascii="Arial" w:hAnsi="Arial" w:cs="Arial"/>
+          <w:sz w:val="24"/>
+          <w:szCs w:val="24"/>
+          <w:lang w:val="el-GR"/>
+        </w:rPr>
+        <w:t>premium</w:t>
+      </w:r>
+      <w:proofErr w:type="spellEnd"/>
+      <w:r>
+        <w:rPr>
+          <w:rFonts w:ascii="Arial" w:hAnsi="Arial" w:cs="Arial"/>
+          <w:sz w:val="24"/>
+          <w:szCs w:val="24"/>
+          <w:lang w:val="el-GR"/>
+        </w:rPr>
+        <w:t xml:space="preserve"> είναι ενδιαφερόμενοι για το συγκεκριμένο προϊόν</w:t>
       </w:r>
       <w:r>
         <w:rPr>
@@ -11683,7 +12388,7 @@
     </w:p>
     <w:p>
       <w:pPr>
-        <w:pStyle w:val="a4"/>
+        <w:pStyle w:val="ListParagraph"/>
         <w:numPr>
           <w:ilvl w:val="0"/>
           <w:numId w:val="14"/>
@@ -11717,7 +12422,7 @@
     </w:p>
     <w:p>
       <w:pPr>
-        <w:pStyle w:val="a4"/>
+        <w:pStyle w:val="ListParagraph"/>
         <w:numPr>
           <w:ilvl w:val="0"/>
           <w:numId w:val="14"/>
@@ -11868,7 +12573,7 @@
     </w:p>
     <w:p>
       <w:pPr>
-        <w:pStyle w:val="a4"/>
+        <w:pStyle w:val="ListParagraph"/>
         <w:numPr>
           <w:ilvl w:val="0"/>
           <w:numId w:val="14"/>
@@ -11962,6 +12667,7 @@
         </w:rPr>
         <w:t xml:space="preserve"> </w:t>
       </w:r>
+      <w:proofErr w:type="spellStart"/>
       <w:r>
         <w:rPr>
           <w:rFonts w:ascii="Arial" w:hAnsi="Arial" w:cs="Arial"/>
@@ -11971,6 +12677,7 @@
         </w:rPr>
         <w:t>stock</w:t>
       </w:r>
+      <w:proofErr w:type="spellEnd"/>
       <w:r>
         <w:rPr>
           <w:rFonts w:ascii="Arial" w:hAnsi="Arial" w:cs="Arial"/>
@@ -12192,6 +12899,7 @@
           <w:szCs w:val="24"/>
           <w:lang w:val="el-GR"/>
         </w:rPr>
+        <w:lastRenderedPageBreak/>
         <w:t xml:space="preserve">5.1.4 Το σύστημα εμφανίζει μια οθόνη διαχωρισμού του προϊόντος με επιλογές, </w:t>
       </w:r>
       <w:r>
@@ -12860,6 +13568,30 @@
         <w:ind w:right="-784"/>
         <w:rPr>
           <w:rFonts w:ascii="Arial" w:hAnsi="Arial" w:cs="Arial"/>
+          <w:color w:val="FF0000"/>
+          <w:sz w:val="24"/>
+          <w:szCs w:val="24"/>
+          <w:lang w:val="el-GR"/>
+        </w:rPr>
+      </w:pPr>
+    </w:p>
+    <w:p>
+      <w:pPr>
+        <w:ind w:right="-784"/>
+        <w:rPr>
+          <w:rFonts w:ascii="Arial" w:hAnsi="Arial" w:cs="Arial"/>
+          <w:color w:val="FF0000"/>
+          <w:sz w:val="24"/>
+          <w:szCs w:val="24"/>
+          <w:lang w:val="el-GR"/>
+        </w:rPr>
+      </w:pPr>
+    </w:p>
+    <w:p>
+      <w:pPr>
+        <w:ind w:right="-784"/>
+        <w:rPr>
+          <w:rFonts w:ascii="Arial" w:hAnsi="Arial" w:cs="Arial"/>
           <w:b/>
           <w:bCs/>
           <w:sz w:val="28"/>
@@ -12879,7 +13611,6 @@
           <w:u w:val="single"/>
           <w:lang w:val="el-GR"/>
         </w:rPr>
-        <w:lastRenderedPageBreak/>
         <w:t xml:space="preserve">Εναλλακτική Ροή </w:t>
       </w:r>
       <w:r>
@@ -12943,7 +13674,47 @@
           <w:szCs w:val="24"/>
           <w:lang w:val="el-GR"/>
         </w:rPr>
-        <w:t>.1 Ο φαρμακοποιός επιλέγει ένα out of stock προϊόν.</w:t>
+        <w:t xml:space="preserve">.1 Ο φαρμακοποιός επιλέγει ένα </w:t>
+      </w:r>
+      <w:proofErr w:type="spellStart"/>
+      <w:r>
+        <w:rPr>
+          <w:rFonts w:ascii="Arial" w:hAnsi="Arial" w:cs="Arial"/>
+          <w:sz w:val="24"/>
+          <w:szCs w:val="24"/>
+          <w:lang w:val="el-GR"/>
+        </w:rPr>
+        <w:t>out</w:t>
+      </w:r>
+      <w:proofErr w:type="spellEnd"/>
+      <w:r>
+        <w:rPr>
+          <w:rFonts w:ascii="Arial" w:hAnsi="Arial" w:cs="Arial"/>
+          <w:sz w:val="24"/>
+          <w:szCs w:val="24"/>
+          <w:lang w:val="el-GR"/>
+        </w:rPr>
+        <w:t xml:space="preserve"> of </w:t>
+      </w:r>
+      <w:proofErr w:type="spellStart"/>
+      <w:r>
+        <w:rPr>
+          <w:rFonts w:ascii="Arial" w:hAnsi="Arial" w:cs="Arial"/>
+          <w:sz w:val="24"/>
+          <w:szCs w:val="24"/>
+          <w:lang w:val="el-GR"/>
+        </w:rPr>
+        <w:t>stock</w:t>
+      </w:r>
+      <w:proofErr w:type="spellEnd"/>
+      <w:r>
+        <w:rPr>
+          <w:rFonts w:ascii="Arial" w:hAnsi="Arial" w:cs="Arial"/>
+          <w:sz w:val="24"/>
+          <w:szCs w:val="24"/>
+          <w:lang w:val="el-GR"/>
+        </w:rPr>
+        <w:t xml:space="preserve"> προϊόν.</w:t>
       </w:r>
     </w:p>
     <w:p>
@@ -13057,7 +13828,47 @@
           <w:szCs w:val="24"/>
           <w:lang w:val="el-GR"/>
         </w:rPr>
-        <w:t>.4 Η εναλλακτική ροή συνεχίζεται στη περίπτωση χρήσης “Προβολή εναλλακτικών προϊόντων για προϊόντα που είναι out-of-stock”.</w:t>
+        <w:t xml:space="preserve">.4 Η εναλλακτική ροή συνεχίζεται στη περίπτωση χρήσης “Προβολή εναλλακτικών προϊόντων για προϊόντα που είναι </w:t>
+      </w:r>
+      <w:proofErr w:type="spellStart"/>
+      <w:r>
+        <w:rPr>
+          <w:rFonts w:ascii="Arial" w:hAnsi="Arial" w:cs="Arial"/>
+          <w:sz w:val="24"/>
+          <w:szCs w:val="24"/>
+          <w:lang w:val="el-GR"/>
+        </w:rPr>
+        <w:t>out</w:t>
+      </w:r>
+      <w:proofErr w:type="spellEnd"/>
+      <w:r>
+        <w:rPr>
+          <w:rFonts w:ascii="Arial" w:hAnsi="Arial" w:cs="Arial"/>
+          <w:sz w:val="24"/>
+          <w:szCs w:val="24"/>
+          <w:lang w:val="el-GR"/>
+        </w:rPr>
+        <w:t>-of-</w:t>
+      </w:r>
+      <w:proofErr w:type="spellStart"/>
+      <w:r>
+        <w:rPr>
+          <w:rFonts w:ascii="Arial" w:hAnsi="Arial" w:cs="Arial"/>
+          <w:sz w:val="24"/>
+          <w:szCs w:val="24"/>
+          <w:lang w:val="el-GR"/>
+        </w:rPr>
+        <w:t>stock</w:t>
+      </w:r>
+      <w:proofErr w:type="spellEnd"/>
+      <w:r>
+        <w:rPr>
+          <w:rFonts w:ascii="Arial" w:hAnsi="Arial" w:cs="Arial"/>
+          <w:sz w:val="24"/>
+          <w:szCs w:val="24"/>
+          <w:lang w:val="el-GR"/>
+        </w:rPr>
+        <w:t>”.</w:t>
       </w:r>
     </w:p>
     <w:p>
@@ -13373,7 +14184,6 @@
           <w:u w:val="single"/>
           <w:lang w:val="en-US"/>
         </w:rPr>
-        <w:lastRenderedPageBreak/>
         <w:t>Use</w:t>
       </w:r>
       <w:r>
@@ -13479,7 +14289,7 @@
     </w:p>
     <w:p>
       <w:pPr>
-        <w:pStyle w:val="a4"/>
+        <w:pStyle w:val="ListParagraph"/>
         <w:numPr>
           <w:ilvl w:val="0"/>
           <w:numId w:val="15"/>
@@ -13525,7 +14335,7 @@
     </w:p>
     <w:p>
       <w:pPr>
-        <w:pStyle w:val="a4"/>
+        <w:pStyle w:val="ListParagraph"/>
         <w:numPr>
           <w:ilvl w:val="0"/>
           <w:numId w:val="15"/>
@@ -13588,7 +14398,7 @@
     </w:p>
     <w:p>
       <w:pPr>
-        <w:pStyle w:val="a4"/>
+        <w:pStyle w:val="ListParagraph"/>
         <w:numPr>
           <w:ilvl w:val="0"/>
           <w:numId w:val="15"/>
@@ -13651,7 +14461,7 @@
     </w:p>
     <w:p>
       <w:pPr>
-        <w:pStyle w:val="a4"/>
+        <w:pStyle w:val="ListParagraph"/>
         <w:numPr>
           <w:ilvl w:val="0"/>
           <w:numId w:val="15"/>
@@ -13696,7 +14506,7 @@
     </w:p>
     <w:p>
       <w:pPr>
-        <w:pStyle w:val="a4"/>
+        <w:pStyle w:val="ListParagraph"/>
         <w:numPr>
           <w:ilvl w:val="0"/>
           <w:numId w:val="15"/>
@@ -13741,7 +14551,7 @@
     </w:p>
     <w:p>
       <w:pPr>
-        <w:pStyle w:val="a4"/>
+        <w:pStyle w:val="ListParagraph"/>
         <w:numPr>
           <w:ilvl w:val="0"/>
           <w:numId w:val="15"/>
@@ -13946,6 +14756,7 @@
           <w:u w:val="single"/>
           <w:lang w:val="el-GR"/>
         </w:rPr>
+        <w:lastRenderedPageBreak/>
         <w:t xml:space="preserve">Εναλλακτική Ροή </w:t>
       </w:r>
       <w:r>
@@ -14159,7 +14970,7 @@
     </w:p>
     <w:p>
       <w:pPr>
-        <w:pStyle w:val="a4"/>
+        <w:pStyle w:val="ListParagraph"/>
         <w:numPr>
           <w:ilvl w:val="2"/>
           <w:numId w:val="23"/>
@@ -14196,7 +15007,7 @@
     </w:p>
     <w:p>
       <w:pPr>
-        <w:pStyle w:val="a4"/>
+        <w:pStyle w:val="ListParagraph"/>
         <w:numPr>
           <w:ilvl w:val="2"/>
           <w:numId w:val="23"/>
@@ -14223,7 +15034,7 @@
     </w:p>
     <w:p>
       <w:pPr>
-        <w:pStyle w:val="a4"/>
+        <w:pStyle w:val="ListParagraph"/>
         <w:numPr>
           <w:ilvl w:val="2"/>
           <w:numId w:val="23"/>
@@ -14405,7 +15216,7 @@
     </w:p>
     <w:p>
       <w:pPr>
-        <w:pStyle w:val="a4"/>
+        <w:pStyle w:val="ListParagraph"/>
         <w:numPr>
           <w:ilvl w:val="2"/>
           <w:numId w:val="24"/>
@@ -14548,7 +15359,6 @@
           <w:u w:val="single"/>
           <w:lang w:val="en-US"/>
         </w:rPr>
-        <w:lastRenderedPageBreak/>
         <w:t>Use</w:t>
       </w:r>
       <w:r>
@@ -14666,7 +15476,7 @@
     </w:p>
     <w:p>
       <w:pPr>
-        <w:pStyle w:val="a4"/>
+        <w:pStyle w:val="ListParagraph"/>
         <w:numPr>
           <w:ilvl w:val="0"/>
           <w:numId w:val="13"/>
@@ -14709,7 +15519,7 @@
     </w:p>
     <w:p>
       <w:pPr>
-        <w:pStyle w:val="a4"/>
+        <w:pStyle w:val="ListParagraph"/>
         <w:numPr>
           <w:ilvl w:val="0"/>
           <w:numId w:val="13"/>
@@ -14770,7 +15580,7 @@
     </w:p>
     <w:p>
       <w:pPr>
-        <w:pStyle w:val="a4"/>
+        <w:pStyle w:val="ListParagraph"/>
         <w:numPr>
           <w:ilvl w:val="0"/>
           <w:numId w:val="13"/>
@@ -14804,7 +15614,7 @@
     </w:p>
     <w:p>
       <w:pPr>
-        <w:pStyle w:val="a4"/>
+        <w:pStyle w:val="ListParagraph"/>
         <w:numPr>
           <w:ilvl w:val="0"/>
           <w:numId w:val="13"/>
@@ -14829,7 +15639,7 @@
     </w:p>
     <w:p>
       <w:pPr>
-        <w:pStyle w:val="a4"/>
+        <w:pStyle w:val="ListParagraph"/>
         <w:numPr>
           <w:ilvl w:val="0"/>
           <w:numId w:val="13"/>
@@ -14876,7 +15686,7 @@
     </w:p>
     <w:p>
       <w:pPr>
-        <w:pStyle w:val="a4"/>
+        <w:pStyle w:val="ListParagraph"/>
         <w:numPr>
           <w:ilvl w:val="0"/>
           <w:numId w:val="13"/>
@@ -14933,7 +15743,7 @@
     </w:p>
     <w:p>
       <w:pPr>
-        <w:pStyle w:val="a4"/>
+        <w:pStyle w:val="ListParagraph"/>
         <w:spacing w:before="240" w:after="0" w:line="240" w:lineRule="auto"/>
         <w:rPr>
           <w:rFonts w:ascii="Arial" w:hAnsi="Arial" w:cs="Arial"/>
@@ -15116,6 +15926,7 @@
           <w:lang w:val="el-GR"/>
         </w:rPr>
       </w:pPr>
+      <w:proofErr w:type="spellStart"/>
       <w:r>
         <w:rPr>
           <w:rFonts w:ascii="Arial" w:hAnsi="Arial" w:cs="Arial"/>
@@ -15127,7 +15938,22 @@
           <w:u w:val="single"/>
           <w:lang w:val="el-GR"/>
         </w:rPr>
-        <w:t>Εναλλακιτκή Ροή 2:</w:t>
+        <w:lastRenderedPageBreak/>
+        <w:t>Εναλλακιτκή</w:t>
+      </w:r>
+      <w:proofErr w:type="spellEnd"/>
+      <w:r>
+        <w:rPr>
+          <w:rFonts w:ascii="Arial" w:hAnsi="Arial" w:cs="Arial"/>
+          <w:b/>
+          <w:bCs/>
+          <w:color w:val="FF0000"/>
+          <w:sz w:val="28"/>
+          <w:szCs w:val="28"/>
+          <w:u w:val="single"/>
+          <w:lang w:val="el-GR"/>
+        </w:rPr>
+        <w:t xml:space="preserve"> Ροή 2:</w:t>
       </w:r>
     </w:p>
     <w:p>
@@ -15242,7 +16068,7 @@
     </w:p>
     <w:p>
       <w:pPr>
-        <w:pStyle w:val="a4"/>
+        <w:pStyle w:val="ListParagraph"/>
         <w:ind w:left="712" w:right="-784"/>
         <w:rPr>
           <w:rFonts w:ascii="Arial" w:hAnsi="Arial" w:cs="Arial"/>
@@ -15308,7 +16134,6 @@
           <w:u w:val="single"/>
           <w:lang w:val="en-US"/>
         </w:rPr>
-        <w:lastRenderedPageBreak/>
         <w:t>Use</w:t>
       </w:r>
       <w:r>
@@ -15459,7 +16284,7 @@
     </w:p>
     <w:p>
       <w:pPr>
-        <w:pStyle w:val="a4"/>
+        <w:pStyle w:val="ListParagraph"/>
         <w:numPr>
           <w:ilvl w:val="0"/>
           <w:numId w:val="26"/>
@@ -15489,7 +16314,7 @@
     </w:p>
     <w:p>
       <w:pPr>
-        <w:pStyle w:val="a4"/>
+        <w:pStyle w:val="ListParagraph"/>
         <w:numPr>
           <w:ilvl w:val="0"/>
           <w:numId w:val="26"/>
@@ -15539,7 +16364,7 @@
     </w:p>
     <w:p>
       <w:pPr>
-        <w:pStyle w:val="a4"/>
+        <w:pStyle w:val="ListParagraph"/>
         <w:numPr>
           <w:ilvl w:val="0"/>
           <w:numId w:val="26"/>
@@ -15569,7 +16394,7 @@
     </w:p>
     <w:p>
       <w:pPr>
-        <w:pStyle w:val="a4"/>
+        <w:pStyle w:val="ListParagraph"/>
         <w:numPr>
           <w:ilvl w:val="0"/>
           <w:numId w:val="26"/>
@@ -15599,7 +16424,7 @@
     </w:p>
     <w:p>
       <w:pPr>
-        <w:pStyle w:val="a4"/>
+        <w:pStyle w:val="ListParagraph"/>
         <w:numPr>
           <w:ilvl w:val="0"/>
           <w:numId w:val="26"/>
@@ -15629,7 +16454,7 @@
     </w:p>
     <w:p>
       <w:pPr>
-        <w:pStyle w:val="a4"/>
+        <w:pStyle w:val="ListParagraph"/>
         <w:numPr>
           <w:ilvl w:val="0"/>
           <w:numId w:val="26"/>
@@ -15659,7 +16484,7 @@
     </w:p>
     <w:p>
       <w:pPr>
-        <w:pStyle w:val="a4"/>
+        <w:pStyle w:val="ListParagraph"/>
         <w:numPr>
           <w:ilvl w:val="0"/>
           <w:numId w:val="26"/>
@@ -15689,7 +16514,7 @@
     </w:p>
     <w:p>
       <w:pPr>
-        <w:pStyle w:val="a4"/>
+        <w:pStyle w:val="ListParagraph"/>
         <w:numPr>
           <w:ilvl w:val="0"/>
           <w:numId w:val="26"/>
@@ -15779,7 +16604,7 @@
     </w:p>
     <w:p>
       <w:pPr>
-        <w:pStyle w:val="a4"/>
+        <w:pStyle w:val="ListParagraph"/>
         <w:numPr>
           <w:ilvl w:val="0"/>
           <w:numId w:val="26"/>
@@ -15829,7 +16654,7 @@
     </w:p>
     <w:p>
       <w:pPr>
-        <w:pStyle w:val="a4"/>
+        <w:pStyle w:val="ListParagraph"/>
         <w:numPr>
           <w:ilvl w:val="0"/>
           <w:numId w:val="26"/>
@@ -15950,7 +16775,7 @@
     </w:p>
     <w:p>
       <w:pPr>
-        <w:pStyle w:val="a4"/>
+        <w:pStyle w:val="ListParagraph"/>
         <w:numPr>
           <w:ilvl w:val="0"/>
           <w:numId w:val="26"/>
@@ -15981,7 +16806,7 @@
     </w:p>
     <w:p>
       <w:pPr>
-        <w:pStyle w:val="a4"/>
+        <w:pStyle w:val="ListParagraph"/>
         <w:numPr>
           <w:ilvl w:val="0"/>
           <w:numId w:val="26"/>
@@ -16015,7 +16840,7 @@
     </w:p>
     <w:p>
       <w:pPr>
-        <w:pStyle w:val="a4"/>
+        <w:pStyle w:val="ListParagraph"/>
         <w:tabs>
           <w:tab w:val="left" w:pos="270"/>
           <w:tab w:val="left" w:pos="450"/>
@@ -16032,7 +16857,7 @@
     </w:p>
     <w:p>
       <w:pPr>
-        <w:pStyle w:val="a4"/>
+        <w:pStyle w:val="ListParagraph"/>
         <w:tabs>
           <w:tab w:val="left" w:pos="270"/>
           <w:tab w:val="left" w:pos="450"/>
@@ -16049,6 +16874,7 @@
           <w:lang w:val="el-GR"/>
         </w:rPr>
       </w:pPr>
+      <w:proofErr w:type="spellStart"/>
       <w:r>
         <w:rPr>
           <w:rFonts w:ascii="Arial" w:hAnsi="Arial" w:cs="Arial"/>
@@ -16060,7 +16886,21 @@
           <w:u w:val="single"/>
           <w:lang w:val="el-GR"/>
         </w:rPr>
-        <w:t>Eναλλακτική Ροή 1:</w:t>
+        <w:t>Eναλλακτική</w:t>
+      </w:r>
+      <w:proofErr w:type="spellEnd"/>
+      <w:r>
+        <w:rPr>
+          <w:rFonts w:ascii="Arial" w:hAnsi="Arial" w:cs="Arial"/>
+          <w:b/>
+          <w:bCs/>
+          <w:color w:val="FF0000"/>
+          <w:sz w:val="28"/>
+          <w:szCs w:val="28"/>
+          <w:u w:val="single"/>
+          <w:lang w:val="el-GR"/>
+        </w:rPr>
+        <w:t xml:space="preserve"> Ροή 1:</w:t>
       </w:r>
     </w:p>
     <w:p>
@@ -16085,6 +16925,7 @@
           <w:szCs w:val="24"/>
           <w:lang w:val="el-GR"/>
         </w:rPr>
+        <w:lastRenderedPageBreak/>
         <w:t>8</w:t>
       </w:r>
       <w:r>
@@ -16290,7 +17131,7 @@
     </w:p>
     <w:p>
       <w:pPr>
-        <w:pStyle w:val="a4"/>
+        <w:pStyle w:val="ListParagraph"/>
         <w:tabs>
           <w:tab w:val="left" w:pos="270"/>
           <w:tab w:val="left" w:pos="450"/>
@@ -16307,6 +17148,7 @@
           <w:lang w:val="el-GR"/>
         </w:rPr>
       </w:pPr>
+      <w:proofErr w:type="spellStart"/>
       <w:r>
         <w:rPr>
           <w:rFonts w:ascii="Arial" w:hAnsi="Arial" w:cs="Arial"/>
@@ -16318,7 +17160,21 @@
           <w:u w:val="single"/>
           <w:lang w:val="el-GR"/>
         </w:rPr>
-        <w:t xml:space="preserve">Eναλλακτική Ροή </w:t>
+        <w:t>Eναλλακτική</w:t>
+      </w:r>
+      <w:proofErr w:type="spellEnd"/>
+      <w:r>
+        <w:rPr>
+          <w:rFonts w:ascii="Arial" w:hAnsi="Arial" w:cs="Arial"/>
+          <w:b/>
+          <w:bCs/>
+          <w:color w:val="FF0000"/>
+          <w:sz w:val="28"/>
+          <w:szCs w:val="28"/>
+          <w:u w:val="single"/>
+          <w:lang w:val="el-GR"/>
+        </w:rPr>
+        <w:t xml:space="preserve"> Ροή </w:t>
       </w:r>
       <w:r>
         <w:rPr>
@@ -16456,10 +17312,11 @@
         <w:docPartUnique/>
       </w:docPartObj>
     </w:sdtPr>
+    <w:sdtEndPr/>
     <w:sdtContent>
       <w:p>
         <w:pPr>
-          <w:pStyle w:val="a8"/>
+          <w:pStyle w:val="Footer"/>
         </w:pPr>
         <w:r>
           <w:rPr>
@@ -19766,18 +20623,18 @@
     <w:lsdException w:name="Unresolved Mention" w:semiHidden="1" w:unhideWhenUsed="1"/>
     <w:lsdException w:name="Smart Link" w:semiHidden="1" w:unhideWhenUsed="1"/>
   </w:latentStyles>
-  <w:style w:type="paragraph" w:default="1" w:styleId="a">
+  <w:style w:type="paragraph" w:default="1" w:styleId="Normal">
     <w:name w:val="Normal"/>
     <w:qFormat/>
     <w:rsid w:val="00E524DF"/>
   </w:style>
-  <w:style w:type="character" w:default="1" w:styleId="a0">
+  <w:style w:type="character" w:default="1" w:styleId="DefaultParagraphFont">
     <w:name w:val="Default Paragraph Font"/>
     <w:uiPriority w:val="1"/>
     <w:semiHidden/>
     <w:unhideWhenUsed/>
   </w:style>
-  <w:style w:type="table" w:default="1" w:styleId="a1">
+  <w:style w:type="table" w:default="1" w:styleId="TableNormal">
     <w:name w:val="Normal Table"/>
     <w:uiPriority w:val="99"/>
     <w:semiHidden/>
@@ -19792,15 +20649,15 @@
       </w:tblCellMar>
     </w:tblPr>
   </w:style>
-  <w:style w:type="numbering" w:default="1" w:styleId="a2">
+  <w:style w:type="numbering" w:default="1" w:styleId="NoList">
     <w:name w:val="No List"/>
     <w:uiPriority w:val="99"/>
     <w:semiHidden/>
     <w:unhideWhenUsed/>
   </w:style>
-  <w:style w:type="character" w:styleId="-">
+  <w:style w:type="character" w:styleId="Hyperlink">
     <w:name w:val="Hyperlink"/>
-    <w:basedOn w:val="a0"/>
+    <w:basedOn w:val="DefaultParagraphFont"/>
     <w:uiPriority w:val="99"/>
     <w:unhideWhenUsed/>
     <w:rsid w:val="00050D36"/>
@@ -19809,9 +20666,9 @@
       <w:u w:val="single"/>
     </w:rPr>
   </w:style>
-  <w:style w:type="character" w:styleId="a3">
+  <w:style w:type="character" w:styleId="UnresolvedMention">
     <w:name w:val="Unresolved Mention"/>
-    <w:basedOn w:val="a0"/>
+    <w:basedOn w:val="DefaultParagraphFont"/>
     <w:uiPriority w:val="99"/>
     <w:semiHidden/>
     <w:unhideWhenUsed/>
@@ -19821,9 +20678,9 @@
       <w:shd w:val="clear" w:color="auto" w:fill="E1DFDD"/>
     </w:rPr>
   </w:style>
-  <w:style w:type="paragraph" w:styleId="a4">
+  <w:style w:type="paragraph" w:styleId="ListParagraph">
     <w:name w:val="List Paragraph"/>
-    <w:basedOn w:val="a"/>
+    <w:basedOn w:val="Normal"/>
     <w:uiPriority w:val="34"/>
     <w:qFormat/>
     <w:rsid w:val="00E149CC"/>
@@ -19832,9 +20689,9 @@
       <w:contextualSpacing/>
     </w:pPr>
   </w:style>
-  <w:style w:type="table" w:styleId="a5">
+  <w:style w:type="table" w:styleId="TableGrid">
     <w:name w:val="Table Grid"/>
-    <w:basedOn w:val="a1"/>
+    <w:basedOn w:val="TableNormal"/>
     <w:uiPriority w:val="39"/>
     <w:rsid w:val="00AF7F27"/>
     <w:pPr>
@@ -19851,9 +20708,9 @@
       </w:tblBorders>
     </w:tblPr>
   </w:style>
-  <w:style w:type="table" w:styleId="a6">
+  <w:style w:type="table" w:styleId="TableGridLight">
     <w:name w:val="Grid Table Light"/>
-    <w:basedOn w:val="a1"/>
+    <w:basedOn w:val="TableNormal"/>
     <w:uiPriority w:val="40"/>
     <w:rsid w:val="00307C39"/>
     <w:pPr>
@@ -19888,10 +20745,10 @@
       <w:lang w:val="en-US"/>
     </w:rPr>
   </w:style>
-  <w:style w:type="paragraph" w:styleId="a7">
+  <w:style w:type="paragraph" w:styleId="Header">
     <w:name w:val="header"/>
-    <w:basedOn w:val="a"/>
-    <w:link w:val="Char"/>
+    <w:basedOn w:val="Normal"/>
+    <w:link w:val="HeaderChar"/>
     <w:uiPriority w:val="99"/>
     <w:unhideWhenUsed/>
     <w:rsid w:val="00D775C5"/>
@@ -19903,17 +20760,17 @@
       <w:spacing w:after="0" w:line="240" w:lineRule="auto"/>
     </w:pPr>
   </w:style>
-  <w:style w:type="character" w:customStyle="1" w:styleId="Char">
-    <w:name w:val="Κεφαλίδα Char"/>
-    <w:basedOn w:val="a0"/>
-    <w:link w:val="a7"/>
+  <w:style w:type="character" w:customStyle="1" w:styleId="HeaderChar">
+    <w:name w:val="Header Char"/>
+    <w:basedOn w:val="DefaultParagraphFont"/>
+    <w:link w:val="Header"/>
     <w:uiPriority w:val="99"/>
     <w:rsid w:val="00D775C5"/>
   </w:style>
-  <w:style w:type="paragraph" w:styleId="a8">
+  <w:style w:type="paragraph" w:styleId="Footer">
     <w:name w:val="footer"/>
-    <w:basedOn w:val="a"/>
-    <w:link w:val="Char0"/>
+    <w:basedOn w:val="Normal"/>
+    <w:link w:val="FooterChar"/>
     <w:uiPriority w:val="99"/>
     <w:unhideWhenUsed/>
     <w:rsid w:val="00D775C5"/>
@@ -19925,10 +20782,10 @@
       <w:spacing w:after="0" w:line="240" w:lineRule="auto"/>
     </w:pPr>
   </w:style>
-  <w:style w:type="character" w:customStyle="1" w:styleId="Char0">
-    <w:name w:val="Υποσέλιδο Char"/>
-    <w:basedOn w:val="a0"/>
-    <w:link w:val="a8"/>
+  <w:style w:type="character" w:customStyle="1" w:styleId="FooterChar">
+    <w:name w:val="Footer Char"/>
+    <w:basedOn w:val="DefaultParagraphFont"/>
+    <w:link w:val="Footer"/>
     <w:uiPriority w:val="99"/>
     <w:rsid w:val="00D775C5"/>
   </w:style>

--- a/Παραδοτέο_4/USE_CASES_vo.3.docx
+++ b/Παραδοτέο_4/USE_CASES_vo.3.docx
@@ -283,7 +283,7 @@
           <w:szCs w:val="44"/>
           <w:lang w:val="el-GR"/>
         </w:rPr>
-        <w:t>2</w:t>
+        <w:t>3</w:t>
       </w:r>
     </w:p>
     <w:p>
@@ -558,7 +558,7 @@
       <w:hyperlink r:id="rId9" w:history="1">
         <w:r>
           <w:rPr>
-            <w:rStyle w:val="Hyperlink"/>
+            <w:rStyle w:val="-"/>
             <w:rFonts w:ascii="Arial" w:hAnsi="Arial" w:cs="Arial"/>
             <w:sz w:val="32"/>
             <w:szCs w:val="32"/>
@@ -569,7 +569,7 @@
         </w:r>
         <w:r>
           <w:rPr>
-            <w:rStyle w:val="Hyperlink"/>
+            <w:rStyle w:val="-"/>
             <w:rFonts w:ascii="Arial" w:hAnsi="Arial" w:cs="Arial"/>
             <w:sz w:val="32"/>
             <w:szCs w:val="32"/>
@@ -581,7 +581,7 @@
         <w:proofErr w:type="spellStart"/>
         <w:r>
           <w:rPr>
-            <w:rStyle w:val="Hyperlink"/>
+            <w:rStyle w:val="-"/>
             <w:rFonts w:ascii="Arial" w:hAnsi="Arial" w:cs="Arial"/>
             <w:sz w:val="32"/>
             <w:szCs w:val="32"/>
@@ -593,7 +593,7 @@
         <w:proofErr w:type="spellEnd"/>
         <w:r>
           <w:rPr>
-            <w:rStyle w:val="Hyperlink"/>
+            <w:rStyle w:val="-"/>
             <w:rFonts w:ascii="Arial" w:hAnsi="Arial" w:cs="Arial"/>
             <w:sz w:val="32"/>
             <w:szCs w:val="32"/>
@@ -604,7 +604,7 @@
         </w:r>
         <w:r>
           <w:rPr>
-            <w:rStyle w:val="Hyperlink"/>
+            <w:rStyle w:val="-"/>
             <w:rFonts w:ascii="Arial" w:hAnsi="Arial" w:cs="Arial"/>
             <w:sz w:val="32"/>
             <w:szCs w:val="32"/>
@@ -650,7 +650,7 @@
     <w:p>
       <w:pPr>
         <w:rPr>
-          <w:rStyle w:val="Hyperlink"/>
+          <w:rStyle w:val="-"/>
           <w:rFonts w:ascii="Arial" w:hAnsi="Arial" w:cs="Arial"/>
           <w:sz w:val="32"/>
           <w:szCs w:val="32"/>
@@ -661,7 +661,7 @@
       <w:hyperlink r:id="rId10" w:history="1">
         <w:r>
           <w:rPr>
-            <w:rStyle w:val="Hyperlink"/>
+            <w:rStyle w:val="-"/>
             <w:rFonts w:ascii="Arial" w:hAnsi="Arial" w:cs="Arial"/>
             <w:sz w:val="32"/>
             <w:szCs w:val="32"/>
@@ -672,7 +672,7 @@
         </w:r>
         <w:r>
           <w:rPr>
-            <w:rStyle w:val="Hyperlink"/>
+            <w:rStyle w:val="-"/>
             <w:rFonts w:ascii="Arial" w:hAnsi="Arial" w:cs="Arial"/>
             <w:sz w:val="32"/>
             <w:szCs w:val="32"/>
@@ -684,7 +684,7 @@
         <w:proofErr w:type="spellStart"/>
         <w:r>
           <w:rPr>
-            <w:rStyle w:val="Hyperlink"/>
+            <w:rStyle w:val="-"/>
             <w:rFonts w:ascii="Arial" w:hAnsi="Arial" w:cs="Arial"/>
             <w:sz w:val="32"/>
             <w:szCs w:val="32"/>
@@ -696,7 +696,7 @@
         <w:proofErr w:type="spellEnd"/>
         <w:r>
           <w:rPr>
-            <w:rStyle w:val="Hyperlink"/>
+            <w:rStyle w:val="-"/>
             <w:rFonts w:ascii="Arial" w:hAnsi="Arial" w:cs="Arial"/>
             <w:sz w:val="32"/>
             <w:szCs w:val="32"/>
@@ -707,7 +707,7 @@
         </w:r>
         <w:r>
           <w:rPr>
-            <w:rStyle w:val="Hyperlink"/>
+            <w:rStyle w:val="-"/>
             <w:rFonts w:ascii="Arial" w:hAnsi="Arial" w:cs="Arial"/>
             <w:sz w:val="32"/>
             <w:szCs w:val="32"/>
@@ -771,7 +771,7 @@
       <w:hyperlink r:id="rId11" w:history="1">
         <w:r>
           <w:rPr>
-            <w:rStyle w:val="Hyperlink"/>
+            <w:rStyle w:val="-"/>
             <w:rFonts w:ascii="Arial" w:hAnsi="Arial" w:cs="Arial"/>
             <w:sz w:val="32"/>
             <w:szCs w:val="32"/>
@@ -781,7 +781,7 @@
         </w:r>
         <w:r>
           <w:rPr>
-            <w:rStyle w:val="Hyperlink"/>
+            <w:rStyle w:val="-"/>
             <w:rFonts w:ascii="Arial" w:hAnsi="Arial" w:cs="Arial"/>
             <w:sz w:val="32"/>
             <w:szCs w:val="32"/>
@@ -792,7 +792,7 @@
         <w:proofErr w:type="spellStart"/>
         <w:r>
           <w:rPr>
-            <w:rStyle w:val="Hyperlink"/>
+            <w:rStyle w:val="-"/>
             <w:rFonts w:ascii="Arial" w:hAnsi="Arial" w:cs="Arial"/>
             <w:sz w:val="32"/>
             <w:szCs w:val="32"/>
@@ -803,7 +803,7 @@
         <w:proofErr w:type="spellEnd"/>
         <w:r>
           <w:rPr>
-            <w:rStyle w:val="Hyperlink"/>
+            <w:rStyle w:val="-"/>
             <w:rFonts w:ascii="Arial" w:hAnsi="Arial" w:cs="Arial"/>
             <w:sz w:val="32"/>
             <w:szCs w:val="32"/>
@@ -813,7 +813,7 @@
         </w:r>
         <w:r>
           <w:rPr>
-            <w:rStyle w:val="Hyperlink"/>
+            <w:rStyle w:val="-"/>
             <w:rFonts w:ascii="Arial" w:hAnsi="Arial" w:cs="Arial"/>
             <w:sz w:val="32"/>
             <w:szCs w:val="32"/>
@@ -864,7 +864,7 @@
     <w:p>
       <w:pPr>
         <w:rPr>
-          <w:rStyle w:val="Hyperlink"/>
+          <w:rStyle w:val="-"/>
           <w:rFonts w:ascii="Arial" w:hAnsi="Arial" w:cs="Arial"/>
           <w:sz w:val="32"/>
           <w:szCs w:val="32"/>
@@ -875,7 +875,7 @@
       <w:hyperlink r:id="rId12" w:history="1">
         <w:r>
           <w:rPr>
-            <w:rStyle w:val="Hyperlink"/>
+            <w:rStyle w:val="-"/>
             <w:rFonts w:ascii="Arial" w:hAnsi="Arial" w:cs="Arial"/>
             <w:sz w:val="32"/>
             <w:szCs w:val="32"/>
@@ -885,7 +885,7 @@
         </w:r>
         <w:r>
           <w:rPr>
-            <w:rStyle w:val="Hyperlink"/>
+            <w:rStyle w:val="-"/>
             <w:rFonts w:ascii="Arial" w:hAnsi="Arial" w:cs="Arial"/>
             <w:sz w:val="32"/>
             <w:szCs w:val="32"/>
@@ -896,7 +896,7 @@
         <w:proofErr w:type="spellStart"/>
         <w:r>
           <w:rPr>
-            <w:rStyle w:val="Hyperlink"/>
+            <w:rStyle w:val="-"/>
             <w:rFonts w:ascii="Arial" w:hAnsi="Arial" w:cs="Arial"/>
             <w:sz w:val="32"/>
             <w:szCs w:val="32"/>
@@ -907,7 +907,7 @@
         <w:proofErr w:type="spellEnd"/>
         <w:r>
           <w:rPr>
-            <w:rStyle w:val="Hyperlink"/>
+            <w:rStyle w:val="-"/>
             <w:rFonts w:ascii="Arial" w:hAnsi="Arial" w:cs="Arial"/>
             <w:sz w:val="32"/>
             <w:szCs w:val="32"/>
@@ -917,7 +917,7 @@
         </w:r>
         <w:r>
           <w:rPr>
-            <w:rStyle w:val="Hyperlink"/>
+            <w:rStyle w:val="-"/>
             <w:rFonts w:ascii="Arial" w:hAnsi="Arial" w:cs="Arial"/>
             <w:sz w:val="32"/>
             <w:szCs w:val="32"/>
@@ -1021,7 +1021,7 @@
       </w:pPr>
       <w:r>
         <w:rPr>
-          <w:rStyle w:val="Hyperlink"/>
+          <w:rStyle w:val="-"/>
           <w:rFonts w:ascii="Arial" w:hAnsi="Arial" w:cs="Arial"/>
           <w:sz w:val="32"/>
           <w:szCs w:val="32"/>
@@ -1031,7 +1031,7 @@
       </w:r>
       <w:r>
         <w:rPr>
-          <w:rStyle w:val="Hyperlink"/>
+          <w:rStyle w:val="-"/>
           <w:rFonts w:ascii="Arial" w:hAnsi="Arial" w:cs="Arial"/>
           <w:sz w:val="32"/>
           <w:szCs w:val="32"/>
@@ -1042,7 +1042,7 @@
       <w:proofErr w:type="spellStart"/>
       <w:r>
         <w:rPr>
-          <w:rStyle w:val="Hyperlink"/>
+          <w:rStyle w:val="-"/>
           <w:rFonts w:ascii="Arial" w:hAnsi="Arial" w:cs="Arial"/>
           <w:sz w:val="32"/>
           <w:szCs w:val="32"/>
@@ -1053,7 +1053,7 @@
       <w:proofErr w:type="spellEnd"/>
       <w:r>
         <w:rPr>
-          <w:rStyle w:val="Hyperlink"/>
+          <w:rStyle w:val="-"/>
           <w:rFonts w:ascii="Arial" w:hAnsi="Arial" w:cs="Arial"/>
           <w:sz w:val="32"/>
           <w:szCs w:val="32"/>
@@ -1063,7 +1063,7 @@
       </w:r>
       <w:r>
         <w:rPr>
-          <w:rStyle w:val="Hyperlink"/>
+          <w:rStyle w:val="-"/>
           <w:rFonts w:ascii="Arial" w:hAnsi="Arial" w:cs="Arial"/>
           <w:sz w:val="32"/>
           <w:szCs w:val="32"/>
@@ -1073,7 +1073,7 @@
       </w:r>
       <w:r>
         <w:rPr>
-          <w:rStyle w:val="Hyperlink"/>
+          <w:rStyle w:val="-"/>
           <w:rFonts w:ascii="Arial" w:hAnsi="Arial" w:cs="Arial"/>
           <w:sz w:val="32"/>
           <w:szCs w:val="32"/>
@@ -1084,7 +1084,7 @@
       <w:proofErr w:type="spellStart"/>
       <w:r>
         <w:rPr>
-          <w:rStyle w:val="Hyperlink"/>
+          <w:rStyle w:val="-"/>
           <w:rFonts w:ascii="Arial" w:hAnsi="Arial" w:cs="Arial"/>
           <w:sz w:val="32"/>
           <w:szCs w:val="32"/>
@@ -1095,7 +1095,7 @@
       <w:proofErr w:type="spellEnd"/>
       <w:r>
         <w:rPr>
-          <w:rStyle w:val="Hyperlink"/>
+          <w:rStyle w:val="-"/>
           <w:rFonts w:ascii="Arial" w:hAnsi="Arial" w:cs="Arial"/>
           <w:sz w:val="32"/>
           <w:szCs w:val="32"/>
@@ -1105,7 +1105,7 @@
       </w:r>
       <w:r>
         <w:rPr>
-          <w:rStyle w:val="Hyperlink"/>
+          <w:rStyle w:val="-"/>
           <w:rFonts w:ascii="Arial" w:hAnsi="Arial" w:cs="Arial"/>
           <w:sz w:val="32"/>
           <w:szCs w:val="32"/>
@@ -1115,7 +1115,7 @@
       </w:r>
       <w:r>
         <w:rPr>
-          <w:rStyle w:val="Hyperlink"/>
+          <w:rStyle w:val="-"/>
           <w:rFonts w:ascii="Arial" w:hAnsi="Arial" w:cs="Arial"/>
           <w:sz w:val="32"/>
           <w:szCs w:val="32"/>
@@ -1126,7 +1126,7 @@
       <w:proofErr w:type="spellStart"/>
       <w:r>
         <w:rPr>
-          <w:rStyle w:val="Hyperlink"/>
+          <w:rStyle w:val="-"/>
           <w:rFonts w:ascii="Arial" w:hAnsi="Arial" w:cs="Arial"/>
           <w:sz w:val="32"/>
           <w:szCs w:val="32"/>
@@ -1261,7 +1261,7 @@
     </w:p>
     <w:p>
       <w:pPr>
-        <w:pStyle w:val="ListParagraph"/>
+        <w:pStyle w:val="a4"/>
         <w:numPr>
           <w:ilvl w:val="0"/>
           <w:numId w:val="1"/>
@@ -1290,7 +1290,7 @@
     </w:p>
     <w:p>
       <w:pPr>
-        <w:pStyle w:val="ListParagraph"/>
+        <w:pStyle w:val="a4"/>
         <w:numPr>
           <w:ilvl w:val="0"/>
           <w:numId w:val="2"/>
@@ -1315,7 +1315,7 @@
     </w:p>
     <w:p>
       <w:pPr>
-        <w:pStyle w:val="ListParagraph"/>
+        <w:pStyle w:val="a4"/>
         <w:numPr>
           <w:ilvl w:val="0"/>
           <w:numId w:val="2"/>
@@ -1340,7 +1340,7 @@
     </w:p>
     <w:p>
       <w:pPr>
-        <w:pStyle w:val="ListParagraph"/>
+        <w:pStyle w:val="a4"/>
         <w:numPr>
           <w:ilvl w:val="0"/>
           <w:numId w:val="2"/>
@@ -1365,7 +1365,7 @@
     </w:p>
     <w:p>
       <w:pPr>
-        <w:pStyle w:val="ListParagraph"/>
+        <w:pStyle w:val="a4"/>
         <w:numPr>
           <w:ilvl w:val="0"/>
           <w:numId w:val="2"/>
@@ -1390,7 +1390,7 @@
     </w:p>
     <w:p>
       <w:pPr>
-        <w:pStyle w:val="ListParagraph"/>
+        <w:pStyle w:val="a4"/>
         <w:numPr>
           <w:ilvl w:val="0"/>
           <w:numId w:val="2"/>
@@ -1415,7 +1415,7 @@
     </w:p>
     <w:p>
       <w:pPr>
-        <w:pStyle w:val="ListParagraph"/>
+        <w:pStyle w:val="a4"/>
         <w:numPr>
           <w:ilvl w:val="0"/>
           <w:numId w:val="2"/>
@@ -1440,7 +1440,7 @@
     </w:p>
     <w:p>
       <w:pPr>
-        <w:pStyle w:val="ListParagraph"/>
+        <w:pStyle w:val="a4"/>
         <w:numPr>
           <w:ilvl w:val="0"/>
           <w:numId w:val="2"/>
@@ -1465,7 +1465,7 @@
     </w:p>
     <w:p>
       <w:pPr>
-        <w:pStyle w:val="ListParagraph"/>
+        <w:pStyle w:val="a4"/>
         <w:numPr>
           <w:ilvl w:val="0"/>
           <w:numId w:val="2"/>
@@ -1490,7 +1490,7 @@
     </w:p>
     <w:p>
       <w:pPr>
-        <w:pStyle w:val="ListParagraph"/>
+        <w:pStyle w:val="a4"/>
         <w:numPr>
           <w:ilvl w:val="0"/>
           <w:numId w:val="2"/>
@@ -1515,7 +1515,7 @@
     </w:p>
     <w:p>
       <w:pPr>
-        <w:pStyle w:val="ListParagraph"/>
+        <w:pStyle w:val="a4"/>
         <w:numPr>
           <w:ilvl w:val="0"/>
           <w:numId w:val="2"/>
@@ -1589,7 +1589,7 @@
     </w:p>
     <w:p>
       <w:pPr>
-        <w:pStyle w:val="ListParagraph"/>
+        <w:pStyle w:val="a4"/>
         <w:numPr>
           <w:ilvl w:val="0"/>
           <w:numId w:val="2"/>
@@ -1617,7 +1617,7 @@
     </w:p>
     <w:p>
       <w:pPr>
-        <w:pStyle w:val="ListParagraph"/>
+        <w:pStyle w:val="a4"/>
         <w:numPr>
           <w:ilvl w:val="0"/>
           <w:numId w:val="1"/>
@@ -1646,7 +1646,7 @@
     </w:p>
     <w:p>
       <w:pPr>
-        <w:pStyle w:val="ListParagraph"/>
+        <w:pStyle w:val="a4"/>
         <w:ind w:right="-784"/>
         <w:rPr>
           <w:rFonts w:ascii="Arial" w:hAnsi="Arial" w:cs="Arial"/>
@@ -1703,7 +1703,7 @@
     </w:p>
     <w:p>
       <w:pPr>
-        <w:pStyle w:val="ListParagraph"/>
+        <w:pStyle w:val="a4"/>
         <w:numPr>
           <w:ilvl w:val="0"/>
           <w:numId w:val="2"/>
@@ -1731,7 +1731,7 @@
     </w:p>
     <w:p>
       <w:pPr>
-        <w:pStyle w:val="ListParagraph"/>
+        <w:pStyle w:val="a4"/>
         <w:numPr>
           <w:ilvl w:val="0"/>
           <w:numId w:val="2"/>
@@ -1759,7 +1759,7 @@
     </w:p>
     <w:p>
       <w:pPr>
-        <w:pStyle w:val="ListParagraph"/>
+        <w:pStyle w:val="a4"/>
         <w:numPr>
           <w:ilvl w:val="0"/>
           <w:numId w:val="2"/>
@@ -1788,7 +1788,7 @@
     </w:p>
     <w:p>
       <w:pPr>
-        <w:pStyle w:val="ListParagraph"/>
+        <w:pStyle w:val="a4"/>
         <w:numPr>
           <w:ilvl w:val="0"/>
           <w:numId w:val="2"/>
@@ -1870,7 +1870,7 @@
     </w:p>
     <w:p>
       <w:pPr>
-        <w:pStyle w:val="ListParagraph"/>
+        <w:pStyle w:val="a4"/>
         <w:numPr>
           <w:ilvl w:val="0"/>
           <w:numId w:val="2"/>
@@ -1970,7 +1970,7 @@
     </w:p>
     <w:p>
       <w:pPr>
-        <w:pStyle w:val="ListParagraph"/>
+        <w:pStyle w:val="a4"/>
         <w:numPr>
           <w:ilvl w:val="0"/>
           <w:numId w:val="2"/>
@@ -1998,7 +1998,7 @@
     </w:p>
     <w:p>
       <w:pPr>
-        <w:pStyle w:val="ListParagraph"/>
+        <w:pStyle w:val="a4"/>
         <w:numPr>
           <w:ilvl w:val="0"/>
           <w:numId w:val="2"/>
@@ -2026,7 +2026,7 @@
     </w:p>
     <w:p>
       <w:pPr>
-        <w:pStyle w:val="ListParagraph"/>
+        <w:pStyle w:val="a4"/>
         <w:numPr>
           <w:ilvl w:val="0"/>
           <w:numId w:val="2"/>
@@ -2056,7 +2056,7 @@
     </w:p>
     <w:p>
       <w:pPr>
-        <w:pStyle w:val="ListParagraph"/>
+        <w:pStyle w:val="a4"/>
         <w:numPr>
           <w:ilvl w:val="0"/>
           <w:numId w:val="1"/>
@@ -2129,7 +2129,7 @@
     </w:p>
     <w:p>
       <w:pPr>
-        <w:pStyle w:val="ListParagraph"/>
+        <w:pStyle w:val="a4"/>
         <w:ind w:right="-784"/>
         <w:rPr>
           <w:rFonts w:ascii="Arial" w:hAnsi="Arial" w:cs="Arial"/>
@@ -2224,7 +2224,7 @@
     </w:p>
     <w:p>
       <w:pPr>
-        <w:pStyle w:val="ListParagraph"/>
+        <w:pStyle w:val="a4"/>
         <w:numPr>
           <w:ilvl w:val="0"/>
           <w:numId w:val="2"/>
@@ -2326,7 +2326,7 @@
     <w:bookmarkEnd w:id="2"/>
     <w:p>
       <w:pPr>
-        <w:pStyle w:val="ListParagraph"/>
+        <w:pStyle w:val="a4"/>
         <w:numPr>
           <w:ilvl w:val="0"/>
           <w:numId w:val="2"/>
@@ -2354,7 +2354,7 @@
     </w:p>
     <w:p>
       <w:pPr>
-        <w:pStyle w:val="ListParagraph"/>
+        <w:pStyle w:val="a4"/>
         <w:numPr>
           <w:ilvl w:val="0"/>
           <w:numId w:val="2"/>
@@ -2382,7 +2382,7 @@
     </w:p>
     <w:p>
       <w:pPr>
-        <w:pStyle w:val="ListParagraph"/>
+        <w:pStyle w:val="a4"/>
         <w:numPr>
           <w:ilvl w:val="0"/>
           <w:numId w:val="2"/>
@@ -2437,7 +2437,7 @@
     </w:p>
     <w:p>
       <w:pPr>
-        <w:pStyle w:val="ListParagraph"/>
+        <w:pStyle w:val="a4"/>
         <w:numPr>
           <w:ilvl w:val="0"/>
           <w:numId w:val="2"/>
@@ -2481,7 +2481,7 @@
     </w:p>
     <w:p>
       <w:pPr>
-        <w:pStyle w:val="ListParagraph"/>
+        <w:pStyle w:val="a4"/>
         <w:ind w:right="-784"/>
         <w:rPr>
           <w:rFonts w:ascii="Arial" w:hAnsi="Arial" w:cs="Arial"/>
@@ -2627,7 +2627,7 @@
     </w:p>
     <w:p>
       <w:pPr>
-        <w:pStyle w:val="ListParagraph"/>
+        <w:pStyle w:val="a4"/>
         <w:numPr>
           <w:ilvl w:val="0"/>
           <w:numId w:val="5"/>
@@ -2670,7 +2670,7 @@
     </w:p>
     <w:p>
       <w:pPr>
-        <w:pStyle w:val="ListParagraph"/>
+        <w:pStyle w:val="a4"/>
         <w:numPr>
           <w:ilvl w:val="0"/>
           <w:numId w:val="5"/>
@@ -2713,7 +2713,7 @@
     </w:p>
     <w:p>
       <w:pPr>
-        <w:pStyle w:val="ListParagraph"/>
+        <w:pStyle w:val="a4"/>
         <w:numPr>
           <w:ilvl w:val="0"/>
           <w:numId w:val="5"/>
@@ -2756,7 +2756,7 @@
     </w:p>
     <w:p>
       <w:pPr>
-        <w:pStyle w:val="ListParagraph"/>
+        <w:pStyle w:val="a4"/>
         <w:numPr>
           <w:ilvl w:val="0"/>
           <w:numId w:val="5"/>
@@ -2857,7 +2857,7 @@
     </w:p>
     <w:p>
       <w:pPr>
-        <w:pStyle w:val="ListParagraph"/>
+        <w:pStyle w:val="a4"/>
         <w:numPr>
           <w:ilvl w:val="0"/>
           <w:numId w:val="5"/>
@@ -2882,7 +2882,7 @@
     </w:p>
     <w:p>
       <w:pPr>
-        <w:pStyle w:val="ListParagraph"/>
+        <w:pStyle w:val="a4"/>
         <w:numPr>
           <w:ilvl w:val="0"/>
           <w:numId w:val="5"/>
@@ -2907,7 +2907,7 @@
     </w:p>
     <w:p>
       <w:pPr>
-        <w:pStyle w:val="ListParagraph"/>
+        <w:pStyle w:val="a4"/>
         <w:numPr>
           <w:ilvl w:val="0"/>
           <w:numId w:val="5"/>
@@ -2950,7 +2950,7 @@
     </w:p>
     <w:p>
       <w:pPr>
-        <w:pStyle w:val="ListParagraph"/>
+        <w:pStyle w:val="a4"/>
         <w:numPr>
           <w:ilvl w:val="0"/>
           <w:numId w:val="5"/>
@@ -2976,7 +2976,7 @@
     </w:p>
     <w:p>
       <w:pPr>
-        <w:pStyle w:val="ListParagraph"/>
+        <w:pStyle w:val="a4"/>
         <w:tabs>
           <w:tab w:val="left" w:pos="1530"/>
         </w:tabs>
@@ -3606,7 +3606,7 @@
     </w:p>
     <w:p>
       <w:pPr>
-        <w:pStyle w:val="ListParagraph"/>
+        <w:pStyle w:val="a4"/>
         <w:numPr>
           <w:ilvl w:val="0"/>
           <w:numId w:val="6"/>
@@ -3658,7 +3658,7 @@
     </w:p>
     <w:p>
       <w:pPr>
-        <w:pStyle w:val="ListParagraph"/>
+        <w:pStyle w:val="a4"/>
         <w:numPr>
           <w:ilvl w:val="0"/>
           <w:numId w:val="6"/>
@@ -3683,7 +3683,7 @@
     </w:p>
     <w:p>
       <w:pPr>
-        <w:pStyle w:val="ListParagraph"/>
+        <w:pStyle w:val="a4"/>
         <w:numPr>
           <w:ilvl w:val="0"/>
           <w:numId w:val="6"/>
@@ -3708,7 +3708,7 @@
     </w:p>
     <w:p>
       <w:pPr>
-        <w:pStyle w:val="ListParagraph"/>
+        <w:pStyle w:val="a4"/>
         <w:numPr>
           <w:ilvl w:val="0"/>
           <w:numId w:val="6"/>
@@ -3755,7 +3755,7 @@
     </w:p>
     <w:p>
       <w:pPr>
-        <w:pStyle w:val="ListParagraph"/>
+        <w:pStyle w:val="a4"/>
         <w:numPr>
           <w:ilvl w:val="0"/>
           <w:numId w:val="6"/>
@@ -3782,7 +3782,7 @@
     </w:p>
     <w:p>
       <w:pPr>
-        <w:pStyle w:val="ListParagraph"/>
+        <w:pStyle w:val="a4"/>
         <w:numPr>
           <w:ilvl w:val="0"/>
           <w:numId w:val="6"/>
@@ -3807,7 +3807,7 @@
     </w:p>
     <w:p>
       <w:pPr>
-        <w:pStyle w:val="ListParagraph"/>
+        <w:pStyle w:val="a4"/>
         <w:numPr>
           <w:ilvl w:val="0"/>
           <w:numId w:val="6"/>
@@ -3832,7 +3832,7 @@
     </w:p>
     <w:p>
       <w:pPr>
-        <w:pStyle w:val="ListParagraph"/>
+        <w:pStyle w:val="a4"/>
         <w:numPr>
           <w:ilvl w:val="0"/>
           <w:numId w:val="6"/>
@@ -3857,7 +3857,7 @@
     </w:p>
     <w:p>
       <w:pPr>
-        <w:pStyle w:val="ListParagraph"/>
+        <w:pStyle w:val="a4"/>
         <w:numPr>
           <w:ilvl w:val="0"/>
           <w:numId w:val="6"/>
@@ -3918,7 +3918,7 @@
     </w:p>
     <w:p>
       <w:pPr>
-        <w:pStyle w:val="ListParagraph"/>
+        <w:pStyle w:val="a4"/>
         <w:numPr>
           <w:ilvl w:val="0"/>
           <w:numId w:val="6"/>
@@ -3970,7 +3970,7 @@
     </w:p>
     <w:p>
       <w:pPr>
-        <w:pStyle w:val="ListParagraph"/>
+        <w:pStyle w:val="a4"/>
         <w:numPr>
           <w:ilvl w:val="0"/>
           <w:numId w:val="6"/>
@@ -4109,7 +4109,7 @@
     </w:p>
     <w:p>
       <w:pPr>
-        <w:pStyle w:val="ListParagraph"/>
+        <w:pStyle w:val="a4"/>
         <w:numPr>
           <w:ilvl w:val="0"/>
           <w:numId w:val="6"/>
@@ -4184,7 +4184,7 @@
     </w:p>
     <w:p>
       <w:pPr>
-        <w:pStyle w:val="ListParagraph"/>
+        <w:pStyle w:val="a4"/>
         <w:numPr>
           <w:ilvl w:val="0"/>
           <w:numId w:val="6"/>
@@ -6645,7 +6645,7 @@
     </w:p>
     <w:p>
       <w:pPr>
-        <w:pStyle w:val="ListParagraph"/>
+        <w:pStyle w:val="a4"/>
         <w:numPr>
           <w:ilvl w:val="0"/>
           <w:numId w:val="7"/>
@@ -6688,7 +6688,7 @@
     </w:p>
     <w:p>
       <w:pPr>
-        <w:pStyle w:val="ListParagraph"/>
+        <w:pStyle w:val="a4"/>
         <w:numPr>
           <w:ilvl w:val="0"/>
           <w:numId w:val="7"/>
@@ -6771,7 +6771,7 @@
     </w:p>
     <w:p>
       <w:pPr>
-        <w:pStyle w:val="ListParagraph"/>
+        <w:pStyle w:val="a4"/>
         <w:numPr>
           <w:ilvl w:val="0"/>
           <w:numId w:val="7"/>
@@ -7208,7 +7208,7 @@
     </w:p>
     <w:p>
       <w:pPr>
-        <w:pStyle w:val="ListParagraph"/>
+        <w:pStyle w:val="a4"/>
         <w:numPr>
           <w:ilvl w:val="0"/>
           <w:numId w:val="7"/>
@@ -7295,7 +7295,7 @@
     </w:p>
     <w:p>
       <w:pPr>
-        <w:pStyle w:val="ListParagraph"/>
+        <w:pStyle w:val="a4"/>
         <w:numPr>
           <w:ilvl w:val="0"/>
           <w:numId w:val="7"/>
@@ -7522,7 +7522,7 @@
     </w:p>
     <w:p>
       <w:pPr>
-        <w:pStyle w:val="ListParagraph"/>
+        <w:pStyle w:val="a4"/>
         <w:numPr>
           <w:ilvl w:val="0"/>
           <w:numId w:val="7"/>
@@ -7869,7 +7869,7 @@
     </w:p>
     <w:p>
       <w:pPr>
-        <w:pStyle w:val="ListParagraph"/>
+        <w:pStyle w:val="a4"/>
         <w:numPr>
           <w:ilvl w:val="0"/>
           <w:numId w:val="7"/>
@@ -8299,7 +8299,7 @@
     </w:p>
     <w:p>
       <w:pPr>
-        <w:pStyle w:val="ListParagraph"/>
+        <w:pStyle w:val="a4"/>
         <w:numPr>
           <w:ilvl w:val="2"/>
           <w:numId w:val="16"/>
@@ -8350,7 +8350,7 @@
     </w:p>
     <w:p>
       <w:pPr>
-        <w:pStyle w:val="ListParagraph"/>
+        <w:pStyle w:val="a4"/>
         <w:numPr>
           <w:ilvl w:val="2"/>
           <w:numId w:val="16"/>
@@ -8437,7 +8437,7 @@
     </w:p>
     <w:p>
       <w:pPr>
-        <w:pStyle w:val="ListParagraph"/>
+        <w:pStyle w:val="a4"/>
         <w:numPr>
           <w:ilvl w:val="2"/>
           <w:numId w:val="16"/>
@@ -8489,7 +8489,7 @@
     </w:p>
     <w:p>
       <w:pPr>
-        <w:pStyle w:val="ListParagraph"/>
+        <w:pStyle w:val="a4"/>
         <w:numPr>
           <w:ilvl w:val="2"/>
           <w:numId w:val="16"/>
@@ -8612,7 +8612,7 @@
     </w:p>
     <w:p>
       <w:pPr>
-        <w:pStyle w:val="ListParagraph"/>
+        <w:pStyle w:val="a4"/>
         <w:numPr>
           <w:ilvl w:val="2"/>
           <w:numId w:val="16"/>
@@ -8645,7 +8645,7 @@
     </w:p>
     <w:p>
       <w:pPr>
-        <w:pStyle w:val="ListParagraph"/>
+        <w:pStyle w:val="a4"/>
         <w:numPr>
           <w:ilvl w:val="2"/>
           <w:numId w:val="16"/>
@@ -9129,7 +9129,7 @@
     </w:p>
     <w:p>
       <w:pPr>
-        <w:pStyle w:val="ListParagraph"/>
+        <w:pStyle w:val="a4"/>
         <w:numPr>
           <w:ilvl w:val="0"/>
           <w:numId w:val="9"/>
@@ -9246,7 +9246,7 @@
     </w:p>
     <w:p>
       <w:pPr>
-        <w:pStyle w:val="ListParagraph"/>
+        <w:pStyle w:val="a4"/>
         <w:numPr>
           <w:ilvl w:val="0"/>
           <w:numId w:val="9"/>
@@ -9383,7 +9383,7 @@
     </w:p>
     <w:p>
       <w:pPr>
-        <w:pStyle w:val="ListParagraph"/>
+        <w:pStyle w:val="a4"/>
         <w:numPr>
           <w:ilvl w:val="0"/>
           <w:numId w:val="9"/>
@@ -9408,7 +9408,7 @@
     </w:p>
     <w:p>
       <w:pPr>
-        <w:pStyle w:val="ListParagraph"/>
+        <w:pStyle w:val="a4"/>
         <w:numPr>
           <w:ilvl w:val="0"/>
           <w:numId w:val="9"/>
@@ -9433,7 +9433,7 @@
     </w:p>
     <w:p>
       <w:pPr>
-        <w:pStyle w:val="ListParagraph"/>
+        <w:pStyle w:val="a4"/>
         <w:numPr>
           <w:ilvl w:val="0"/>
           <w:numId w:val="9"/>
@@ -9458,7 +9458,7 @@
     </w:p>
     <w:p>
       <w:pPr>
-        <w:pStyle w:val="ListParagraph"/>
+        <w:pStyle w:val="a4"/>
         <w:numPr>
           <w:ilvl w:val="0"/>
           <w:numId w:val="9"/>
@@ -9512,7 +9512,7 @@
     </w:p>
     <w:p>
       <w:pPr>
-        <w:pStyle w:val="ListParagraph"/>
+        <w:pStyle w:val="a4"/>
         <w:numPr>
           <w:ilvl w:val="0"/>
           <w:numId w:val="9"/>
@@ -9557,7 +9557,7 @@
     </w:p>
     <w:p>
       <w:pPr>
-        <w:pStyle w:val="ListParagraph"/>
+        <w:pStyle w:val="a4"/>
         <w:numPr>
           <w:ilvl w:val="0"/>
           <w:numId w:val="9"/>
@@ -9584,7 +9584,7 @@
     </w:p>
     <w:p>
       <w:pPr>
-        <w:pStyle w:val="ListParagraph"/>
+        <w:pStyle w:val="a4"/>
         <w:numPr>
           <w:ilvl w:val="0"/>
           <w:numId w:val="9"/>
@@ -9611,7 +9611,7 @@
     </w:p>
     <w:p>
       <w:pPr>
-        <w:pStyle w:val="ListParagraph"/>
+        <w:pStyle w:val="a4"/>
         <w:numPr>
           <w:ilvl w:val="0"/>
           <w:numId w:val="9"/>
@@ -10164,7 +10164,7 @@
     </w:p>
     <w:p>
       <w:pPr>
-        <w:pStyle w:val="ListParagraph"/>
+        <w:pStyle w:val="a4"/>
         <w:numPr>
           <w:ilvl w:val="0"/>
           <w:numId w:val="10"/>
@@ -10197,7 +10197,7 @@
     </w:p>
     <w:p>
       <w:pPr>
-        <w:pStyle w:val="ListParagraph"/>
+        <w:pStyle w:val="a4"/>
         <w:numPr>
           <w:ilvl w:val="0"/>
           <w:numId w:val="10"/>
@@ -10374,7 +10374,7 @@
     </w:p>
     <w:p>
       <w:pPr>
-        <w:pStyle w:val="ListParagraph"/>
+        <w:pStyle w:val="a4"/>
         <w:numPr>
           <w:ilvl w:val="0"/>
           <w:numId w:val="10"/>
@@ -10398,7 +10398,7 @@
     </w:p>
     <w:p>
       <w:pPr>
-        <w:pStyle w:val="ListParagraph"/>
+        <w:pStyle w:val="a4"/>
         <w:numPr>
           <w:ilvl w:val="0"/>
           <w:numId w:val="10"/>
@@ -10458,7 +10458,7 @@
     </w:p>
     <w:p>
       <w:pPr>
-        <w:pStyle w:val="ListParagraph"/>
+        <w:pStyle w:val="a4"/>
         <w:numPr>
           <w:ilvl w:val="0"/>
           <w:numId w:val="10"/>
@@ -10563,21 +10563,23 @@
     </w:p>
     <w:p>
       <w:pPr>
-        <w:pStyle w:val="ListParagraph"/>
+        <w:pStyle w:val="a4"/>
         <w:numPr>
           <w:ilvl w:val="0"/>
           <w:numId w:val="10"/>
         </w:numPr>
         <w:rPr>
           <w:rFonts w:ascii="Arial" w:hAnsi="Arial" w:cs="Arial"/>
-          <w:sz w:val="24"/>
-          <w:szCs w:val="24"/>
-          <w:lang w:val="el-GR"/>
-        </w:rPr>
-      </w:pPr>
-      <w:r>
-        <w:rPr>
-          <w:rFonts w:ascii="Arial" w:hAnsi="Arial" w:cs="Arial"/>
+          <w:color w:val="FF0000"/>
+          <w:sz w:val="24"/>
+          <w:szCs w:val="24"/>
+          <w:lang w:val="el-GR"/>
+        </w:rPr>
+      </w:pPr>
+      <w:r>
+        <w:rPr>
+          <w:rFonts w:ascii="Arial" w:hAnsi="Arial" w:cs="Arial"/>
+          <w:color w:val="FF0000"/>
           <w:sz w:val="24"/>
           <w:szCs w:val="24"/>
           <w:lang w:val="el-GR"/>
@@ -10587,6 +10589,7 @@
       <w:r>
         <w:rPr>
           <w:rFonts w:ascii="Arial" w:hAnsi="Arial" w:cs="Arial"/>
+          <w:color w:val="FF0000"/>
           <w:sz w:val="24"/>
           <w:szCs w:val="24"/>
           <w:lang w:val="el-GR"/>
@@ -10596,21 +10599,23 @@
     </w:p>
     <w:p>
       <w:pPr>
-        <w:pStyle w:val="ListParagraph"/>
+        <w:pStyle w:val="a4"/>
         <w:numPr>
           <w:ilvl w:val="0"/>
           <w:numId w:val="10"/>
         </w:numPr>
         <w:rPr>
           <w:rFonts w:ascii="Arial" w:hAnsi="Arial" w:cs="Arial"/>
-          <w:sz w:val="24"/>
-          <w:szCs w:val="24"/>
-          <w:lang w:val="el-GR"/>
-        </w:rPr>
-      </w:pPr>
-      <w:r>
-        <w:rPr>
-          <w:rFonts w:ascii="Arial" w:hAnsi="Arial" w:cs="Arial"/>
+          <w:color w:val="FF0000"/>
+          <w:sz w:val="24"/>
+          <w:szCs w:val="24"/>
+          <w:lang w:val="el-GR"/>
+        </w:rPr>
+      </w:pPr>
+      <w:r>
+        <w:rPr>
+          <w:rFonts w:ascii="Arial" w:hAnsi="Arial" w:cs="Arial"/>
+          <w:color w:val="FF0000"/>
           <w:sz w:val="24"/>
           <w:szCs w:val="24"/>
           <w:lang w:val="el-GR"/>
@@ -10620,6 +10625,7 @@
       <w:r>
         <w:rPr>
           <w:rFonts w:ascii="Arial" w:hAnsi="Arial" w:cs="Arial"/>
+          <w:color w:val="FF0000"/>
           <w:sz w:val="24"/>
           <w:szCs w:val="24"/>
           <w:lang w:val="el-GR"/>
@@ -10629,21 +10635,23 @@
     </w:p>
     <w:p>
       <w:pPr>
-        <w:pStyle w:val="ListParagraph"/>
+        <w:pStyle w:val="a4"/>
         <w:numPr>
           <w:ilvl w:val="0"/>
           <w:numId w:val="10"/>
         </w:numPr>
         <w:rPr>
           <w:rFonts w:ascii="Arial" w:hAnsi="Arial" w:cs="Arial"/>
-          <w:sz w:val="24"/>
-          <w:szCs w:val="24"/>
-          <w:lang w:val="el-GR"/>
-        </w:rPr>
-      </w:pPr>
-      <w:r>
-        <w:rPr>
-          <w:rFonts w:ascii="Arial" w:hAnsi="Arial" w:cs="Arial"/>
+          <w:color w:val="FF0000"/>
+          <w:sz w:val="24"/>
+          <w:szCs w:val="24"/>
+          <w:lang w:val="el-GR"/>
+        </w:rPr>
+      </w:pPr>
+      <w:r>
+        <w:rPr>
+          <w:rFonts w:ascii="Arial" w:hAnsi="Arial" w:cs="Arial"/>
+          <w:color w:val="FF0000"/>
           <w:sz w:val="24"/>
           <w:szCs w:val="24"/>
           <w:lang w:val="el-GR"/>
@@ -10653,6 +10661,7 @@
       <w:r>
         <w:rPr>
           <w:rFonts w:ascii="Arial" w:hAnsi="Arial" w:cs="Arial"/>
+          <w:color w:val="FF0000"/>
           <w:sz w:val="24"/>
           <w:szCs w:val="24"/>
           <w:lang w:val="el-GR"/>
@@ -10685,7 +10694,7 @@
     </w:p>
     <w:p>
       <w:pPr>
-        <w:pStyle w:val="ListParagraph"/>
+        <w:pStyle w:val="a4"/>
         <w:numPr>
           <w:ilvl w:val="2"/>
           <w:numId w:val="17"/>
@@ -10718,7 +10727,7 @@
     </w:p>
     <w:p>
       <w:pPr>
-        <w:pStyle w:val="ListParagraph"/>
+        <w:pStyle w:val="a4"/>
         <w:numPr>
           <w:ilvl w:val="2"/>
           <w:numId w:val="17"/>
@@ -10760,7 +10769,7 @@
     </w:p>
     <w:p>
       <w:pPr>
-        <w:pStyle w:val="ListParagraph"/>
+        <w:pStyle w:val="a4"/>
         <w:numPr>
           <w:ilvl w:val="2"/>
           <w:numId w:val="17"/>
@@ -10796,6 +10805,7 @@
         <w:rPr>
           <w:rFonts w:ascii="Arial" w:hAnsi="Arial" w:cs="Arial"/>
           <w:b/>
+          <w:color w:val="FF0000"/>
           <w:sz w:val="24"/>
           <w:szCs w:val="24"/>
           <w:u w:val="single"/>
@@ -10806,147 +10816,113 @@
         <w:rPr>
           <w:rFonts w:ascii="Arial" w:hAnsi="Arial" w:cs="Arial"/>
           <w:b/>
+          <w:color w:val="FF0000"/>
           <w:sz w:val="24"/>
           <w:szCs w:val="24"/>
           <w:u w:val="single"/>
           <w:lang w:val="el-GR"/>
         </w:rPr>
-        <w:t xml:space="preserve">Εναλλακτική Ροή </w:t>
-      </w:r>
-      <w:r>
-        <w:rPr>
-          <w:rFonts w:ascii="Arial" w:hAnsi="Arial" w:cs="Arial"/>
-          <w:b/>
+        <w:t>Εναλλακτική Ροή 2:</w:t>
+      </w:r>
+    </w:p>
+    <w:p>
+      <w:pPr>
+        <w:rPr>
+          <w:rFonts w:ascii="Arial" w:hAnsi="Arial" w:cs="Arial"/>
+          <w:bCs/>
+          <w:color w:val="FF0000"/>
+          <w:sz w:val="24"/>
+          <w:szCs w:val="24"/>
+          <w:lang w:val="el-GR"/>
+        </w:rPr>
+      </w:pPr>
+      <w:r>
+        <w:rPr>
+          <w:rFonts w:ascii="Arial" w:hAnsi="Arial" w:cs="Arial"/>
+          <w:bCs/>
+          <w:color w:val="FF0000"/>
+          <w:sz w:val="24"/>
+          <w:szCs w:val="24"/>
+          <w:lang w:val="el-GR"/>
+        </w:rPr>
+        <w:t>4.2.1. Ο πελάτης επιλ</w:t>
+      </w:r>
+      <w:r>
+        <w:rPr>
+          <w:rFonts w:ascii="Arial" w:hAnsi="Arial" w:cs="Arial"/>
+          <w:bCs/>
+          <w:color w:val="FF0000"/>
+          <w:sz w:val="24"/>
+          <w:szCs w:val="24"/>
+          <w:lang w:val="el-GR"/>
+        </w:rPr>
+        <w:t>έγει μετάβαση στην κύρια οθόνη.</w:t>
+      </w:r>
+    </w:p>
+    <w:p>
+      <w:pPr>
+        <w:rPr>
+          <w:rFonts w:ascii="Arial" w:hAnsi="Arial" w:cs="Arial"/>
+          <w:bCs/>
+          <w:color w:val="FF0000"/>
+          <w:sz w:val="24"/>
+          <w:szCs w:val="24"/>
+          <w:lang w:val="el-GR"/>
+        </w:rPr>
+      </w:pPr>
+      <w:r>
+        <w:rPr>
+          <w:rFonts w:ascii="Arial" w:hAnsi="Arial" w:cs="Arial"/>
+          <w:bCs/>
+          <w:color w:val="FF0000"/>
+          <w:sz w:val="24"/>
+          <w:szCs w:val="24"/>
+          <w:lang w:val="el-GR"/>
+        </w:rPr>
+        <w:t>4.2.2. Το σύστημα εμφανίζει την κύρια οθόνη</w:t>
+      </w:r>
+    </w:p>
+    <w:p>
+      <w:pPr>
+        <w:rPr>
+          <w:rFonts w:ascii="Arial" w:hAnsi="Arial" w:cs="Arial"/>
+          <w:b/>
+          <w:color w:val="FF0000"/>
           <w:sz w:val="24"/>
           <w:szCs w:val="24"/>
           <w:u w:val="single"/>
           <w:lang w:val="el-GR"/>
         </w:rPr>
-        <w:t>2</w:t>
-      </w:r>
-      <w:r>
-        <w:rPr>
-          <w:rFonts w:ascii="Arial" w:hAnsi="Arial" w:cs="Arial"/>
-          <w:b/>
+      </w:pPr>
+      <w:r>
+        <w:rPr>
+          <w:rFonts w:ascii="Arial" w:hAnsi="Arial" w:cs="Arial"/>
+          <w:b/>
+          <w:color w:val="FF0000"/>
           <w:sz w:val="24"/>
           <w:szCs w:val="24"/>
           <w:u w:val="single"/>
           <w:lang w:val="el-GR"/>
         </w:rPr>
-        <w:t>:</w:t>
-      </w:r>
-    </w:p>
-    <w:p>
-      <w:pPr>
-        <w:rPr>
-          <w:rFonts w:ascii="Arial" w:hAnsi="Arial" w:cs="Arial"/>
-          <w:bCs/>
-          <w:sz w:val="24"/>
-          <w:szCs w:val="24"/>
-          <w:lang w:val="el-GR"/>
-        </w:rPr>
-      </w:pPr>
-      <w:r>
-        <w:rPr>
-          <w:rFonts w:ascii="Arial" w:hAnsi="Arial" w:cs="Arial"/>
-          <w:bCs/>
-          <w:sz w:val="24"/>
-          <w:szCs w:val="24"/>
-          <w:lang w:val="el-GR"/>
-        </w:rPr>
-        <w:t>4.2.1. Ο πελάτης επιλ</w:t>
-      </w:r>
-      <w:r>
-        <w:rPr>
-          <w:rFonts w:ascii="Arial" w:hAnsi="Arial" w:cs="Arial"/>
-          <w:bCs/>
-          <w:sz w:val="24"/>
-          <w:szCs w:val="24"/>
-          <w:lang w:val="el-GR"/>
-        </w:rPr>
-        <w:t>έγει μετάβαση στην κύρια οθόνη.</w:t>
-      </w:r>
-    </w:p>
-    <w:p>
-      <w:pPr>
-        <w:rPr>
-          <w:rFonts w:ascii="Arial" w:hAnsi="Arial" w:cs="Arial"/>
-          <w:bCs/>
-          <w:sz w:val="24"/>
-          <w:szCs w:val="24"/>
-          <w:lang w:val="el-GR"/>
-        </w:rPr>
-      </w:pPr>
-      <w:r>
-        <w:rPr>
-          <w:rFonts w:ascii="Arial" w:hAnsi="Arial" w:cs="Arial"/>
-          <w:bCs/>
-          <w:sz w:val="24"/>
-          <w:szCs w:val="24"/>
-          <w:lang w:val="el-GR"/>
-        </w:rPr>
-        <w:t>4.2.2. Το σύστημα εμφανίζει την κύρια οθόνη</w:t>
-      </w:r>
-    </w:p>
-    <w:p>
-      <w:pPr>
-        <w:rPr>
-          <w:rFonts w:ascii="Arial" w:hAnsi="Arial" w:cs="Arial"/>
-          <w:b/>
-          <w:sz w:val="24"/>
-          <w:szCs w:val="24"/>
-          <w:u w:val="single"/>
-          <w:lang w:val="el-GR"/>
-        </w:rPr>
-      </w:pPr>
-      <w:r>
-        <w:rPr>
-          <w:rFonts w:ascii="Arial" w:hAnsi="Arial" w:cs="Arial"/>
-          <w:b/>
-          <w:sz w:val="24"/>
-          <w:szCs w:val="24"/>
-          <w:u w:val="single"/>
-          <w:lang w:val="el-GR"/>
-        </w:rPr>
-        <w:t xml:space="preserve">Εναλλακτική Ροή </w:t>
-      </w:r>
-      <w:r>
-        <w:rPr>
-          <w:rFonts w:ascii="Arial" w:hAnsi="Arial" w:cs="Arial"/>
-          <w:b/>
-          <w:sz w:val="24"/>
-          <w:szCs w:val="24"/>
-          <w:u w:val="single"/>
-          <w:lang w:val="el-GR"/>
-        </w:rPr>
-        <w:t>3</w:t>
-      </w:r>
-      <w:r>
-        <w:rPr>
-          <w:rFonts w:ascii="Arial" w:hAnsi="Arial" w:cs="Arial"/>
-          <w:b/>
-          <w:sz w:val="24"/>
-          <w:szCs w:val="24"/>
-          <w:u w:val="single"/>
-          <w:lang w:val="el-GR"/>
-        </w:rPr>
-        <w:t>:</w:t>
-      </w:r>
-    </w:p>
-    <w:p>
-      <w:pPr>
-        <w:rPr>
-          <w:rFonts w:ascii="Arial" w:hAnsi="Arial" w:cs="Arial"/>
-          <w:bCs/>
-          <w:sz w:val="24"/>
-          <w:szCs w:val="24"/>
-          <w:lang w:val="el-GR"/>
-        </w:rPr>
-      </w:pPr>
-      <w:r>
-        <w:rPr>
-          <w:rFonts w:ascii="Arial" w:hAnsi="Arial" w:cs="Arial"/>
-          <w:bCs/>
+        <w:t>Εναλλακτική Ροή 3:</w:t>
+      </w:r>
+    </w:p>
+    <w:p>
+      <w:pPr>
+        <w:rPr>
+          <w:rFonts w:ascii="Arial" w:hAnsi="Arial" w:cs="Arial"/>
+          <w:bCs/>
+          <w:color w:val="FF0000"/>
+          <w:sz w:val="24"/>
+          <w:szCs w:val="24"/>
+          <w:lang w:val="el-GR"/>
+        </w:rPr>
+      </w:pPr>
+      <w:r>
+        <w:rPr>
+          <w:rFonts w:ascii="Arial" w:hAnsi="Arial" w:cs="Arial"/>
+          <w:bCs/>
+          <w:color w:val="FF0000"/>
           <w:sz w:val="24"/>
           <w:szCs w:val="24"/>
           <w:lang w:val="el-GR"/>
@@ -10957,6 +10933,7 @@
         <w:rPr>
           <w:rFonts w:ascii="Arial" w:hAnsi="Arial" w:cs="Arial"/>
           <w:bCs/>
+          <w:color w:val="FF0000"/>
           <w:sz w:val="24"/>
           <w:szCs w:val="24"/>
           <w:lang w:val="el-GR"/>
@@ -10967,6 +10944,7 @@
         <w:rPr>
           <w:rFonts w:ascii="Arial" w:hAnsi="Arial" w:cs="Arial"/>
           <w:bCs/>
+          <w:color w:val="FF0000"/>
           <w:sz w:val="24"/>
           <w:szCs w:val="24"/>
           <w:lang w:val="el-GR"/>
@@ -10977,6 +10955,7 @@
         <w:rPr>
           <w:rFonts w:ascii="Arial" w:hAnsi="Arial" w:cs="Arial"/>
           <w:bCs/>
+          <w:color w:val="FF0000"/>
           <w:sz w:val="24"/>
           <w:szCs w:val="24"/>
           <w:lang w:val="el-GR"/>
@@ -10989,91 +10968,83 @@
         <w:rPr>
           <w:rFonts w:ascii="Arial" w:hAnsi="Arial" w:cs="Arial"/>
           <w:bCs/>
-          <w:sz w:val="24"/>
-          <w:szCs w:val="24"/>
-          <w:lang w:val="el-GR"/>
-        </w:rPr>
-      </w:pPr>
-      <w:r>
-        <w:rPr>
-          <w:rFonts w:ascii="Arial" w:hAnsi="Arial" w:cs="Arial"/>
-          <w:bCs/>
+          <w:color w:val="FF0000"/>
+          <w:sz w:val="24"/>
+          <w:szCs w:val="24"/>
+          <w:lang w:val="el-GR"/>
+        </w:rPr>
+      </w:pPr>
+      <w:r>
+        <w:rPr>
+          <w:rFonts w:ascii="Arial" w:hAnsi="Arial" w:cs="Arial"/>
+          <w:bCs/>
+          <w:color w:val="FF0000"/>
           <w:sz w:val="24"/>
           <w:szCs w:val="24"/>
           <w:lang w:val="el-GR"/>
         </w:rPr>
         <w:t xml:space="preserve">4.3.2. </w:t>
       </w:r>
-      <w:proofErr w:type="spellStart"/>
-      <w:r>
-        <w:rPr>
-          <w:rFonts w:ascii="Arial" w:hAnsi="Arial" w:cs="Arial"/>
-          <w:bCs/>
-          <w:sz w:val="24"/>
-          <w:szCs w:val="24"/>
-          <w:lang w:val="el-GR"/>
-        </w:rPr>
-        <w:t>Καλειται</w:t>
-      </w:r>
-      <w:proofErr w:type="spellEnd"/>
-      <w:r>
-        <w:rPr>
-          <w:rFonts w:ascii="Arial" w:hAnsi="Arial" w:cs="Arial"/>
-          <w:bCs/>
+      <w:r>
+        <w:rPr>
+          <w:rFonts w:ascii="Arial" w:hAnsi="Arial" w:cs="Arial"/>
+          <w:bCs/>
+          <w:color w:val="FF0000"/>
+          <w:sz w:val="24"/>
+          <w:szCs w:val="24"/>
+          <w:lang w:val="el-GR"/>
+        </w:rPr>
+        <w:t>Καλείται</w:t>
+      </w:r>
+      <w:r>
+        <w:rPr>
+          <w:rFonts w:ascii="Arial" w:hAnsi="Arial" w:cs="Arial"/>
+          <w:bCs/>
+          <w:color w:val="FF0000"/>
           <w:sz w:val="24"/>
           <w:szCs w:val="24"/>
           <w:lang w:val="el-GR"/>
         </w:rPr>
         <w:t xml:space="preserve"> η </w:t>
       </w:r>
-      <w:proofErr w:type="spellStart"/>
-      <w:r>
-        <w:rPr>
-          <w:rFonts w:ascii="Arial" w:hAnsi="Arial" w:cs="Arial"/>
-          <w:bCs/>
-          <w:sz w:val="24"/>
-          <w:szCs w:val="24"/>
-          <w:lang w:val="el-GR"/>
-        </w:rPr>
-        <w:t>περιπτωση</w:t>
-      </w:r>
-      <w:proofErr w:type="spellEnd"/>
-      <w:r>
-        <w:rPr>
-          <w:rFonts w:ascii="Arial" w:hAnsi="Arial" w:cs="Arial"/>
-          <w:bCs/>
+      <w:r>
+        <w:rPr>
+          <w:rFonts w:ascii="Arial" w:hAnsi="Arial" w:cs="Arial"/>
+          <w:bCs/>
+          <w:color w:val="FF0000"/>
+          <w:sz w:val="24"/>
+          <w:szCs w:val="24"/>
+          <w:lang w:val="el-GR"/>
+        </w:rPr>
+        <w:t>περίπτωση</w:t>
+      </w:r>
+      <w:r>
+        <w:rPr>
+          <w:rFonts w:ascii="Arial" w:hAnsi="Arial" w:cs="Arial"/>
+          <w:bCs/>
+          <w:color w:val="FF0000"/>
           <w:sz w:val="24"/>
           <w:szCs w:val="24"/>
           <w:lang w:val="el-GR"/>
         </w:rPr>
         <w:t xml:space="preserve"> </w:t>
       </w:r>
-      <w:proofErr w:type="spellStart"/>
-      <w:r>
-        <w:rPr>
-          <w:rFonts w:ascii="Arial" w:hAnsi="Arial" w:cs="Arial"/>
-          <w:bCs/>
-          <w:sz w:val="24"/>
-          <w:szCs w:val="24"/>
-          <w:lang w:val="el-GR"/>
-        </w:rPr>
-        <w:t>χρησ</w:t>
-      </w:r>
-      <w:r>
-        <w:rPr>
-          <w:rFonts w:ascii="Arial" w:hAnsi="Arial" w:cs="Arial"/>
-          <w:bCs/>
-          <w:sz w:val="24"/>
-          <w:szCs w:val="24"/>
-          <w:lang w:val="el-GR"/>
-        </w:rPr>
-        <w:t>ης</w:t>
-      </w:r>
-      <w:proofErr w:type="spellEnd"/>
-      <w:r>
-        <w:rPr>
-          <w:rFonts w:ascii="Arial" w:hAnsi="Arial" w:cs="Arial"/>
-          <w:bCs/>
+      <w:r>
+        <w:rPr>
+          <w:rFonts w:ascii="Arial" w:hAnsi="Arial" w:cs="Arial"/>
+          <w:bCs/>
+          <w:color w:val="FF0000"/>
+          <w:sz w:val="24"/>
+          <w:szCs w:val="24"/>
+          <w:lang w:val="el-GR"/>
+        </w:rPr>
+        <w:t>χρήσης</w:t>
+      </w:r>
+      <w:r>
+        <w:rPr>
+          <w:rFonts w:ascii="Arial" w:hAnsi="Arial" w:cs="Arial"/>
+          <w:bCs/>
+          <w:color w:val="FF0000"/>
           <w:sz w:val="24"/>
           <w:szCs w:val="24"/>
           <w:lang w:val="el-GR"/>
@@ -11083,142 +11054,43 @@
       <w:r>
         <w:rPr>
           <w:rFonts w:ascii="Helvetica" w:hAnsi="Helvetica" w:cs="Helvetica"/>
-          <w:color w:val="000000"/>
+          <w:color w:val="FF0000"/>
           <w:sz w:val="24"/>
           <w:szCs w:val="24"/>
           <w:shd w:val="clear" w:color="auto" w:fill="FBFBFB"/>
           <w:lang w:val="el-GR"/>
         </w:rPr>
-        <w:t>δημιουργία παραγγελίας</w:t>
+        <w:t>Δ</w:t>
       </w:r>
       <w:r>
         <w:rPr>
           <w:rFonts w:ascii="Helvetica" w:hAnsi="Helvetica" w:cs="Helvetica"/>
-          <w:color w:val="000000"/>
+          <w:color w:val="FF0000"/>
           <w:sz w:val="24"/>
           <w:szCs w:val="24"/>
           <w:shd w:val="clear" w:color="auto" w:fill="FBFBFB"/>
           <w:lang w:val="el-GR"/>
         </w:rPr>
-        <w:t>”.</w:t>
-      </w:r>
-    </w:p>
-    <w:p>
-      <w:pPr>
-        <w:rPr>
-          <w:rFonts w:ascii="Arial" w:hAnsi="Arial" w:cs="Arial"/>
-          <w:bCs/>
-          <w:sz w:val="24"/>
-          <w:szCs w:val="24"/>
-          <w:lang w:val="el-GR"/>
-        </w:rPr>
-      </w:pPr>
-    </w:p>
-    <w:p>
-      <w:pPr>
-        <w:rPr>
-          <w:rFonts w:ascii="Arial" w:hAnsi="Arial" w:cs="Arial"/>
-          <w:sz w:val="24"/>
-          <w:szCs w:val="24"/>
-          <w:lang w:val="el-GR"/>
-        </w:rPr>
-      </w:pPr>
-    </w:p>
-    <w:p>
-      <w:pPr>
-        <w:ind w:left="360" w:right="-784"/>
-        <w:rPr>
-          <w:rFonts w:ascii="Arial" w:hAnsi="Arial" w:cs="Arial"/>
-          <w:sz w:val="28"/>
-          <w:szCs w:val="28"/>
-          <w:lang w:val="el-GR"/>
-        </w:rPr>
-      </w:pPr>
-    </w:p>
-    <w:p>
-      <w:pPr>
-        <w:ind w:left="360" w:right="-784"/>
-        <w:rPr>
-          <w:rFonts w:ascii="Arial" w:hAnsi="Arial" w:cs="Arial"/>
-          <w:sz w:val="28"/>
-          <w:szCs w:val="28"/>
-          <w:lang w:val="el-GR"/>
-        </w:rPr>
-      </w:pPr>
-    </w:p>
-    <w:p>
-      <w:pPr>
-        <w:ind w:left="360" w:right="-784"/>
-        <w:rPr>
-          <w:rFonts w:ascii="Arial" w:hAnsi="Arial" w:cs="Arial"/>
-          <w:sz w:val="28"/>
-          <w:szCs w:val="28"/>
-          <w:lang w:val="el-GR"/>
-        </w:rPr>
-      </w:pPr>
-    </w:p>
-    <w:p>
-      <w:pPr>
-        <w:ind w:left="360" w:right="-784"/>
-        <w:rPr>
-          <w:rFonts w:ascii="Arial" w:hAnsi="Arial" w:cs="Arial"/>
-          <w:sz w:val="28"/>
-          <w:szCs w:val="28"/>
-          <w:lang w:val="el-GR"/>
-        </w:rPr>
-      </w:pPr>
-    </w:p>
-    <w:p>
-      <w:pPr>
-        <w:ind w:left="360" w:right="-784"/>
-        <w:rPr>
-          <w:rFonts w:ascii="Arial" w:hAnsi="Arial" w:cs="Arial"/>
-          <w:sz w:val="28"/>
-          <w:szCs w:val="28"/>
-          <w:lang w:val="el-GR"/>
-        </w:rPr>
-      </w:pPr>
-    </w:p>
-    <w:p>
-      <w:pPr>
-        <w:ind w:left="360" w:right="-784"/>
-        <w:rPr>
-          <w:rFonts w:ascii="Arial" w:hAnsi="Arial" w:cs="Arial"/>
-          <w:sz w:val="28"/>
-          <w:szCs w:val="28"/>
-          <w:lang w:val="el-GR"/>
-        </w:rPr>
-      </w:pPr>
-    </w:p>
-    <w:p>
-      <w:pPr>
-        <w:ind w:left="360" w:right="-784"/>
-        <w:rPr>
-          <w:rFonts w:ascii="Arial" w:hAnsi="Arial" w:cs="Arial"/>
-          <w:sz w:val="28"/>
-          <w:szCs w:val="28"/>
-          <w:lang w:val="el-GR"/>
-        </w:rPr>
-      </w:pPr>
-    </w:p>
-    <w:p>
-      <w:pPr>
-        <w:ind w:left="360" w:right="-784"/>
-        <w:rPr>
-          <w:rFonts w:ascii="Arial" w:hAnsi="Arial" w:cs="Arial"/>
-          <w:sz w:val="28"/>
-          <w:szCs w:val="28"/>
-          <w:lang w:val="el-GR"/>
-        </w:rPr>
-      </w:pPr>
-    </w:p>
-    <w:p>
-      <w:pPr>
-        <w:ind w:left="360" w:right="-784"/>
-        <w:rPr>
-          <w:rFonts w:ascii="Arial" w:hAnsi="Arial" w:cs="Arial"/>
-          <w:sz w:val="28"/>
-          <w:szCs w:val="28"/>
+        <w:t>ημιουργία παραγγελίας”.</w:t>
+      </w:r>
+    </w:p>
+    <w:p>
+      <w:pPr>
+        <w:rPr>
+          <w:rFonts w:ascii="Arial" w:hAnsi="Arial" w:cs="Arial"/>
+          <w:bCs/>
+          <w:sz w:val="24"/>
+          <w:szCs w:val="24"/>
+          <w:lang w:val="el-GR"/>
+        </w:rPr>
+      </w:pPr>
+    </w:p>
+    <w:p>
+      <w:pPr>
+        <w:rPr>
+          <w:rFonts w:ascii="Arial" w:hAnsi="Arial" w:cs="Arial"/>
+          <w:sz w:val="24"/>
+          <w:szCs w:val="24"/>
           <w:lang w:val="el-GR"/>
         </w:rPr>
       </w:pPr>
@@ -11277,6 +11149,7 @@
           <w:u w:val="single"/>
           <w:lang w:val="en-US"/>
         </w:rPr>
+        <w:lastRenderedPageBreak/>
         <w:t>Use</w:t>
       </w:r>
       <w:r>
@@ -11394,7 +11267,7 @@
     </w:p>
     <w:p>
       <w:pPr>
-        <w:pStyle w:val="ListParagraph"/>
+        <w:pStyle w:val="a4"/>
         <w:numPr>
           <w:ilvl w:val="0"/>
           <w:numId w:val="14"/>
@@ -11437,7 +11310,7 @@
     </w:p>
     <w:p>
       <w:pPr>
-        <w:pStyle w:val="ListParagraph"/>
+        <w:pStyle w:val="a4"/>
         <w:numPr>
           <w:ilvl w:val="0"/>
           <w:numId w:val="14"/>
@@ -11552,7 +11425,7 @@
     </w:p>
     <w:p>
       <w:pPr>
-        <w:pStyle w:val="ListParagraph"/>
+        <w:pStyle w:val="a4"/>
         <w:numPr>
           <w:ilvl w:val="0"/>
           <w:numId w:val="14"/>
@@ -11649,7 +11522,7 @@
     </w:p>
     <w:p>
       <w:pPr>
-        <w:pStyle w:val="ListParagraph"/>
+        <w:pStyle w:val="a4"/>
         <w:numPr>
           <w:ilvl w:val="0"/>
           <w:numId w:val="14"/>
@@ -11917,7 +11790,7 @@
     </w:p>
     <w:p>
       <w:pPr>
-        <w:pStyle w:val="ListParagraph"/>
+        <w:pStyle w:val="a4"/>
         <w:numPr>
           <w:ilvl w:val="0"/>
           <w:numId w:val="14"/>
@@ -11987,7 +11860,7 @@
     </w:p>
     <w:p>
       <w:pPr>
-        <w:pStyle w:val="ListParagraph"/>
+        <w:pStyle w:val="a4"/>
         <w:numPr>
           <w:ilvl w:val="0"/>
           <w:numId w:val="14"/>
@@ -12156,7 +12029,7 @@
     </w:p>
     <w:p>
       <w:pPr>
-        <w:pStyle w:val="ListParagraph"/>
+        <w:pStyle w:val="a4"/>
         <w:numPr>
           <w:ilvl w:val="0"/>
           <w:numId w:val="14"/>
@@ -12253,7 +12126,7 @@
     </w:p>
     <w:p>
       <w:pPr>
-        <w:pStyle w:val="ListParagraph"/>
+        <w:pStyle w:val="a4"/>
         <w:numPr>
           <w:ilvl w:val="0"/>
           <w:numId w:val="14"/>
@@ -12388,7 +12261,7 @@
     </w:p>
     <w:p>
       <w:pPr>
-        <w:pStyle w:val="ListParagraph"/>
+        <w:pStyle w:val="a4"/>
         <w:numPr>
           <w:ilvl w:val="0"/>
           <w:numId w:val="14"/>
@@ -12422,7 +12295,7 @@
     </w:p>
     <w:p>
       <w:pPr>
-        <w:pStyle w:val="ListParagraph"/>
+        <w:pStyle w:val="a4"/>
         <w:numPr>
           <w:ilvl w:val="0"/>
           <w:numId w:val="14"/>
@@ -12573,7 +12446,7 @@
     </w:p>
     <w:p>
       <w:pPr>
-        <w:pStyle w:val="ListParagraph"/>
+        <w:pStyle w:val="a4"/>
         <w:numPr>
           <w:ilvl w:val="0"/>
           <w:numId w:val="14"/>
@@ -12899,718 +12772,694 @@
           <w:szCs w:val="24"/>
           <w:lang w:val="el-GR"/>
         </w:rPr>
+        <w:t xml:space="preserve">5.1.4 Το σύστημα εμφανίζει μια οθόνη διαχωρισμού του προϊόντος με επιλογές, </w:t>
+      </w:r>
+      <w:r>
+        <w:rPr>
+          <w:rFonts w:ascii="Arial" w:hAnsi="Arial" w:cs="Arial"/>
+          <w:sz w:val="24"/>
+          <w:szCs w:val="24"/>
+          <w:lang w:val="el-GR"/>
+        </w:rPr>
+        <w:t>αύξηση η μείωση τιμής, αύξηση αποθεμάτων, και αριθμό πωλήσεων</w:t>
+      </w:r>
+      <w:r>
+        <w:rPr>
+          <w:rFonts w:ascii="Arial" w:hAnsi="Arial" w:cs="Arial"/>
+          <w:sz w:val="24"/>
+          <w:szCs w:val="24"/>
+          <w:lang w:val="el-GR"/>
+        </w:rPr>
+        <w:t>.</w:t>
+      </w:r>
+    </w:p>
+    <w:p>
+      <w:pPr>
+        <w:ind w:right="-784"/>
+        <w:rPr>
+          <w:rFonts w:ascii="Arial" w:hAnsi="Arial" w:cs="Arial"/>
+          <w:color w:val="FF0000"/>
+          <w:sz w:val="24"/>
+          <w:szCs w:val="24"/>
+          <w:lang w:val="el-GR"/>
+        </w:rPr>
+      </w:pPr>
+      <w:r>
+        <w:rPr>
+          <w:rFonts w:ascii="Arial" w:hAnsi="Arial" w:cs="Arial"/>
+          <w:color w:val="FF0000"/>
+          <w:sz w:val="24"/>
+          <w:szCs w:val="24"/>
+          <w:lang w:val="el-GR"/>
+        </w:rPr>
+        <w:t xml:space="preserve">5.1.5 </w:t>
+      </w:r>
+      <w:bookmarkStart w:id="7" w:name="_Hlk132984421"/>
+      <w:r>
+        <w:rPr>
+          <w:rFonts w:ascii="Arial" w:hAnsi="Arial" w:cs="Arial"/>
+          <w:color w:val="FF0000"/>
+          <w:sz w:val="24"/>
+          <w:szCs w:val="24"/>
+          <w:lang w:val="el-GR"/>
+        </w:rPr>
+        <w:t xml:space="preserve">Ο </w:t>
+      </w:r>
+      <w:r>
+        <w:rPr>
+          <w:rFonts w:ascii="Arial" w:hAnsi="Arial" w:cs="Arial"/>
+          <w:color w:val="FF0000"/>
+          <w:sz w:val="24"/>
+          <w:szCs w:val="24"/>
+          <w:lang w:val="el-GR"/>
+        </w:rPr>
+        <w:t>φαρμακοποιός</w:t>
+      </w:r>
+      <w:r>
+        <w:rPr>
+          <w:rFonts w:ascii="Arial" w:hAnsi="Arial" w:cs="Arial"/>
+          <w:color w:val="FF0000"/>
+          <w:sz w:val="24"/>
+          <w:szCs w:val="24"/>
+          <w:lang w:val="el-GR"/>
+        </w:rPr>
+        <w:t xml:space="preserve"> </w:t>
+      </w:r>
+      <w:r>
+        <w:rPr>
+          <w:rFonts w:ascii="Arial" w:hAnsi="Arial" w:cs="Arial"/>
+          <w:color w:val="FF0000"/>
+          <w:sz w:val="24"/>
+          <w:szCs w:val="24"/>
+          <w:lang w:val="el-GR"/>
+        </w:rPr>
+        <w:t>επιλέγει</w:t>
+      </w:r>
+      <w:r>
+        <w:rPr>
+          <w:rFonts w:ascii="Arial" w:hAnsi="Arial" w:cs="Arial"/>
+          <w:color w:val="FF0000"/>
+          <w:sz w:val="24"/>
+          <w:szCs w:val="24"/>
+          <w:lang w:val="el-GR"/>
+        </w:rPr>
+        <w:t xml:space="preserve"> να </w:t>
+      </w:r>
+      <w:r>
+        <w:rPr>
+          <w:rFonts w:ascii="Arial" w:hAnsi="Arial" w:cs="Arial"/>
+          <w:color w:val="FF0000"/>
+          <w:sz w:val="24"/>
+          <w:szCs w:val="24"/>
+          <w:lang w:val="el-GR"/>
+        </w:rPr>
+        <w:t>αυξήσει</w:t>
+      </w:r>
+      <w:r>
+        <w:rPr>
+          <w:rFonts w:ascii="Arial" w:hAnsi="Arial" w:cs="Arial"/>
+          <w:color w:val="FF0000"/>
+          <w:sz w:val="24"/>
+          <w:szCs w:val="24"/>
+          <w:lang w:val="el-GR"/>
+        </w:rPr>
+        <w:t xml:space="preserve"> το </w:t>
+      </w:r>
+      <w:r>
+        <w:rPr>
+          <w:rFonts w:ascii="Arial" w:hAnsi="Arial" w:cs="Arial"/>
+          <w:color w:val="FF0000"/>
+          <w:sz w:val="24"/>
+          <w:szCs w:val="24"/>
+          <w:lang w:val="en-US"/>
+        </w:rPr>
+        <w:t>stock</w:t>
+      </w:r>
+      <w:r>
+        <w:rPr>
+          <w:rFonts w:ascii="Arial" w:hAnsi="Arial" w:cs="Arial"/>
+          <w:color w:val="FF0000"/>
+          <w:sz w:val="24"/>
+          <w:szCs w:val="24"/>
+          <w:lang w:val="el-GR"/>
+        </w:rPr>
+        <w:t xml:space="preserve"> </w:t>
+      </w:r>
+      <w:bookmarkEnd w:id="7"/>
+      <w:r>
+        <w:rPr>
+          <w:rFonts w:ascii="Arial" w:hAnsi="Arial" w:cs="Arial"/>
+          <w:color w:val="FF0000"/>
+          <w:sz w:val="24"/>
+          <w:szCs w:val="24"/>
+          <w:lang w:val="el-GR"/>
+        </w:rPr>
+        <w:t>.</w:t>
+      </w:r>
+    </w:p>
+    <w:p>
+      <w:pPr>
+        <w:ind w:right="-784"/>
+        <w:rPr>
+          <w:rFonts w:ascii="Arial" w:hAnsi="Arial" w:cs="Arial"/>
+          <w:color w:val="FF0000"/>
+          <w:sz w:val="24"/>
+          <w:szCs w:val="24"/>
+          <w:lang w:val="el-GR"/>
+        </w:rPr>
+      </w:pPr>
+      <w:r>
+        <w:rPr>
+          <w:rFonts w:ascii="Arial" w:hAnsi="Arial" w:cs="Arial"/>
+          <w:color w:val="FF0000"/>
+          <w:sz w:val="24"/>
+          <w:szCs w:val="24"/>
+          <w:lang w:val="el-GR"/>
+        </w:rPr>
+        <w:t xml:space="preserve">5.1.6 Το </w:t>
+      </w:r>
+      <w:r>
+        <w:rPr>
+          <w:rFonts w:ascii="Arial" w:hAnsi="Arial" w:cs="Arial"/>
+          <w:color w:val="FF0000"/>
+          <w:sz w:val="24"/>
+          <w:szCs w:val="24"/>
+          <w:lang w:val="el-GR"/>
+        </w:rPr>
+        <w:t>σύστημα</w:t>
+      </w:r>
+      <w:r>
+        <w:rPr>
+          <w:rFonts w:ascii="Arial" w:hAnsi="Arial" w:cs="Arial"/>
+          <w:color w:val="FF0000"/>
+          <w:sz w:val="24"/>
+          <w:szCs w:val="24"/>
+          <w:lang w:val="el-GR"/>
+        </w:rPr>
+        <w:t xml:space="preserve"> </w:t>
+      </w:r>
+      <w:r>
+        <w:rPr>
+          <w:rFonts w:ascii="Arial" w:hAnsi="Arial" w:cs="Arial"/>
+          <w:color w:val="FF0000"/>
+          <w:sz w:val="24"/>
+          <w:szCs w:val="24"/>
+          <w:lang w:val="el-GR"/>
+        </w:rPr>
+        <w:t>αυξάνει</w:t>
+      </w:r>
+      <w:r>
+        <w:rPr>
+          <w:rFonts w:ascii="Arial" w:hAnsi="Arial" w:cs="Arial"/>
+          <w:color w:val="FF0000"/>
+          <w:sz w:val="24"/>
+          <w:szCs w:val="24"/>
+          <w:lang w:val="el-GR"/>
+        </w:rPr>
+        <w:t xml:space="preserve"> το </w:t>
+      </w:r>
+      <w:r>
+        <w:rPr>
+          <w:rFonts w:ascii="Arial" w:hAnsi="Arial" w:cs="Arial"/>
+          <w:color w:val="FF0000"/>
+          <w:sz w:val="24"/>
+          <w:szCs w:val="24"/>
+          <w:lang w:val="en-US"/>
+        </w:rPr>
+        <w:t>stock</w:t>
+      </w:r>
+      <w:r>
+        <w:rPr>
+          <w:rFonts w:ascii="Arial" w:hAnsi="Arial" w:cs="Arial"/>
+          <w:color w:val="FF0000"/>
+          <w:sz w:val="24"/>
+          <w:szCs w:val="24"/>
+          <w:lang w:val="el-GR"/>
+        </w:rPr>
+        <w:t>.</w:t>
+      </w:r>
+    </w:p>
+    <w:p>
+      <w:pPr>
+        <w:ind w:right="-784"/>
+        <w:rPr>
+          <w:rFonts w:ascii="Arial" w:hAnsi="Arial" w:cs="Arial"/>
+          <w:b/>
+          <w:bCs/>
+          <w:color w:val="FF0000"/>
+          <w:sz w:val="28"/>
+          <w:szCs w:val="28"/>
+          <w:u w:val="single"/>
+          <w:lang w:val="el-GR"/>
+        </w:rPr>
+      </w:pPr>
+      <w:bookmarkStart w:id="8" w:name="_Hlk132984498"/>
+      <w:r>
+        <w:rPr>
+          <w:rFonts w:ascii="Arial" w:hAnsi="Arial" w:cs="Arial"/>
+          <w:b/>
+          <w:bCs/>
+          <w:color w:val="FF0000"/>
+          <w:sz w:val="28"/>
+          <w:szCs w:val="28"/>
+          <w:u w:val="single"/>
+          <w:lang w:val="el-GR"/>
+        </w:rPr>
+        <w:t>Εναλλακτική Ροή 2:</w:t>
+      </w:r>
+    </w:p>
+    <w:bookmarkEnd w:id="8"/>
+    <w:p>
+      <w:pPr>
+        <w:ind w:right="-784"/>
+        <w:rPr>
+          <w:rFonts w:ascii="Arial" w:hAnsi="Arial" w:cs="Arial"/>
+          <w:color w:val="FF0000"/>
+          <w:sz w:val="24"/>
+          <w:szCs w:val="24"/>
+          <w:lang w:val="el-GR"/>
+        </w:rPr>
+      </w:pPr>
+      <w:r>
+        <w:rPr>
+          <w:rFonts w:ascii="Arial" w:hAnsi="Arial" w:cs="Arial"/>
+          <w:color w:val="FF0000"/>
+          <w:sz w:val="24"/>
+          <w:szCs w:val="24"/>
+          <w:lang w:val="el-GR"/>
+        </w:rPr>
+        <w:t xml:space="preserve">5.2.1 Ο </w:t>
+      </w:r>
+      <w:r>
+        <w:rPr>
+          <w:rFonts w:ascii="Arial" w:hAnsi="Arial" w:cs="Arial"/>
+          <w:color w:val="FF0000"/>
+          <w:sz w:val="24"/>
+          <w:szCs w:val="24"/>
+          <w:lang w:val="el-GR"/>
+        </w:rPr>
+        <w:t>φαρμακοποιός</w:t>
+      </w:r>
+      <w:r>
+        <w:rPr>
+          <w:rFonts w:ascii="Arial" w:hAnsi="Arial" w:cs="Arial"/>
+          <w:color w:val="FF0000"/>
+          <w:sz w:val="24"/>
+          <w:szCs w:val="24"/>
+          <w:lang w:val="el-GR"/>
+        </w:rPr>
+        <w:t xml:space="preserve"> </w:t>
+      </w:r>
+      <w:r>
+        <w:rPr>
+          <w:rFonts w:ascii="Arial" w:hAnsi="Arial" w:cs="Arial"/>
+          <w:color w:val="FF0000"/>
+          <w:sz w:val="24"/>
+          <w:szCs w:val="24"/>
+          <w:lang w:val="el-GR"/>
+        </w:rPr>
+        <w:t>επιλέγει</w:t>
+      </w:r>
+      <w:r>
+        <w:rPr>
+          <w:rFonts w:ascii="Arial" w:hAnsi="Arial" w:cs="Arial"/>
+          <w:color w:val="FF0000"/>
+          <w:sz w:val="24"/>
+          <w:szCs w:val="24"/>
+          <w:lang w:val="el-GR"/>
+        </w:rPr>
+        <w:t xml:space="preserve"> να </w:t>
+      </w:r>
+      <w:r>
+        <w:rPr>
+          <w:rFonts w:ascii="Arial" w:hAnsi="Arial" w:cs="Arial"/>
+          <w:color w:val="FF0000"/>
+          <w:sz w:val="24"/>
+          <w:szCs w:val="24"/>
+          <w:lang w:val="el-GR"/>
+        </w:rPr>
+        <w:t>αυξήσει</w:t>
+      </w:r>
+      <w:r>
+        <w:rPr>
+          <w:rFonts w:ascii="Arial" w:hAnsi="Arial" w:cs="Arial"/>
+          <w:color w:val="FF0000"/>
+          <w:sz w:val="24"/>
+          <w:szCs w:val="24"/>
+          <w:lang w:val="el-GR"/>
+        </w:rPr>
+        <w:t xml:space="preserve"> τιμή</w:t>
+      </w:r>
+      <w:r>
+        <w:rPr>
+          <w:rFonts w:ascii="Arial" w:hAnsi="Arial" w:cs="Arial"/>
+          <w:color w:val="FF0000"/>
+          <w:sz w:val="24"/>
+          <w:szCs w:val="24"/>
+          <w:lang w:val="el-GR"/>
+        </w:rPr>
+        <w:t>.</w:t>
+      </w:r>
+    </w:p>
+    <w:p>
+      <w:pPr>
+        <w:ind w:right="-784"/>
+        <w:rPr>
+          <w:rFonts w:ascii="Arial" w:hAnsi="Arial" w:cs="Arial"/>
+          <w:color w:val="FF0000"/>
+          <w:sz w:val="24"/>
+          <w:szCs w:val="24"/>
+          <w:lang w:val="el-GR"/>
+        </w:rPr>
+      </w:pPr>
+      <w:r>
+        <w:rPr>
+          <w:rFonts w:ascii="Arial" w:hAnsi="Arial" w:cs="Arial"/>
+          <w:color w:val="FF0000"/>
+          <w:sz w:val="24"/>
+          <w:szCs w:val="24"/>
+          <w:lang w:val="el-GR"/>
+        </w:rPr>
+        <w:t xml:space="preserve">5.2.2 Ο το </w:t>
+      </w:r>
+      <w:r>
+        <w:rPr>
+          <w:rFonts w:ascii="Arial" w:hAnsi="Arial" w:cs="Arial"/>
+          <w:color w:val="FF0000"/>
+          <w:sz w:val="24"/>
+          <w:szCs w:val="24"/>
+          <w:lang w:val="el-GR"/>
+        </w:rPr>
+        <w:t>σύστημα</w:t>
+      </w:r>
+      <w:r>
+        <w:rPr>
+          <w:rFonts w:ascii="Arial" w:hAnsi="Arial" w:cs="Arial"/>
+          <w:color w:val="FF0000"/>
+          <w:sz w:val="24"/>
+          <w:szCs w:val="24"/>
+          <w:lang w:val="el-GR"/>
+        </w:rPr>
+        <w:t xml:space="preserve"> </w:t>
+      </w:r>
+      <w:r>
+        <w:rPr>
+          <w:rFonts w:ascii="Arial" w:hAnsi="Arial" w:cs="Arial"/>
+          <w:color w:val="FF0000"/>
+          <w:sz w:val="24"/>
+          <w:szCs w:val="24"/>
+          <w:lang w:val="el-GR"/>
+        </w:rPr>
+        <w:t>ενημερώνει</w:t>
+      </w:r>
+      <w:r>
+        <w:rPr>
+          <w:rFonts w:ascii="Arial" w:hAnsi="Arial" w:cs="Arial"/>
+          <w:color w:val="FF0000"/>
+          <w:sz w:val="24"/>
+          <w:szCs w:val="24"/>
+          <w:lang w:val="el-GR"/>
+        </w:rPr>
+        <w:t xml:space="preserve"> το </w:t>
+      </w:r>
+      <w:r>
+        <w:rPr>
+          <w:rFonts w:ascii="Arial" w:hAnsi="Arial" w:cs="Arial"/>
+          <w:color w:val="FF0000"/>
+          <w:sz w:val="24"/>
+          <w:szCs w:val="24"/>
+          <w:lang w:val="el-GR"/>
+        </w:rPr>
+        <w:t>προϊόν</w:t>
+      </w:r>
+      <w:r>
+        <w:rPr>
+          <w:rFonts w:ascii="Arial" w:hAnsi="Arial" w:cs="Arial"/>
+          <w:color w:val="FF0000"/>
+          <w:sz w:val="24"/>
+          <w:szCs w:val="24"/>
+          <w:lang w:val="el-GR"/>
+        </w:rPr>
+        <w:t xml:space="preserve"> με την </w:t>
+      </w:r>
+      <w:r>
+        <w:rPr>
+          <w:rFonts w:ascii="Arial" w:hAnsi="Arial" w:cs="Arial"/>
+          <w:color w:val="FF0000"/>
+          <w:sz w:val="24"/>
+          <w:szCs w:val="24"/>
+          <w:lang w:val="el-GR"/>
+        </w:rPr>
+        <w:t>νέα</w:t>
+      </w:r>
+      <w:r>
+        <w:rPr>
+          <w:rFonts w:ascii="Arial" w:hAnsi="Arial" w:cs="Arial"/>
+          <w:color w:val="FF0000"/>
+          <w:sz w:val="24"/>
+          <w:szCs w:val="24"/>
+          <w:lang w:val="el-GR"/>
+        </w:rPr>
+        <w:t xml:space="preserve"> </w:t>
+      </w:r>
+      <w:r>
+        <w:rPr>
+          <w:rFonts w:ascii="Arial" w:hAnsi="Arial" w:cs="Arial"/>
+          <w:color w:val="FF0000"/>
+          <w:sz w:val="24"/>
+          <w:szCs w:val="24"/>
+          <w:lang w:val="el-GR"/>
+        </w:rPr>
+        <w:t>τιμή</w:t>
+      </w:r>
+      <w:r>
+        <w:rPr>
+          <w:rFonts w:ascii="Arial" w:hAnsi="Arial" w:cs="Arial"/>
+          <w:color w:val="FF0000"/>
+          <w:sz w:val="24"/>
+          <w:szCs w:val="24"/>
+          <w:lang w:val="el-GR"/>
+        </w:rPr>
+        <w:t>.</w:t>
+      </w:r>
+    </w:p>
+    <w:p>
+      <w:pPr>
+        <w:ind w:right="-784"/>
+        <w:rPr>
+          <w:rFonts w:ascii="Arial" w:hAnsi="Arial" w:cs="Arial"/>
+          <w:b/>
+          <w:bCs/>
+          <w:color w:val="FF0000"/>
+          <w:sz w:val="28"/>
+          <w:szCs w:val="28"/>
+          <w:u w:val="single"/>
+          <w:lang w:val="el-GR"/>
+        </w:rPr>
+      </w:pPr>
+      <w:r>
+        <w:rPr>
+          <w:rFonts w:ascii="Arial" w:hAnsi="Arial" w:cs="Arial"/>
+          <w:b/>
+          <w:bCs/>
+          <w:color w:val="FF0000"/>
+          <w:sz w:val="28"/>
+          <w:szCs w:val="28"/>
+          <w:u w:val="single"/>
+          <w:lang w:val="el-GR"/>
+        </w:rPr>
+        <w:t>Εναλλακτική Ροή 3:</w:t>
+      </w:r>
+    </w:p>
+    <w:p>
+      <w:pPr>
+        <w:ind w:right="-784"/>
+        <w:rPr>
+          <w:rFonts w:ascii="Arial" w:hAnsi="Arial" w:cs="Arial"/>
+          <w:color w:val="FF0000"/>
+          <w:sz w:val="24"/>
+          <w:szCs w:val="24"/>
+          <w:lang w:val="el-GR"/>
+        </w:rPr>
+      </w:pPr>
+      <w:r>
+        <w:rPr>
+          <w:rFonts w:ascii="Arial" w:hAnsi="Arial" w:cs="Arial"/>
+          <w:color w:val="FF0000"/>
+          <w:sz w:val="24"/>
+          <w:szCs w:val="24"/>
+          <w:lang w:val="el-GR"/>
+        </w:rPr>
+        <w:t xml:space="preserve">5.3.1 Ο </w:t>
+      </w:r>
+      <w:r>
+        <w:rPr>
+          <w:rFonts w:ascii="Arial" w:hAnsi="Arial" w:cs="Arial"/>
+          <w:color w:val="FF0000"/>
+          <w:sz w:val="24"/>
+          <w:szCs w:val="24"/>
+          <w:lang w:val="el-GR"/>
+        </w:rPr>
+        <w:t>φαρμακοποιός</w:t>
+      </w:r>
+      <w:r>
+        <w:rPr>
+          <w:rFonts w:ascii="Arial" w:hAnsi="Arial" w:cs="Arial"/>
+          <w:color w:val="FF0000"/>
+          <w:sz w:val="24"/>
+          <w:szCs w:val="24"/>
+          <w:lang w:val="el-GR"/>
+        </w:rPr>
+        <w:t xml:space="preserve"> </w:t>
+      </w:r>
+      <w:r>
+        <w:rPr>
+          <w:rFonts w:ascii="Arial" w:hAnsi="Arial" w:cs="Arial"/>
+          <w:color w:val="FF0000"/>
+          <w:sz w:val="24"/>
+          <w:szCs w:val="24"/>
+          <w:lang w:val="el-GR"/>
+        </w:rPr>
+        <w:t>επιλέγει</w:t>
+      </w:r>
+      <w:r>
+        <w:rPr>
+          <w:rFonts w:ascii="Arial" w:hAnsi="Arial" w:cs="Arial"/>
+          <w:color w:val="FF0000"/>
+          <w:sz w:val="24"/>
+          <w:szCs w:val="24"/>
+          <w:lang w:val="el-GR"/>
+        </w:rPr>
+        <w:t xml:space="preserve"> να </w:t>
+      </w:r>
+      <w:r>
+        <w:rPr>
+          <w:rFonts w:ascii="Arial" w:hAnsi="Arial" w:cs="Arial"/>
+          <w:color w:val="FF0000"/>
+          <w:sz w:val="24"/>
+          <w:szCs w:val="24"/>
+          <w:lang w:val="el-GR"/>
+        </w:rPr>
+        <w:t>δει τον αριθμό πωλήσεων</w:t>
+      </w:r>
+      <w:r>
+        <w:rPr>
+          <w:rFonts w:ascii="Arial" w:hAnsi="Arial" w:cs="Arial"/>
+          <w:color w:val="FF0000"/>
+          <w:sz w:val="24"/>
+          <w:szCs w:val="24"/>
+          <w:lang w:val="el-GR"/>
+        </w:rPr>
+        <w:t>.</w:t>
+      </w:r>
+    </w:p>
+    <w:p>
+      <w:pPr>
+        <w:ind w:right="-784"/>
+        <w:rPr>
+          <w:rFonts w:ascii="Arial" w:hAnsi="Arial" w:cs="Arial"/>
+          <w:color w:val="FF0000"/>
+          <w:sz w:val="24"/>
+          <w:szCs w:val="24"/>
+          <w:lang w:val="el-GR"/>
+        </w:rPr>
+      </w:pPr>
+      <w:r>
+        <w:rPr>
+          <w:rFonts w:ascii="Arial" w:hAnsi="Arial" w:cs="Arial"/>
+          <w:color w:val="FF0000"/>
+          <w:sz w:val="24"/>
+          <w:szCs w:val="24"/>
+          <w:lang w:val="el-GR"/>
+        </w:rPr>
+        <w:t xml:space="preserve">5.3.2 Ο το </w:t>
+      </w:r>
+      <w:r>
+        <w:rPr>
+          <w:rFonts w:ascii="Arial" w:hAnsi="Arial" w:cs="Arial"/>
+          <w:color w:val="FF0000"/>
+          <w:sz w:val="24"/>
+          <w:szCs w:val="24"/>
+          <w:lang w:val="el-GR"/>
+        </w:rPr>
+        <w:t>σύστημα</w:t>
+      </w:r>
+      <w:r>
+        <w:rPr>
+          <w:rFonts w:ascii="Arial" w:hAnsi="Arial" w:cs="Arial"/>
+          <w:color w:val="FF0000"/>
+          <w:sz w:val="24"/>
+          <w:szCs w:val="24"/>
+          <w:lang w:val="el-GR"/>
+        </w:rPr>
+        <w:t xml:space="preserve"> </w:t>
+      </w:r>
+      <w:r>
+        <w:rPr>
+          <w:rFonts w:ascii="Arial" w:hAnsi="Arial" w:cs="Arial"/>
+          <w:color w:val="FF0000"/>
+          <w:sz w:val="24"/>
+          <w:szCs w:val="24"/>
+          <w:lang w:val="el-GR"/>
+        </w:rPr>
+        <w:t xml:space="preserve">υπολογίζει πόσες φορές έχει </w:t>
+      </w:r>
+      <w:r>
+        <w:rPr>
+          <w:rFonts w:ascii="Arial" w:hAnsi="Arial" w:cs="Arial"/>
+          <w:color w:val="FF0000"/>
+          <w:sz w:val="24"/>
+          <w:szCs w:val="24"/>
+          <w:lang w:val="el-GR"/>
+        </w:rPr>
+        <w:t>πουληθεί</w:t>
+      </w:r>
+      <w:r>
+        <w:rPr>
+          <w:rFonts w:ascii="Arial" w:hAnsi="Arial" w:cs="Arial"/>
+          <w:color w:val="FF0000"/>
+          <w:sz w:val="24"/>
+          <w:szCs w:val="24"/>
+          <w:lang w:val="el-GR"/>
+        </w:rPr>
+        <w:t xml:space="preserve"> το </w:t>
+      </w:r>
+      <w:r>
+        <w:rPr>
+          <w:rFonts w:ascii="Arial" w:hAnsi="Arial" w:cs="Arial"/>
+          <w:color w:val="FF0000"/>
+          <w:sz w:val="24"/>
+          <w:szCs w:val="24"/>
+          <w:lang w:val="el-GR"/>
+        </w:rPr>
+        <w:t>προϊόν.</w:t>
+      </w:r>
+    </w:p>
+    <w:p>
+      <w:pPr>
+        <w:ind w:right="-784"/>
+        <w:rPr>
+          <w:rFonts w:ascii="Arial" w:hAnsi="Arial" w:cs="Arial"/>
+          <w:b/>
+          <w:bCs/>
+          <w:sz w:val="28"/>
+          <w:szCs w:val="28"/>
+          <w:u w:val="single"/>
+          <w:lang w:val="el-GR"/>
+        </w:rPr>
+      </w:pPr>
+      <w:bookmarkStart w:id="9" w:name="_Hlk132984399"/>
+      <w:r>
+        <w:rPr>
+          <w:rFonts w:ascii="Arial" w:hAnsi="Arial" w:cs="Arial"/>
+          <w:b/>
+          <w:bCs/>
+          <w:sz w:val="28"/>
+          <w:szCs w:val="28"/>
+          <w:u w:val="single"/>
+          <w:lang w:val="el-GR"/>
+        </w:rPr>
         <w:lastRenderedPageBreak/>
-        <w:t xml:space="preserve">5.1.4 Το σύστημα εμφανίζει μια οθόνη διαχωρισμού του προϊόντος με επιλογές, </w:t>
-      </w:r>
-      <w:r>
-        <w:rPr>
-          <w:rFonts w:ascii="Arial" w:hAnsi="Arial" w:cs="Arial"/>
-          <w:sz w:val="24"/>
-          <w:szCs w:val="24"/>
-          <w:lang w:val="el-GR"/>
-        </w:rPr>
-        <w:t>αύξηση η μείωση τιμής, αύξηση αποθεμάτων, και αριθμό πωλήσεων</w:t>
-      </w:r>
-      <w:r>
-        <w:rPr>
-          <w:rFonts w:ascii="Arial" w:hAnsi="Arial" w:cs="Arial"/>
-          <w:sz w:val="24"/>
-          <w:szCs w:val="24"/>
-          <w:lang w:val="el-GR"/>
-        </w:rPr>
-        <w:t>.</w:t>
-      </w:r>
-    </w:p>
-    <w:p>
-      <w:pPr>
-        <w:ind w:right="-784"/>
-        <w:rPr>
-          <w:rFonts w:ascii="Arial" w:hAnsi="Arial" w:cs="Arial"/>
-          <w:color w:val="FF0000"/>
-          <w:sz w:val="24"/>
-          <w:szCs w:val="24"/>
-          <w:lang w:val="el-GR"/>
-        </w:rPr>
-      </w:pPr>
-      <w:r>
-        <w:rPr>
-          <w:rFonts w:ascii="Arial" w:hAnsi="Arial" w:cs="Arial"/>
-          <w:color w:val="FF0000"/>
-          <w:sz w:val="24"/>
-          <w:szCs w:val="24"/>
-          <w:lang w:val="el-GR"/>
-        </w:rPr>
-        <w:t xml:space="preserve">5.1.5 </w:t>
-      </w:r>
-      <w:bookmarkStart w:id="7" w:name="_Hlk132984421"/>
-      <w:r>
-        <w:rPr>
-          <w:rFonts w:ascii="Arial" w:hAnsi="Arial" w:cs="Arial"/>
-          <w:color w:val="FF0000"/>
-          <w:sz w:val="24"/>
-          <w:szCs w:val="24"/>
-          <w:lang w:val="el-GR"/>
-        </w:rPr>
-        <w:t xml:space="preserve">Ο </w:t>
-      </w:r>
-      <w:r>
-        <w:rPr>
-          <w:rFonts w:ascii="Arial" w:hAnsi="Arial" w:cs="Arial"/>
-          <w:color w:val="FF0000"/>
-          <w:sz w:val="24"/>
-          <w:szCs w:val="24"/>
-          <w:lang w:val="el-GR"/>
-        </w:rPr>
-        <w:t>φαρμακοποιός</w:t>
-      </w:r>
-      <w:r>
-        <w:rPr>
-          <w:rFonts w:ascii="Arial" w:hAnsi="Arial" w:cs="Arial"/>
-          <w:color w:val="FF0000"/>
-          <w:sz w:val="24"/>
-          <w:szCs w:val="24"/>
-          <w:lang w:val="el-GR"/>
-        </w:rPr>
-        <w:t xml:space="preserve"> </w:t>
-      </w:r>
-      <w:r>
-        <w:rPr>
-          <w:rFonts w:ascii="Arial" w:hAnsi="Arial" w:cs="Arial"/>
-          <w:color w:val="FF0000"/>
-          <w:sz w:val="24"/>
-          <w:szCs w:val="24"/>
-          <w:lang w:val="el-GR"/>
-        </w:rPr>
-        <w:t>επιλέγει</w:t>
-      </w:r>
-      <w:r>
-        <w:rPr>
-          <w:rFonts w:ascii="Arial" w:hAnsi="Arial" w:cs="Arial"/>
-          <w:color w:val="FF0000"/>
-          <w:sz w:val="24"/>
-          <w:szCs w:val="24"/>
-          <w:lang w:val="el-GR"/>
-        </w:rPr>
-        <w:t xml:space="preserve"> να </w:t>
-      </w:r>
-      <w:r>
-        <w:rPr>
-          <w:rFonts w:ascii="Arial" w:hAnsi="Arial" w:cs="Arial"/>
-          <w:color w:val="FF0000"/>
-          <w:sz w:val="24"/>
-          <w:szCs w:val="24"/>
-          <w:lang w:val="el-GR"/>
-        </w:rPr>
-        <w:t>αυξήσει</w:t>
-      </w:r>
-      <w:r>
-        <w:rPr>
-          <w:rFonts w:ascii="Arial" w:hAnsi="Arial" w:cs="Arial"/>
-          <w:color w:val="FF0000"/>
-          <w:sz w:val="24"/>
-          <w:szCs w:val="24"/>
-          <w:lang w:val="el-GR"/>
-        </w:rPr>
-        <w:t xml:space="preserve"> το </w:t>
-      </w:r>
-      <w:r>
-        <w:rPr>
-          <w:rFonts w:ascii="Arial" w:hAnsi="Arial" w:cs="Arial"/>
-          <w:color w:val="FF0000"/>
-          <w:sz w:val="24"/>
-          <w:szCs w:val="24"/>
-          <w:lang w:val="en-US"/>
-        </w:rPr>
-        <w:t>stock</w:t>
-      </w:r>
-      <w:r>
-        <w:rPr>
-          <w:rFonts w:ascii="Arial" w:hAnsi="Arial" w:cs="Arial"/>
-          <w:color w:val="FF0000"/>
-          <w:sz w:val="24"/>
-          <w:szCs w:val="24"/>
-          <w:lang w:val="el-GR"/>
-        </w:rPr>
-        <w:t xml:space="preserve"> </w:t>
-      </w:r>
-      <w:bookmarkEnd w:id="7"/>
-      <w:r>
-        <w:rPr>
-          <w:rFonts w:ascii="Arial" w:hAnsi="Arial" w:cs="Arial"/>
-          <w:color w:val="FF0000"/>
-          <w:sz w:val="24"/>
-          <w:szCs w:val="24"/>
-          <w:lang w:val="el-GR"/>
-        </w:rPr>
-        <w:t>.</w:t>
-      </w:r>
-    </w:p>
-    <w:p>
-      <w:pPr>
-        <w:ind w:right="-784"/>
-        <w:rPr>
-          <w:rFonts w:ascii="Arial" w:hAnsi="Arial" w:cs="Arial"/>
-          <w:color w:val="FF0000"/>
-          <w:sz w:val="24"/>
-          <w:szCs w:val="24"/>
-          <w:lang w:val="el-GR"/>
-        </w:rPr>
-      </w:pPr>
-      <w:r>
-        <w:rPr>
-          <w:rFonts w:ascii="Arial" w:hAnsi="Arial" w:cs="Arial"/>
-          <w:color w:val="FF0000"/>
-          <w:sz w:val="24"/>
-          <w:szCs w:val="24"/>
-          <w:lang w:val="el-GR"/>
-        </w:rPr>
-        <w:t xml:space="preserve">5.1.6 Το </w:t>
-      </w:r>
-      <w:r>
-        <w:rPr>
-          <w:rFonts w:ascii="Arial" w:hAnsi="Arial" w:cs="Arial"/>
-          <w:color w:val="FF0000"/>
-          <w:sz w:val="24"/>
-          <w:szCs w:val="24"/>
-          <w:lang w:val="el-GR"/>
-        </w:rPr>
-        <w:t>σύστημα</w:t>
-      </w:r>
-      <w:r>
-        <w:rPr>
-          <w:rFonts w:ascii="Arial" w:hAnsi="Arial" w:cs="Arial"/>
-          <w:color w:val="FF0000"/>
-          <w:sz w:val="24"/>
-          <w:szCs w:val="24"/>
-          <w:lang w:val="el-GR"/>
-        </w:rPr>
-        <w:t xml:space="preserve"> </w:t>
-      </w:r>
-      <w:r>
-        <w:rPr>
-          <w:rFonts w:ascii="Arial" w:hAnsi="Arial" w:cs="Arial"/>
-          <w:color w:val="FF0000"/>
-          <w:sz w:val="24"/>
-          <w:szCs w:val="24"/>
-          <w:lang w:val="el-GR"/>
-        </w:rPr>
-        <w:t>αυξάνει</w:t>
-      </w:r>
-      <w:r>
-        <w:rPr>
-          <w:rFonts w:ascii="Arial" w:hAnsi="Arial" w:cs="Arial"/>
-          <w:color w:val="FF0000"/>
-          <w:sz w:val="24"/>
-          <w:szCs w:val="24"/>
-          <w:lang w:val="el-GR"/>
-        </w:rPr>
-        <w:t xml:space="preserve"> το </w:t>
-      </w:r>
-      <w:r>
-        <w:rPr>
-          <w:rFonts w:ascii="Arial" w:hAnsi="Arial" w:cs="Arial"/>
-          <w:color w:val="FF0000"/>
-          <w:sz w:val="24"/>
-          <w:szCs w:val="24"/>
-          <w:lang w:val="en-US"/>
-        </w:rPr>
-        <w:t>stock</w:t>
-      </w:r>
-      <w:r>
-        <w:rPr>
-          <w:rFonts w:ascii="Arial" w:hAnsi="Arial" w:cs="Arial"/>
-          <w:color w:val="FF0000"/>
-          <w:sz w:val="24"/>
-          <w:szCs w:val="24"/>
-          <w:lang w:val="el-GR"/>
-        </w:rPr>
-        <w:t>.</w:t>
-      </w:r>
-    </w:p>
-    <w:p>
-      <w:pPr>
-        <w:ind w:right="-784"/>
-        <w:rPr>
-          <w:rFonts w:ascii="Arial" w:hAnsi="Arial" w:cs="Arial"/>
-          <w:b/>
-          <w:bCs/>
-          <w:color w:val="FF0000"/>
-          <w:sz w:val="28"/>
-          <w:szCs w:val="28"/>
-          <w:u w:val="single"/>
-          <w:lang w:val="el-GR"/>
-        </w:rPr>
-      </w:pPr>
-      <w:bookmarkStart w:id="8" w:name="_Hlk132984498"/>
-      <w:r>
-        <w:rPr>
-          <w:rFonts w:ascii="Arial" w:hAnsi="Arial" w:cs="Arial"/>
-          <w:b/>
-          <w:bCs/>
-          <w:color w:val="FF0000"/>
-          <w:sz w:val="28"/>
-          <w:szCs w:val="28"/>
-          <w:u w:val="single"/>
-          <w:lang w:val="el-GR"/>
-        </w:rPr>
-        <w:t>Εναλλακτική Ροή 2:</w:t>
-      </w:r>
-    </w:p>
-    <w:bookmarkEnd w:id="8"/>
-    <w:p>
-      <w:pPr>
-        <w:ind w:right="-784"/>
-        <w:rPr>
-          <w:rFonts w:ascii="Arial" w:hAnsi="Arial" w:cs="Arial"/>
-          <w:color w:val="FF0000"/>
-          <w:sz w:val="24"/>
-          <w:szCs w:val="24"/>
-          <w:lang w:val="el-GR"/>
-        </w:rPr>
-      </w:pPr>
-      <w:r>
-        <w:rPr>
-          <w:rFonts w:ascii="Arial" w:hAnsi="Arial" w:cs="Arial"/>
-          <w:color w:val="FF0000"/>
-          <w:sz w:val="24"/>
-          <w:szCs w:val="24"/>
-          <w:lang w:val="el-GR"/>
-        </w:rPr>
-        <w:t xml:space="preserve">5.2.1 Ο </w:t>
-      </w:r>
-      <w:r>
-        <w:rPr>
-          <w:rFonts w:ascii="Arial" w:hAnsi="Arial" w:cs="Arial"/>
-          <w:color w:val="FF0000"/>
-          <w:sz w:val="24"/>
-          <w:szCs w:val="24"/>
-          <w:lang w:val="el-GR"/>
-        </w:rPr>
-        <w:t>φαρμακοποιός</w:t>
-      </w:r>
-      <w:r>
-        <w:rPr>
-          <w:rFonts w:ascii="Arial" w:hAnsi="Arial" w:cs="Arial"/>
-          <w:color w:val="FF0000"/>
-          <w:sz w:val="24"/>
-          <w:szCs w:val="24"/>
-          <w:lang w:val="el-GR"/>
-        </w:rPr>
-        <w:t xml:space="preserve"> </w:t>
-      </w:r>
-      <w:r>
-        <w:rPr>
-          <w:rFonts w:ascii="Arial" w:hAnsi="Arial" w:cs="Arial"/>
-          <w:color w:val="FF0000"/>
-          <w:sz w:val="24"/>
-          <w:szCs w:val="24"/>
-          <w:lang w:val="el-GR"/>
-        </w:rPr>
-        <w:t>επιλέγει</w:t>
-      </w:r>
-      <w:r>
-        <w:rPr>
-          <w:rFonts w:ascii="Arial" w:hAnsi="Arial" w:cs="Arial"/>
-          <w:color w:val="FF0000"/>
-          <w:sz w:val="24"/>
-          <w:szCs w:val="24"/>
-          <w:lang w:val="el-GR"/>
-        </w:rPr>
-        <w:t xml:space="preserve"> να </w:t>
-      </w:r>
-      <w:r>
-        <w:rPr>
-          <w:rFonts w:ascii="Arial" w:hAnsi="Arial" w:cs="Arial"/>
-          <w:color w:val="FF0000"/>
-          <w:sz w:val="24"/>
-          <w:szCs w:val="24"/>
-          <w:lang w:val="el-GR"/>
-        </w:rPr>
-        <w:t>αυξήσει</w:t>
-      </w:r>
-      <w:r>
-        <w:rPr>
-          <w:rFonts w:ascii="Arial" w:hAnsi="Arial" w:cs="Arial"/>
-          <w:color w:val="FF0000"/>
-          <w:sz w:val="24"/>
-          <w:szCs w:val="24"/>
-          <w:lang w:val="el-GR"/>
-        </w:rPr>
-        <w:t xml:space="preserve"> τιμή</w:t>
-      </w:r>
-      <w:r>
-        <w:rPr>
-          <w:rFonts w:ascii="Arial" w:hAnsi="Arial" w:cs="Arial"/>
-          <w:color w:val="FF0000"/>
-          <w:sz w:val="24"/>
-          <w:szCs w:val="24"/>
-          <w:lang w:val="el-GR"/>
-        </w:rPr>
-        <w:t>.</w:t>
-      </w:r>
-    </w:p>
-    <w:p>
-      <w:pPr>
-        <w:ind w:right="-784"/>
-        <w:rPr>
-          <w:rFonts w:ascii="Arial" w:hAnsi="Arial" w:cs="Arial"/>
-          <w:color w:val="FF0000"/>
-          <w:sz w:val="24"/>
-          <w:szCs w:val="24"/>
-          <w:lang w:val="el-GR"/>
-        </w:rPr>
-      </w:pPr>
-      <w:r>
-        <w:rPr>
-          <w:rFonts w:ascii="Arial" w:hAnsi="Arial" w:cs="Arial"/>
-          <w:color w:val="FF0000"/>
-          <w:sz w:val="24"/>
-          <w:szCs w:val="24"/>
-          <w:lang w:val="el-GR"/>
-        </w:rPr>
-        <w:t xml:space="preserve">5.2.2 Ο το </w:t>
-      </w:r>
-      <w:r>
-        <w:rPr>
-          <w:rFonts w:ascii="Arial" w:hAnsi="Arial" w:cs="Arial"/>
-          <w:color w:val="FF0000"/>
-          <w:sz w:val="24"/>
-          <w:szCs w:val="24"/>
-          <w:lang w:val="el-GR"/>
-        </w:rPr>
-        <w:t>σύστημα</w:t>
-      </w:r>
-      <w:r>
-        <w:rPr>
-          <w:rFonts w:ascii="Arial" w:hAnsi="Arial" w:cs="Arial"/>
-          <w:color w:val="FF0000"/>
-          <w:sz w:val="24"/>
-          <w:szCs w:val="24"/>
-          <w:lang w:val="el-GR"/>
-        </w:rPr>
-        <w:t xml:space="preserve"> </w:t>
-      </w:r>
-      <w:r>
-        <w:rPr>
-          <w:rFonts w:ascii="Arial" w:hAnsi="Arial" w:cs="Arial"/>
-          <w:color w:val="FF0000"/>
-          <w:sz w:val="24"/>
-          <w:szCs w:val="24"/>
-          <w:lang w:val="el-GR"/>
-        </w:rPr>
-        <w:t>ενημερώνει</w:t>
-      </w:r>
-      <w:r>
-        <w:rPr>
-          <w:rFonts w:ascii="Arial" w:hAnsi="Arial" w:cs="Arial"/>
-          <w:color w:val="FF0000"/>
-          <w:sz w:val="24"/>
-          <w:szCs w:val="24"/>
-          <w:lang w:val="el-GR"/>
-        </w:rPr>
-        <w:t xml:space="preserve"> το </w:t>
-      </w:r>
-      <w:r>
-        <w:rPr>
-          <w:rFonts w:ascii="Arial" w:hAnsi="Arial" w:cs="Arial"/>
-          <w:color w:val="FF0000"/>
-          <w:sz w:val="24"/>
-          <w:szCs w:val="24"/>
-          <w:lang w:val="el-GR"/>
-        </w:rPr>
-        <w:t>προϊόν</w:t>
-      </w:r>
-      <w:r>
-        <w:rPr>
-          <w:rFonts w:ascii="Arial" w:hAnsi="Arial" w:cs="Arial"/>
-          <w:color w:val="FF0000"/>
-          <w:sz w:val="24"/>
-          <w:szCs w:val="24"/>
-          <w:lang w:val="el-GR"/>
-        </w:rPr>
-        <w:t xml:space="preserve"> με την </w:t>
-      </w:r>
-      <w:r>
-        <w:rPr>
-          <w:rFonts w:ascii="Arial" w:hAnsi="Arial" w:cs="Arial"/>
-          <w:color w:val="FF0000"/>
-          <w:sz w:val="24"/>
-          <w:szCs w:val="24"/>
-          <w:lang w:val="el-GR"/>
-        </w:rPr>
-        <w:t>νέα</w:t>
-      </w:r>
-      <w:r>
-        <w:rPr>
-          <w:rFonts w:ascii="Arial" w:hAnsi="Arial" w:cs="Arial"/>
-          <w:color w:val="FF0000"/>
-          <w:sz w:val="24"/>
-          <w:szCs w:val="24"/>
-          <w:lang w:val="el-GR"/>
-        </w:rPr>
-        <w:t xml:space="preserve"> </w:t>
-      </w:r>
-      <w:r>
-        <w:rPr>
-          <w:rFonts w:ascii="Arial" w:hAnsi="Arial" w:cs="Arial"/>
-          <w:color w:val="FF0000"/>
-          <w:sz w:val="24"/>
-          <w:szCs w:val="24"/>
-          <w:lang w:val="el-GR"/>
-        </w:rPr>
-        <w:t>τιμή</w:t>
-      </w:r>
-      <w:r>
-        <w:rPr>
-          <w:rFonts w:ascii="Arial" w:hAnsi="Arial" w:cs="Arial"/>
-          <w:color w:val="FF0000"/>
-          <w:sz w:val="24"/>
-          <w:szCs w:val="24"/>
-          <w:lang w:val="el-GR"/>
-        </w:rPr>
-        <w:t>.</w:t>
-      </w:r>
-    </w:p>
-    <w:p>
-      <w:pPr>
-        <w:ind w:right="-784"/>
-        <w:rPr>
-          <w:rFonts w:ascii="Arial" w:hAnsi="Arial" w:cs="Arial"/>
-          <w:b/>
-          <w:bCs/>
-          <w:color w:val="FF0000"/>
-          <w:sz w:val="28"/>
-          <w:szCs w:val="28"/>
-          <w:u w:val="single"/>
-          <w:lang w:val="el-GR"/>
-        </w:rPr>
-      </w:pPr>
-      <w:r>
-        <w:rPr>
-          <w:rFonts w:ascii="Arial" w:hAnsi="Arial" w:cs="Arial"/>
-          <w:b/>
-          <w:bCs/>
-          <w:color w:val="FF0000"/>
-          <w:sz w:val="28"/>
-          <w:szCs w:val="28"/>
-          <w:u w:val="single"/>
-          <w:lang w:val="el-GR"/>
-        </w:rPr>
-        <w:t>Εναλλακτική Ροή 3:</w:t>
-      </w:r>
-    </w:p>
-    <w:p>
-      <w:pPr>
-        <w:ind w:right="-784"/>
-        <w:rPr>
-          <w:rFonts w:ascii="Arial" w:hAnsi="Arial" w:cs="Arial"/>
-          <w:color w:val="FF0000"/>
-          <w:sz w:val="24"/>
-          <w:szCs w:val="24"/>
-          <w:lang w:val="el-GR"/>
-        </w:rPr>
-      </w:pPr>
-      <w:r>
-        <w:rPr>
-          <w:rFonts w:ascii="Arial" w:hAnsi="Arial" w:cs="Arial"/>
-          <w:color w:val="FF0000"/>
-          <w:sz w:val="24"/>
-          <w:szCs w:val="24"/>
-          <w:lang w:val="el-GR"/>
-        </w:rPr>
-        <w:t xml:space="preserve">5.3.1 Ο </w:t>
-      </w:r>
-      <w:r>
-        <w:rPr>
-          <w:rFonts w:ascii="Arial" w:hAnsi="Arial" w:cs="Arial"/>
-          <w:color w:val="FF0000"/>
-          <w:sz w:val="24"/>
-          <w:szCs w:val="24"/>
-          <w:lang w:val="el-GR"/>
-        </w:rPr>
-        <w:t>φαρμακοποιός</w:t>
-      </w:r>
-      <w:r>
-        <w:rPr>
-          <w:rFonts w:ascii="Arial" w:hAnsi="Arial" w:cs="Arial"/>
-          <w:color w:val="FF0000"/>
-          <w:sz w:val="24"/>
-          <w:szCs w:val="24"/>
-          <w:lang w:val="el-GR"/>
-        </w:rPr>
-        <w:t xml:space="preserve"> </w:t>
-      </w:r>
-      <w:r>
-        <w:rPr>
-          <w:rFonts w:ascii="Arial" w:hAnsi="Arial" w:cs="Arial"/>
-          <w:color w:val="FF0000"/>
-          <w:sz w:val="24"/>
-          <w:szCs w:val="24"/>
-          <w:lang w:val="el-GR"/>
-        </w:rPr>
-        <w:t>επιλέγει</w:t>
-      </w:r>
-      <w:r>
-        <w:rPr>
-          <w:rFonts w:ascii="Arial" w:hAnsi="Arial" w:cs="Arial"/>
-          <w:color w:val="FF0000"/>
-          <w:sz w:val="24"/>
-          <w:szCs w:val="24"/>
-          <w:lang w:val="el-GR"/>
-        </w:rPr>
-        <w:t xml:space="preserve"> να </w:t>
-      </w:r>
-      <w:r>
-        <w:rPr>
-          <w:rFonts w:ascii="Arial" w:hAnsi="Arial" w:cs="Arial"/>
-          <w:color w:val="FF0000"/>
-          <w:sz w:val="24"/>
-          <w:szCs w:val="24"/>
-          <w:lang w:val="el-GR"/>
-        </w:rPr>
-        <w:t>δει τον αριθμό πωλήσεων</w:t>
-      </w:r>
-      <w:r>
-        <w:rPr>
-          <w:rFonts w:ascii="Arial" w:hAnsi="Arial" w:cs="Arial"/>
-          <w:color w:val="FF0000"/>
-          <w:sz w:val="24"/>
-          <w:szCs w:val="24"/>
-          <w:lang w:val="el-GR"/>
-        </w:rPr>
-        <w:t>.</w:t>
-      </w:r>
-    </w:p>
-    <w:p>
-      <w:pPr>
-        <w:ind w:right="-784"/>
-        <w:rPr>
-          <w:rFonts w:ascii="Arial" w:hAnsi="Arial" w:cs="Arial"/>
-          <w:color w:val="FF0000"/>
-          <w:sz w:val="24"/>
-          <w:szCs w:val="24"/>
-          <w:lang w:val="el-GR"/>
-        </w:rPr>
-      </w:pPr>
-      <w:r>
-        <w:rPr>
-          <w:rFonts w:ascii="Arial" w:hAnsi="Arial" w:cs="Arial"/>
-          <w:color w:val="FF0000"/>
-          <w:sz w:val="24"/>
-          <w:szCs w:val="24"/>
-          <w:lang w:val="el-GR"/>
-        </w:rPr>
-        <w:t xml:space="preserve">5.3.2 Ο το </w:t>
-      </w:r>
-      <w:r>
-        <w:rPr>
-          <w:rFonts w:ascii="Arial" w:hAnsi="Arial" w:cs="Arial"/>
-          <w:color w:val="FF0000"/>
-          <w:sz w:val="24"/>
-          <w:szCs w:val="24"/>
-          <w:lang w:val="el-GR"/>
-        </w:rPr>
-        <w:t>σύστημα</w:t>
-      </w:r>
-      <w:r>
-        <w:rPr>
-          <w:rFonts w:ascii="Arial" w:hAnsi="Arial" w:cs="Arial"/>
-          <w:color w:val="FF0000"/>
-          <w:sz w:val="24"/>
-          <w:szCs w:val="24"/>
-          <w:lang w:val="el-GR"/>
-        </w:rPr>
-        <w:t xml:space="preserve"> </w:t>
-      </w:r>
-      <w:r>
-        <w:rPr>
-          <w:rFonts w:ascii="Arial" w:hAnsi="Arial" w:cs="Arial"/>
-          <w:color w:val="FF0000"/>
-          <w:sz w:val="24"/>
-          <w:szCs w:val="24"/>
-          <w:lang w:val="el-GR"/>
-        </w:rPr>
-        <w:t xml:space="preserve">υπολογίζει πόσες φορές έχει </w:t>
-      </w:r>
-      <w:r>
-        <w:rPr>
-          <w:rFonts w:ascii="Arial" w:hAnsi="Arial" w:cs="Arial"/>
-          <w:color w:val="FF0000"/>
-          <w:sz w:val="24"/>
-          <w:szCs w:val="24"/>
-          <w:lang w:val="el-GR"/>
-        </w:rPr>
-        <w:t>πουληθεί</w:t>
-      </w:r>
-      <w:r>
-        <w:rPr>
-          <w:rFonts w:ascii="Arial" w:hAnsi="Arial" w:cs="Arial"/>
-          <w:color w:val="FF0000"/>
-          <w:sz w:val="24"/>
-          <w:szCs w:val="24"/>
-          <w:lang w:val="el-GR"/>
-        </w:rPr>
-        <w:t xml:space="preserve"> το </w:t>
-      </w:r>
-      <w:r>
-        <w:rPr>
-          <w:rFonts w:ascii="Arial" w:hAnsi="Arial" w:cs="Arial"/>
-          <w:color w:val="FF0000"/>
-          <w:sz w:val="24"/>
-          <w:szCs w:val="24"/>
-          <w:lang w:val="el-GR"/>
-        </w:rPr>
-        <w:t>προϊόν.</w:t>
-      </w:r>
-    </w:p>
-    <w:p>
-      <w:pPr>
-        <w:ind w:right="-784"/>
-        <w:rPr>
-          <w:rFonts w:ascii="Arial" w:hAnsi="Arial" w:cs="Arial"/>
-          <w:color w:val="FF0000"/>
-          <w:sz w:val="24"/>
-          <w:szCs w:val="24"/>
-          <w:lang w:val="el-GR"/>
-        </w:rPr>
-      </w:pPr>
-    </w:p>
-    <w:p>
-      <w:pPr>
-        <w:ind w:right="-784"/>
-        <w:rPr>
-          <w:rFonts w:ascii="Arial" w:hAnsi="Arial" w:cs="Arial"/>
-          <w:color w:val="FF0000"/>
-          <w:sz w:val="24"/>
-          <w:szCs w:val="24"/>
-          <w:lang w:val="el-GR"/>
-        </w:rPr>
-      </w:pPr>
-    </w:p>
-    <w:p>
-      <w:pPr>
-        <w:ind w:right="-784"/>
-        <w:rPr>
-          <w:rFonts w:ascii="Arial" w:hAnsi="Arial" w:cs="Arial"/>
-          <w:b/>
-          <w:bCs/>
-          <w:sz w:val="28"/>
-          <w:szCs w:val="28"/>
-          <w:u w:val="single"/>
-          <w:lang w:val="el-GR"/>
-        </w:rPr>
-      </w:pPr>
-      <w:bookmarkStart w:id="9" w:name="_Hlk132984399"/>
-      <w:r>
-        <w:rPr>
-          <w:rFonts w:ascii="Arial" w:hAnsi="Arial" w:cs="Arial"/>
-          <w:b/>
-          <w:bCs/>
-          <w:sz w:val="28"/>
-          <w:szCs w:val="28"/>
-          <w:u w:val="single"/>
-          <w:lang w:val="el-GR"/>
-        </w:rPr>
         <w:t xml:space="preserve">Εναλλακτική Ροή </w:t>
       </w:r>
       <w:r>
@@ -14184,6 +14033,7 @@
           <w:u w:val="single"/>
           <w:lang w:val="en-US"/>
         </w:rPr>
+        <w:lastRenderedPageBreak/>
         <w:t>Use</w:t>
       </w:r>
       <w:r>
@@ -14289,7 +14139,7 @@
     </w:p>
     <w:p>
       <w:pPr>
-        <w:pStyle w:val="ListParagraph"/>
+        <w:pStyle w:val="a4"/>
         <w:numPr>
           <w:ilvl w:val="0"/>
           <w:numId w:val="15"/>
@@ -14335,7 +14185,7 @@
     </w:p>
     <w:p>
       <w:pPr>
-        <w:pStyle w:val="ListParagraph"/>
+        <w:pStyle w:val="a4"/>
         <w:numPr>
           <w:ilvl w:val="0"/>
           <w:numId w:val="15"/>
@@ -14398,7 +14248,7 @@
     </w:p>
     <w:p>
       <w:pPr>
-        <w:pStyle w:val="ListParagraph"/>
+        <w:pStyle w:val="a4"/>
         <w:numPr>
           <w:ilvl w:val="0"/>
           <w:numId w:val="15"/>
@@ -14461,7 +14311,7 @@
     </w:p>
     <w:p>
       <w:pPr>
-        <w:pStyle w:val="ListParagraph"/>
+        <w:pStyle w:val="a4"/>
         <w:numPr>
           <w:ilvl w:val="0"/>
           <w:numId w:val="15"/>
@@ -14506,7 +14356,7 @@
     </w:p>
     <w:p>
       <w:pPr>
-        <w:pStyle w:val="ListParagraph"/>
+        <w:pStyle w:val="a4"/>
         <w:numPr>
           <w:ilvl w:val="0"/>
           <w:numId w:val="15"/>
@@ -14551,7 +14401,7 @@
     </w:p>
     <w:p>
       <w:pPr>
-        <w:pStyle w:val="ListParagraph"/>
+        <w:pStyle w:val="a4"/>
         <w:numPr>
           <w:ilvl w:val="0"/>
           <w:numId w:val="15"/>
@@ -14756,7 +14606,6 @@
           <w:u w:val="single"/>
           <w:lang w:val="el-GR"/>
         </w:rPr>
-        <w:lastRenderedPageBreak/>
         <w:t xml:space="preserve">Εναλλακτική Ροή </w:t>
       </w:r>
       <w:r>
@@ -14970,7 +14819,7 @@
     </w:p>
     <w:p>
       <w:pPr>
-        <w:pStyle w:val="ListParagraph"/>
+        <w:pStyle w:val="a4"/>
         <w:numPr>
           <w:ilvl w:val="2"/>
           <w:numId w:val="23"/>
@@ -15007,7 +14856,7 @@
     </w:p>
     <w:p>
       <w:pPr>
-        <w:pStyle w:val="ListParagraph"/>
+        <w:pStyle w:val="a4"/>
         <w:numPr>
           <w:ilvl w:val="2"/>
           <w:numId w:val="23"/>
@@ -15034,7 +14883,7 @@
     </w:p>
     <w:p>
       <w:pPr>
-        <w:pStyle w:val="ListParagraph"/>
+        <w:pStyle w:val="a4"/>
         <w:numPr>
           <w:ilvl w:val="2"/>
           <w:numId w:val="23"/>
@@ -15216,7 +15065,7 @@
     </w:p>
     <w:p>
       <w:pPr>
-        <w:pStyle w:val="ListParagraph"/>
+        <w:pStyle w:val="a4"/>
         <w:numPr>
           <w:ilvl w:val="2"/>
           <w:numId w:val="24"/>
@@ -15359,6 +15208,7 @@
           <w:u w:val="single"/>
           <w:lang w:val="en-US"/>
         </w:rPr>
+        <w:lastRenderedPageBreak/>
         <w:t>Use</w:t>
       </w:r>
       <w:r>
@@ -15476,7 +15326,7 @@
     </w:p>
     <w:p>
       <w:pPr>
-        <w:pStyle w:val="ListParagraph"/>
+        <w:pStyle w:val="a4"/>
         <w:numPr>
           <w:ilvl w:val="0"/>
           <w:numId w:val="13"/>
@@ -15519,7 +15369,7 @@
     </w:p>
     <w:p>
       <w:pPr>
-        <w:pStyle w:val="ListParagraph"/>
+        <w:pStyle w:val="a4"/>
         <w:numPr>
           <w:ilvl w:val="0"/>
           <w:numId w:val="13"/>
@@ -15580,7 +15430,7 @@
     </w:p>
     <w:p>
       <w:pPr>
-        <w:pStyle w:val="ListParagraph"/>
+        <w:pStyle w:val="a4"/>
         <w:numPr>
           <w:ilvl w:val="0"/>
           <w:numId w:val="13"/>
@@ -15614,7 +15464,7 @@
     </w:p>
     <w:p>
       <w:pPr>
-        <w:pStyle w:val="ListParagraph"/>
+        <w:pStyle w:val="a4"/>
         <w:numPr>
           <w:ilvl w:val="0"/>
           <w:numId w:val="13"/>
@@ -15639,7 +15489,7 @@
     </w:p>
     <w:p>
       <w:pPr>
-        <w:pStyle w:val="ListParagraph"/>
+        <w:pStyle w:val="a4"/>
         <w:numPr>
           <w:ilvl w:val="0"/>
           <w:numId w:val="13"/>
@@ -15686,7 +15536,7 @@
     </w:p>
     <w:p>
       <w:pPr>
-        <w:pStyle w:val="ListParagraph"/>
+        <w:pStyle w:val="a4"/>
         <w:numPr>
           <w:ilvl w:val="0"/>
           <w:numId w:val="13"/>
@@ -15743,7 +15593,7 @@
     </w:p>
     <w:p>
       <w:pPr>
-        <w:pStyle w:val="ListParagraph"/>
+        <w:pStyle w:val="a4"/>
         <w:spacing w:before="240" w:after="0" w:line="240" w:lineRule="auto"/>
         <w:rPr>
           <w:rFonts w:ascii="Arial" w:hAnsi="Arial" w:cs="Arial"/>
@@ -15938,7 +15788,6 @@
           <w:u w:val="single"/>
           <w:lang w:val="el-GR"/>
         </w:rPr>
-        <w:lastRenderedPageBreak/>
         <w:t>Εναλλακιτκή</w:t>
       </w:r>
       <w:proofErr w:type="spellEnd"/>
@@ -16068,7 +15917,7 @@
     </w:p>
     <w:p>
       <w:pPr>
-        <w:pStyle w:val="ListParagraph"/>
+        <w:pStyle w:val="a4"/>
         <w:ind w:left="712" w:right="-784"/>
         <w:rPr>
           <w:rFonts w:ascii="Arial" w:hAnsi="Arial" w:cs="Arial"/>
@@ -16134,6 +15983,7 @@
           <w:u w:val="single"/>
           <w:lang w:val="en-US"/>
         </w:rPr>
+        <w:lastRenderedPageBreak/>
         <w:t>Use</w:t>
       </w:r>
       <w:r>
@@ -16284,7 +16134,7 @@
     </w:p>
     <w:p>
       <w:pPr>
-        <w:pStyle w:val="ListParagraph"/>
+        <w:pStyle w:val="a4"/>
         <w:numPr>
           <w:ilvl w:val="0"/>
           <w:numId w:val="26"/>
@@ -16314,7 +16164,7 @@
     </w:p>
     <w:p>
       <w:pPr>
-        <w:pStyle w:val="ListParagraph"/>
+        <w:pStyle w:val="a4"/>
         <w:numPr>
           <w:ilvl w:val="0"/>
           <w:numId w:val="26"/>
@@ -16364,7 +16214,7 @@
     </w:p>
     <w:p>
       <w:pPr>
-        <w:pStyle w:val="ListParagraph"/>
+        <w:pStyle w:val="a4"/>
         <w:numPr>
           <w:ilvl w:val="0"/>
           <w:numId w:val="26"/>
@@ -16394,7 +16244,7 @@
     </w:p>
     <w:p>
       <w:pPr>
-        <w:pStyle w:val="ListParagraph"/>
+        <w:pStyle w:val="a4"/>
         <w:numPr>
           <w:ilvl w:val="0"/>
           <w:numId w:val="26"/>
@@ -16424,7 +16274,7 @@
     </w:p>
     <w:p>
       <w:pPr>
-        <w:pStyle w:val="ListParagraph"/>
+        <w:pStyle w:val="a4"/>
         <w:numPr>
           <w:ilvl w:val="0"/>
           <w:numId w:val="26"/>
@@ -16454,7 +16304,7 @@
     </w:p>
     <w:p>
       <w:pPr>
-        <w:pStyle w:val="ListParagraph"/>
+        <w:pStyle w:val="a4"/>
         <w:numPr>
           <w:ilvl w:val="0"/>
           <w:numId w:val="26"/>
@@ -16484,7 +16334,7 @@
     </w:p>
     <w:p>
       <w:pPr>
-        <w:pStyle w:val="ListParagraph"/>
+        <w:pStyle w:val="a4"/>
         <w:numPr>
           <w:ilvl w:val="0"/>
           <w:numId w:val="26"/>
@@ -16514,7 +16364,7 @@
     </w:p>
     <w:p>
       <w:pPr>
-        <w:pStyle w:val="ListParagraph"/>
+        <w:pStyle w:val="a4"/>
         <w:numPr>
           <w:ilvl w:val="0"/>
           <w:numId w:val="26"/>
@@ -16604,7 +16454,7 @@
     </w:p>
     <w:p>
       <w:pPr>
-        <w:pStyle w:val="ListParagraph"/>
+        <w:pStyle w:val="a4"/>
         <w:numPr>
           <w:ilvl w:val="0"/>
           <w:numId w:val="26"/>
@@ -16654,7 +16504,7 @@
     </w:p>
     <w:p>
       <w:pPr>
-        <w:pStyle w:val="ListParagraph"/>
+        <w:pStyle w:val="a4"/>
         <w:numPr>
           <w:ilvl w:val="0"/>
           <w:numId w:val="26"/>
@@ -16775,7 +16625,7 @@
     </w:p>
     <w:p>
       <w:pPr>
-        <w:pStyle w:val="ListParagraph"/>
+        <w:pStyle w:val="a4"/>
         <w:numPr>
           <w:ilvl w:val="0"/>
           <w:numId w:val="26"/>
@@ -16806,7 +16656,7 @@
     </w:p>
     <w:p>
       <w:pPr>
-        <w:pStyle w:val="ListParagraph"/>
+        <w:pStyle w:val="a4"/>
         <w:numPr>
           <w:ilvl w:val="0"/>
           <w:numId w:val="26"/>
@@ -16840,7 +16690,7 @@
     </w:p>
     <w:p>
       <w:pPr>
-        <w:pStyle w:val="ListParagraph"/>
+        <w:pStyle w:val="a4"/>
         <w:tabs>
           <w:tab w:val="left" w:pos="270"/>
           <w:tab w:val="left" w:pos="450"/>
@@ -16857,7 +16707,7 @@
     </w:p>
     <w:p>
       <w:pPr>
-        <w:pStyle w:val="ListParagraph"/>
+        <w:pStyle w:val="a4"/>
         <w:tabs>
           <w:tab w:val="left" w:pos="270"/>
           <w:tab w:val="left" w:pos="450"/>
@@ -16925,7 +16775,6 @@
           <w:szCs w:val="24"/>
           <w:lang w:val="el-GR"/>
         </w:rPr>
-        <w:lastRenderedPageBreak/>
         <w:t>8</w:t>
       </w:r>
       <w:r>
@@ -17131,7 +16980,7 @@
     </w:p>
     <w:p>
       <w:pPr>
-        <w:pStyle w:val="ListParagraph"/>
+        <w:pStyle w:val="a4"/>
         <w:tabs>
           <w:tab w:val="left" w:pos="270"/>
           <w:tab w:val="left" w:pos="450"/>
@@ -17312,11 +17161,10 @@
         <w:docPartUnique/>
       </w:docPartObj>
     </w:sdtPr>
-    <w:sdtEndPr/>
     <w:sdtContent>
       <w:p>
         <w:pPr>
-          <w:pStyle w:val="Footer"/>
+          <w:pStyle w:val="a8"/>
         </w:pPr>
         <w:r>
           <w:rPr>
@@ -20623,18 +20471,18 @@
     <w:lsdException w:name="Unresolved Mention" w:semiHidden="1" w:unhideWhenUsed="1"/>
     <w:lsdException w:name="Smart Link" w:semiHidden="1" w:unhideWhenUsed="1"/>
   </w:latentStyles>
-  <w:style w:type="paragraph" w:default="1" w:styleId="Normal">
+  <w:style w:type="paragraph" w:default="1" w:styleId="a">
     <w:name w:val="Normal"/>
     <w:qFormat/>
     <w:rsid w:val="00E524DF"/>
   </w:style>
-  <w:style w:type="character" w:default="1" w:styleId="DefaultParagraphFont">
+  <w:style w:type="character" w:default="1" w:styleId="a0">
     <w:name w:val="Default Paragraph Font"/>
     <w:uiPriority w:val="1"/>
     <w:semiHidden/>
     <w:unhideWhenUsed/>
   </w:style>
-  <w:style w:type="table" w:default="1" w:styleId="TableNormal">
+  <w:style w:type="table" w:default="1" w:styleId="a1">
     <w:name w:val="Normal Table"/>
     <w:uiPriority w:val="99"/>
     <w:semiHidden/>
@@ -20649,15 +20497,15 @@
       </w:tblCellMar>
     </w:tblPr>
   </w:style>
-  <w:style w:type="numbering" w:default="1" w:styleId="NoList">
+  <w:style w:type="numbering" w:default="1" w:styleId="a2">
     <w:name w:val="No List"/>
     <w:uiPriority w:val="99"/>
     <w:semiHidden/>
     <w:unhideWhenUsed/>
   </w:style>
-  <w:style w:type="character" w:styleId="Hyperlink">
+  <w:style w:type="character" w:styleId="-">
     <w:name w:val="Hyperlink"/>
-    <w:basedOn w:val="DefaultParagraphFont"/>
+    <w:basedOn w:val="a0"/>
     <w:uiPriority w:val="99"/>
     <w:unhideWhenUsed/>
     <w:rsid w:val="00050D36"/>
@@ -20666,9 +20514,9 @@
       <w:u w:val="single"/>
     </w:rPr>
   </w:style>
-  <w:style w:type="character" w:styleId="UnresolvedMention">
+  <w:style w:type="character" w:styleId="a3">
     <w:name w:val="Unresolved Mention"/>
-    <w:basedOn w:val="DefaultParagraphFont"/>
+    <w:basedOn w:val="a0"/>
     <w:uiPriority w:val="99"/>
     <w:semiHidden/>
     <w:unhideWhenUsed/>
@@ -20678,9 +20526,9 @@
       <w:shd w:val="clear" w:color="auto" w:fill="E1DFDD"/>
     </w:rPr>
   </w:style>
-  <w:style w:type="paragraph" w:styleId="ListParagraph">
+  <w:style w:type="paragraph" w:styleId="a4">
     <w:name w:val="List Paragraph"/>
-    <w:basedOn w:val="Normal"/>
+    <w:basedOn w:val="a"/>
     <w:uiPriority w:val="34"/>
     <w:qFormat/>
     <w:rsid w:val="00E149CC"/>
@@ -20689,9 +20537,9 @@
       <w:contextualSpacing/>
     </w:pPr>
   </w:style>
-  <w:style w:type="table" w:styleId="TableGrid">
+  <w:style w:type="table" w:styleId="a5">
     <w:name w:val="Table Grid"/>
-    <w:basedOn w:val="TableNormal"/>
+    <w:basedOn w:val="a1"/>
     <w:uiPriority w:val="39"/>
     <w:rsid w:val="00AF7F27"/>
     <w:pPr>
@@ -20708,9 +20556,9 @@
       </w:tblBorders>
     </w:tblPr>
   </w:style>
-  <w:style w:type="table" w:styleId="TableGridLight">
+  <w:style w:type="table" w:styleId="a6">
     <w:name w:val="Grid Table Light"/>
-    <w:basedOn w:val="TableNormal"/>
+    <w:basedOn w:val="a1"/>
     <w:uiPriority w:val="40"/>
     <w:rsid w:val="00307C39"/>
     <w:pPr>
@@ -20745,10 +20593,10 @@
       <w:lang w:val="en-US"/>
     </w:rPr>
   </w:style>
-  <w:style w:type="paragraph" w:styleId="Header">
+  <w:style w:type="paragraph" w:styleId="a7">
     <w:name w:val="header"/>
-    <w:basedOn w:val="Normal"/>
-    <w:link w:val="HeaderChar"/>
+    <w:basedOn w:val="a"/>
+    <w:link w:val="Char"/>
     <w:uiPriority w:val="99"/>
     <w:unhideWhenUsed/>
     <w:rsid w:val="00D775C5"/>
@@ -20760,17 +20608,17 @@
       <w:spacing w:after="0" w:line="240" w:lineRule="auto"/>
     </w:pPr>
   </w:style>
-  <w:style w:type="character" w:customStyle="1" w:styleId="HeaderChar">
-    <w:name w:val="Header Char"/>
-    <w:basedOn w:val="DefaultParagraphFont"/>
-    <w:link w:val="Header"/>
+  <w:style w:type="character" w:customStyle="1" w:styleId="Char">
+    <w:name w:val="Κεφαλίδα Char"/>
+    <w:basedOn w:val="a0"/>
+    <w:link w:val="a7"/>
     <w:uiPriority w:val="99"/>
     <w:rsid w:val="00D775C5"/>
   </w:style>
-  <w:style w:type="paragraph" w:styleId="Footer">
+  <w:style w:type="paragraph" w:styleId="a8">
     <w:name w:val="footer"/>
-    <w:basedOn w:val="Normal"/>
-    <w:link w:val="FooterChar"/>
+    <w:basedOn w:val="a"/>
+    <w:link w:val="Char0"/>
     <w:uiPriority w:val="99"/>
     <w:unhideWhenUsed/>
     <w:rsid w:val="00D775C5"/>
@@ -20782,10 +20630,10 @@
       <w:spacing w:after="0" w:line="240" w:lineRule="auto"/>
     </w:pPr>
   </w:style>
-  <w:style w:type="character" w:customStyle="1" w:styleId="FooterChar">
-    <w:name w:val="Footer Char"/>
-    <w:basedOn w:val="DefaultParagraphFont"/>
-    <w:link w:val="Footer"/>
+  <w:style w:type="character" w:customStyle="1" w:styleId="Char0">
+    <w:name w:val="Υποσέλιδο Char"/>
+    <w:basedOn w:val="a0"/>
+    <w:link w:val="a8"/>
     <w:uiPriority w:val="99"/>
     <w:rsid w:val="00D775C5"/>
   </w:style>
